--- a/FISA64/trunk/doc/FISA64b.docx
+++ b/FISA64/trunk/doc/FISA64b.docx
@@ -61,8 +61,6 @@
               </w:rPr>
               <w:t>Desgination</w:t>
             </w:r>
-            <w:bookmarkStart w:id="0" w:name="_GoBack"/>
-            <w:bookmarkEnd w:id="0"/>
           </w:p>
         </w:tc>
         <w:tc>
@@ -345,6 +343,9 @@
         <w:tc>
           <w:tcPr>
             <w:tcW w:w="2162" w:type="dxa"/>
+            <w:tcBorders>
+              <w:bottom w:val="single" w:sz="4" w:space="0" w:color="auto"/>
+            </w:tcBorders>
           </w:tcPr>
           <w:p>
             <w:pPr>
@@ -454,14 +455,39 @@
         <w:tc>
           <w:tcPr>
             <w:tcW w:w="2162" w:type="dxa"/>
-          </w:tcPr>
-          <w:p>
-            <w:pPr>
-              <w:rPr>
-                <w:rFonts w:ascii="Courier New" w:hAnsi="Courier New" w:cs="Courier New"/>
-                <w:sz w:val="18"/>
-              </w:rPr>
-            </w:pPr>
+            <w:tcBorders>
+              <w:bottom w:val="nil"/>
+            </w:tcBorders>
+          </w:tcPr>
+          <w:p>
+            <w:pPr>
+              <w:rPr>
+                <w:rFonts w:ascii="Courier New" w:hAnsi="Courier New" w:cs="Courier New"/>
+                <w:sz w:val="18"/>
+              </w:rPr>
+            </w:pPr>
+            <w:r>
+              <w:rPr>
+                <w:rFonts w:ascii="Courier New" w:hAnsi="Courier New" w:cs="Courier New"/>
+                <w:sz w:val="18"/>
+              </w:rPr>
+              <w:t>1</w:t>
+            </w:r>
+            <w:r>
+              <w:rPr>
+                <w:rFonts w:ascii="Courier New" w:hAnsi="Courier New" w:cs="Courier New"/>
+                <w:sz w:val="18"/>
+                <w:vertAlign w:val="superscript"/>
+              </w:rPr>
+              <w:t>st</w:t>
+            </w:r>
+            <w:r>
+              <w:rPr>
+                <w:rFonts w:ascii="Courier New" w:hAnsi="Courier New" w:cs="Courier New"/>
+                <w:sz w:val="18"/>
+              </w:rPr>
+              <w:t xml:space="preserve"> argument</w:t>
+            </w:r>
           </w:p>
         </w:tc>
         <w:tc>
@@ -541,14 +567,25 @@
         <w:tc>
           <w:tcPr>
             <w:tcW w:w="2162" w:type="dxa"/>
-          </w:tcPr>
-          <w:p>
-            <w:pPr>
-              <w:rPr>
-                <w:rFonts w:ascii="Courier New" w:hAnsi="Courier New" w:cs="Courier New"/>
-                <w:sz w:val="18"/>
-              </w:rPr>
-            </w:pPr>
+            <w:tcBorders>
+              <w:top w:val="nil"/>
+              <w:bottom w:val="nil"/>
+            </w:tcBorders>
+          </w:tcPr>
+          <w:p>
+            <w:pPr>
+              <w:rPr>
+                <w:rFonts w:ascii="Courier New" w:hAnsi="Courier New" w:cs="Courier New"/>
+                <w:sz w:val="18"/>
+              </w:rPr>
+            </w:pPr>
+            <w:r>
+              <w:rPr>
+                <w:rFonts w:ascii="Courier New" w:hAnsi="Courier New" w:cs="Courier New"/>
+                <w:sz w:val="18"/>
+              </w:rPr>
+              <w:t>…</w:t>
+            </w:r>
           </w:p>
         </w:tc>
         <w:tc>
@@ -628,6 +665,10 @@
         <w:tc>
           <w:tcPr>
             <w:tcW w:w="2162" w:type="dxa"/>
+            <w:tcBorders>
+              <w:top w:val="nil"/>
+              <w:bottom w:val="nil"/>
+            </w:tcBorders>
           </w:tcPr>
           <w:p>
             <w:pPr>
@@ -715,6 +756,10 @@
         <w:tc>
           <w:tcPr>
             <w:tcW w:w="2162" w:type="dxa"/>
+            <w:tcBorders>
+              <w:top w:val="nil"/>
+              <w:bottom w:val="nil"/>
+            </w:tcBorders>
           </w:tcPr>
           <w:p>
             <w:pPr>
@@ -802,6 +847,10 @@
         <w:tc>
           <w:tcPr>
             <w:tcW w:w="2162" w:type="dxa"/>
+            <w:tcBorders>
+              <w:top w:val="nil"/>
+              <w:bottom w:val="nil"/>
+            </w:tcBorders>
           </w:tcPr>
           <w:p>
             <w:pPr>
@@ -889,6 +938,10 @@
         <w:tc>
           <w:tcPr>
             <w:tcW w:w="2162" w:type="dxa"/>
+            <w:tcBorders>
+              <w:top w:val="nil"/>
+              <w:bottom w:val="nil"/>
+            </w:tcBorders>
           </w:tcPr>
           <w:p>
             <w:pPr>
@@ -976,6 +1029,10 @@
         <w:tc>
           <w:tcPr>
             <w:tcW w:w="2162" w:type="dxa"/>
+            <w:tcBorders>
+              <w:top w:val="nil"/>
+              <w:bottom w:val="nil"/>
+            </w:tcBorders>
           </w:tcPr>
           <w:p>
             <w:pPr>
@@ -1063,14 +1120,40 @@
         <w:tc>
           <w:tcPr>
             <w:tcW w:w="2162" w:type="dxa"/>
-          </w:tcPr>
-          <w:p>
-            <w:pPr>
-              <w:rPr>
-                <w:rFonts w:ascii="Courier New" w:hAnsi="Courier New" w:cs="Courier New"/>
-                <w:sz w:val="18"/>
-              </w:rPr>
-            </w:pPr>
+            <w:tcBorders>
+              <w:top w:val="nil"/>
+              <w:bottom w:val="single" w:sz="4" w:space="0" w:color="auto"/>
+            </w:tcBorders>
+          </w:tcPr>
+          <w:p>
+            <w:pPr>
+              <w:rPr>
+                <w:rFonts w:ascii="Courier New" w:hAnsi="Courier New" w:cs="Courier New"/>
+                <w:sz w:val="18"/>
+              </w:rPr>
+            </w:pPr>
+            <w:r>
+              <w:rPr>
+                <w:rFonts w:ascii="Courier New" w:hAnsi="Courier New" w:cs="Courier New"/>
+                <w:sz w:val="18"/>
+              </w:rPr>
+              <w:t>8</w:t>
+            </w:r>
+            <w:r>
+              <w:rPr>
+                <w:rFonts w:ascii="Courier New" w:hAnsi="Courier New" w:cs="Courier New"/>
+                <w:sz w:val="18"/>
+                <w:vertAlign w:val="superscript"/>
+              </w:rPr>
+              <w:t>th</w:t>
+            </w:r>
+            <w:r>
+              <w:rPr>
+                <w:rFonts w:ascii="Courier New" w:hAnsi="Courier New" w:cs="Courier New"/>
+                <w:sz w:val="18"/>
+              </w:rPr>
+              <w:t xml:space="preserve"> argument</w:t>
+            </w:r>
           </w:p>
         </w:tc>
         <w:tc>
@@ -1150,14 +1233,39 @@
         <w:tc>
           <w:tcPr>
             <w:tcW w:w="2162" w:type="dxa"/>
-          </w:tcPr>
-          <w:p>
-            <w:pPr>
-              <w:rPr>
-                <w:rFonts w:ascii="Courier New" w:hAnsi="Courier New" w:cs="Courier New"/>
-                <w:sz w:val="18"/>
-              </w:rPr>
-            </w:pPr>
+            <w:tcBorders>
+              <w:bottom w:val="nil"/>
+            </w:tcBorders>
+          </w:tcPr>
+          <w:p>
+            <w:pPr>
+              <w:rPr>
+                <w:rFonts w:ascii="Courier New" w:hAnsi="Courier New" w:cs="Courier New"/>
+                <w:sz w:val="18"/>
+              </w:rPr>
+            </w:pPr>
+            <w:r>
+              <w:rPr>
+                <w:rFonts w:ascii="Courier New" w:hAnsi="Courier New" w:cs="Courier New"/>
+                <w:sz w:val="18"/>
+              </w:rPr>
+              <w:t>1</w:t>
+            </w:r>
+            <w:r>
+              <w:rPr>
+                <w:rFonts w:ascii="Courier New" w:hAnsi="Courier New" w:cs="Courier New"/>
+                <w:sz w:val="18"/>
+                <w:vertAlign w:val="superscript"/>
+              </w:rPr>
+              <w:t>st</w:t>
+            </w:r>
+            <w:r>
+              <w:rPr>
+                <w:rFonts w:ascii="Courier New" w:hAnsi="Courier New" w:cs="Courier New"/>
+                <w:sz w:val="18"/>
+              </w:rPr>
+              <w:t xml:space="preserve"> callee saved</w:t>
+            </w:r>
           </w:p>
         </w:tc>
         <w:tc>
@@ -1237,6 +1345,10 @@
         <w:tc>
           <w:tcPr>
             <w:tcW w:w="2162" w:type="dxa"/>
+            <w:tcBorders>
+              <w:top w:val="nil"/>
+              <w:bottom w:val="nil"/>
+            </w:tcBorders>
           </w:tcPr>
           <w:p>
             <w:pPr>
@@ -1324,6 +1436,10 @@
         <w:tc>
           <w:tcPr>
             <w:tcW w:w="2162" w:type="dxa"/>
+            <w:tcBorders>
+              <w:top w:val="nil"/>
+              <w:bottom w:val="nil"/>
+            </w:tcBorders>
           </w:tcPr>
           <w:p>
             <w:pPr>
@@ -1411,6 +1527,10 @@
         <w:tc>
           <w:tcPr>
             <w:tcW w:w="2162" w:type="dxa"/>
+            <w:tcBorders>
+              <w:top w:val="nil"/>
+              <w:bottom w:val="nil"/>
+            </w:tcBorders>
           </w:tcPr>
           <w:p>
             <w:pPr>
@@ -1498,6 +1618,10 @@
         <w:tc>
           <w:tcPr>
             <w:tcW w:w="2162" w:type="dxa"/>
+            <w:tcBorders>
+              <w:top w:val="nil"/>
+              <w:bottom w:val="nil"/>
+            </w:tcBorders>
           </w:tcPr>
           <w:p>
             <w:pPr>
@@ -1585,14 +1709,25 @@
         <w:tc>
           <w:tcPr>
             <w:tcW w:w="2162" w:type="dxa"/>
-          </w:tcPr>
-          <w:p>
-            <w:pPr>
-              <w:rPr>
-                <w:rFonts w:ascii="Courier New" w:hAnsi="Courier New" w:cs="Courier New"/>
-                <w:sz w:val="18"/>
-              </w:rPr>
-            </w:pPr>
+            <w:tcBorders>
+              <w:top w:val="nil"/>
+              <w:bottom w:val="nil"/>
+            </w:tcBorders>
+          </w:tcPr>
+          <w:p>
+            <w:pPr>
+              <w:rPr>
+                <w:rFonts w:ascii="Courier New" w:hAnsi="Courier New" w:cs="Courier New"/>
+                <w:sz w:val="18"/>
+              </w:rPr>
+            </w:pPr>
+            <w:r>
+              <w:rPr>
+                <w:rFonts w:ascii="Courier New" w:hAnsi="Courier New" w:cs="Courier New"/>
+                <w:sz w:val="18"/>
+              </w:rPr>
+              <w:t>register vars</w:t>
+            </w:r>
           </w:p>
         </w:tc>
         <w:tc>
@@ -1672,6 +1807,10 @@
         <w:tc>
           <w:tcPr>
             <w:tcW w:w="2162" w:type="dxa"/>
+            <w:tcBorders>
+              <w:top w:val="nil"/>
+              <w:bottom w:val="nil"/>
+            </w:tcBorders>
           </w:tcPr>
           <w:p>
             <w:pPr>
@@ -1759,6 +1898,10 @@
         <w:tc>
           <w:tcPr>
             <w:tcW w:w="2162" w:type="dxa"/>
+            <w:tcBorders>
+              <w:top w:val="nil"/>
+              <w:bottom w:val="nil"/>
+            </w:tcBorders>
           </w:tcPr>
           <w:p>
             <w:pPr>
@@ -1803,6 +1946,13 @@
                 <w:rFonts w:ascii="Courier New" w:hAnsi="Courier New" w:cs="Courier New"/>
                 <w:sz w:val="18"/>
               </w:rPr>
+              <w:t xml:space="preserve">tp / </w:t>
+            </w:r>
+            <w:r>
+              <w:rPr>
+                <w:rFonts w:ascii="Courier New" w:hAnsi="Courier New" w:cs="Courier New"/>
+                <w:sz w:val="18"/>
+              </w:rPr>
               <w:t>r50</w:t>
             </w:r>
           </w:p>
@@ -1818,6 +1968,13 @@
                 <w:sz w:val="18"/>
               </w:rPr>
             </w:pPr>
+            <w:r>
+              <w:rPr>
+                <w:rFonts w:ascii="Courier New" w:hAnsi="Courier New" w:cs="Courier New"/>
+                <w:sz w:val="18"/>
+              </w:rPr>
+              <w:t>thread pointer</w:t>
+            </w:r>
           </w:p>
         </w:tc>
       </w:tr>
@@ -1846,6 +2003,10 @@
         <w:tc>
           <w:tcPr>
             <w:tcW w:w="2162" w:type="dxa"/>
+            <w:tcBorders>
+              <w:top w:val="nil"/>
+              <w:bottom w:val="nil"/>
+            </w:tcBorders>
           </w:tcPr>
           <w:p>
             <w:pPr>
@@ -1885,21 +2046,12 @@
                 <w:sz w:val="18"/>
               </w:rPr>
             </w:pPr>
-            <w:proofErr w:type="spellStart"/>
-            <w:r>
-              <w:rPr>
-                <w:rFonts w:ascii="Courier New" w:hAnsi="Courier New" w:cs="Courier New"/>
-                <w:sz w:val="18"/>
-              </w:rPr>
-              <w:t>xlr</w:t>
-            </w:r>
-            <w:proofErr w:type="spellEnd"/>
-            <w:r>
-              <w:rPr>
-                <w:rFonts w:ascii="Courier New" w:hAnsi="Courier New" w:cs="Courier New"/>
-                <w:sz w:val="18"/>
-              </w:rPr>
-              <w:t xml:space="preserve"> / </w:t>
+            <w:r>
+              <w:rPr>
+                <w:rFonts w:ascii="Courier New" w:hAnsi="Courier New" w:cs="Courier New"/>
+                <w:sz w:val="18"/>
+              </w:rPr>
+              <w:t xml:space="preserve">xlr / </w:t>
             </w:r>
             <w:r>
               <w:rPr>
@@ -1956,6 +2108,10 @@
         <w:tc>
           <w:tcPr>
             <w:tcW w:w="2162" w:type="dxa"/>
+            <w:tcBorders>
+              <w:top w:val="nil"/>
+              <w:bottom w:val="nil"/>
+            </w:tcBorders>
           </w:tcPr>
           <w:p>
             <w:pPr>
@@ -1995,21 +2151,12 @@
                 <w:sz w:val="18"/>
               </w:rPr>
             </w:pPr>
-            <w:proofErr w:type="spellStart"/>
-            <w:r>
-              <w:rPr>
-                <w:rFonts w:ascii="Courier New" w:hAnsi="Courier New" w:cs="Courier New"/>
-                <w:sz w:val="18"/>
-              </w:rPr>
-              <w:t>bp</w:t>
-            </w:r>
-            <w:proofErr w:type="spellEnd"/>
-            <w:r>
-              <w:rPr>
-                <w:rFonts w:ascii="Courier New" w:hAnsi="Courier New" w:cs="Courier New"/>
-                <w:sz w:val="18"/>
-              </w:rPr>
-              <w:t xml:space="preserve"> / r52</w:t>
+            <w:r>
+              <w:rPr>
+                <w:rFonts w:ascii="Courier New" w:hAnsi="Courier New" w:cs="Courier New"/>
+                <w:sz w:val="18"/>
+              </w:rPr>
+              <w:t>bp / r52</w:t>
             </w:r>
           </w:p>
         </w:tc>
@@ -2059,6 +2206,10 @@
         <w:tc>
           <w:tcPr>
             <w:tcW w:w="2162" w:type="dxa"/>
+            <w:tcBorders>
+              <w:top w:val="nil"/>
+              <w:bottom w:val="nil"/>
+            </w:tcBorders>
           </w:tcPr>
           <w:p>
             <w:pPr>
@@ -2098,21 +2249,12 @@
                 <w:sz w:val="18"/>
               </w:rPr>
             </w:pPr>
-            <w:proofErr w:type="spellStart"/>
-            <w:r>
-              <w:rPr>
-                <w:rFonts w:ascii="Courier New" w:hAnsi="Courier New" w:cs="Courier New"/>
-                <w:sz w:val="18"/>
-              </w:rPr>
-              <w:t>sp</w:t>
-            </w:r>
-            <w:proofErr w:type="spellEnd"/>
-            <w:r>
-              <w:rPr>
-                <w:rFonts w:ascii="Courier New" w:hAnsi="Courier New" w:cs="Courier New"/>
-                <w:sz w:val="18"/>
-              </w:rPr>
-              <w:t xml:space="preserve"> / r53</w:t>
+            <w:r>
+              <w:rPr>
+                <w:rFonts w:ascii="Courier New" w:hAnsi="Courier New" w:cs="Courier New"/>
+                <w:sz w:val="18"/>
+              </w:rPr>
+              <w:t>sp / r53</w:t>
             </w:r>
           </w:p>
         </w:tc>
@@ -2162,14 +2304,40 @@
         <w:tc>
           <w:tcPr>
             <w:tcW w:w="2162" w:type="dxa"/>
-          </w:tcPr>
-          <w:p>
-            <w:pPr>
-              <w:rPr>
-                <w:rFonts w:ascii="Courier New" w:hAnsi="Courier New" w:cs="Courier New"/>
-                <w:sz w:val="18"/>
-              </w:rPr>
-            </w:pPr>
+            <w:tcBorders>
+              <w:top w:val="nil"/>
+              <w:bottom w:val="single" w:sz="4" w:space="0" w:color="auto"/>
+            </w:tcBorders>
+          </w:tcPr>
+          <w:p>
+            <w:pPr>
+              <w:rPr>
+                <w:rFonts w:ascii="Courier New" w:hAnsi="Courier New" w:cs="Courier New"/>
+                <w:sz w:val="18"/>
+              </w:rPr>
+            </w:pPr>
+            <w:r>
+              <w:rPr>
+                <w:rFonts w:ascii="Courier New" w:hAnsi="Courier New" w:cs="Courier New"/>
+                <w:sz w:val="18"/>
+              </w:rPr>
+              <w:t>12</w:t>
+            </w:r>
+            <w:r>
+              <w:rPr>
+                <w:rFonts w:ascii="Courier New" w:hAnsi="Courier New" w:cs="Courier New"/>
+                <w:sz w:val="18"/>
+                <w:vertAlign w:val="superscript"/>
+              </w:rPr>
+              <w:t>th</w:t>
+            </w:r>
+            <w:r>
+              <w:rPr>
+                <w:rFonts w:ascii="Courier New" w:hAnsi="Courier New" w:cs="Courier New"/>
+                <w:sz w:val="18"/>
+              </w:rPr>
+              <w:t xml:space="preserve"> callee saved</w:t>
+            </w:r>
           </w:p>
         </w:tc>
         <w:tc>
@@ -2201,21 +2369,12 @@
                 <w:sz w:val="18"/>
               </w:rPr>
             </w:pPr>
-            <w:proofErr w:type="spellStart"/>
-            <w:r>
-              <w:rPr>
-                <w:rFonts w:ascii="Courier New" w:hAnsi="Courier New" w:cs="Courier New"/>
-                <w:sz w:val="18"/>
-              </w:rPr>
-              <w:t>gp</w:t>
-            </w:r>
-            <w:proofErr w:type="spellEnd"/>
-            <w:r>
-              <w:rPr>
-                <w:rFonts w:ascii="Courier New" w:hAnsi="Courier New" w:cs="Courier New"/>
-                <w:sz w:val="18"/>
-              </w:rPr>
-              <w:t xml:space="preserve"> / r54</w:t>
+            <w:r>
+              <w:rPr>
+                <w:rFonts w:ascii="Courier New" w:hAnsi="Courier New" w:cs="Courier New"/>
+                <w:sz w:val="18"/>
+              </w:rPr>
+              <w:t>gp / r54</w:t>
             </w:r>
           </w:p>
         </w:tc>
@@ -2265,14 +2424,39 @@
         <w:tc>
           <w:tcPr>
             <w:tcW w:w="2162" w:type="dxa"/>
-          </w:tcPr>
-          <w:p>
-            <w:pPr>
-              <w:rPr>
-                <w:rFonts w:ascii="Courier New" w:hAnsi="Courier New" w:cs="Courier New"/>
-                <w:sz w:val="18"/>
-              </w:rPr>
-            </w:pPr>
+            <w:tcBorders>
+              <w:bottom w:val="nil"/>
+            </w:tcBorders>
+          </w:tcPr>
+          <w:p>
+            <w:pPr>
+              <w:rPr>
+                <w:rFonts w:ascii="Courier New" w:hAnsi="Courier New" w:cs="Courier New"/>
+                <w:sz w:val="18"/>
+              </w:rPr>
+            </w:pPr>
+            <w:r>
+              <w:rPr>
+                <w:rFonts w:ascii="Courier New" w:hAnsi="Courier New" w:cs="Courier New"/>
+                <w:sz w:val="18"/>
+              </w:rPr>
+              <w:t>1</w:t>
+            </w:r>
+            <w:r>
+              <w:rPr>
+                <w:rFonts w:ascii="Courier New" w:hAnsi="Courier New" w:cs="Courier New"/>
+                <w:sz w:val="18"/>
+                <w:vertAlign w:val="superscript"/>
+              </w:rPr>
+              <w:t>st</w:t>
+            </w:r>
+            <w:r>
+              <w:rPr>
+                <w:rFonts w:ascii="Courier New" w:hAnsi="Courier New" w:cs="Courier New"/>
+                <w:sz w:val="18"/>
+              </w:rPr>
+              <w:t xml:space="preserve"> caller saved</w:t>
+            </w:r>
           </w:p>
         </w:tc>
         <w:tc>
@@ -2304,21 +2488,12 @@
                 <w:sz w:val="18"/>
               </w:rPr>
             </w:pPr>
-            <w:proofErr w:type="spellStart"/>
-            <w:r>
-              <w:rPr>
-                <w:rFonts w:ascii="Courier New" w:hAnsi="Courier New" w:cs="Courier New"/>
-                <w:sz w:val="18"/>
-              </w:rPr>
-              <w:t>lr</w:t>
-            </w:r>
-            <w:proofErr w:type="spellEnd"/>
-            <w:r>
-              <w:rPr>
-                <w:rFonts w:ascii="Courier New" w:hAnsi="Courier New" w:cs="Courier New"/>
-                <w:sz w:val="18"/>
-              </w:rPr>
-              <w:t xml:space="preserve"> / r55</w:t>
+            <w:r>
+              <w:rPr>
+                <w:rFonts w:ascii="Courier New" w:hAnsi="Courier New" w:cs="Courier New"/>
+                <w:sz w:val="18"/>
+              </w:rPr>
+              <w:t>lr / r55</w:t>
             </w:r>
           </w:p>
         </w:tc>
@@ -2368,6 +2543,10 @@
         <w:tc>
           <w:tcPr>
             <w:tcW w:w="2162" w:type="dxa"/>
+            <w:tcBorders>
+              <w:top w:val="nil"/>
+              <w:bottom w:val="nil"/>
+            </w:tcBorders>
           </w:tcPr>
           <w:p>
             <w:pPr>
@@ -2470,6 +2649,10 @@
         <w:tc>
           <w:tcPr>
             <w:tcW w:w="2162" w:type="dxa"/>
+            <w:tcBorders>
+              <w:top w:val="nil"/>
+              <w:bottom w:val="nil"/>
+            </w:tcBorders>
           </w:tcPr>
           <w:p>
             <w:pPr>
@@ -2572,14 +2755,25 @@
         <w:tc>
           <w:tcPr>
             <w:tcW w:w="2162" w:type="dxa"/>
-          </w:tcPr>
-          <w:p>
-            <w:pPr>
-              <w:rPr>
-                <w:rFonts w:ascii="Courier New" w:hAnsi="Courier New" w:cs="Courier New"/>
-                <w:sz w:val="18"/>
-              </w:rPr>
-            </w:pPr>
+            <w:tcBorders>
+              <w:top w:val="nil"/>
+              <w:bottom w:val="nil"/>
+            </w:tcBorders>
+          </w:tcPr>
+          <w:p>
+            <w:pPr>
+              <w:rPr>
+                <w:rFonts w:ascii="Courier New" w:hAnsi="Courier New" w:cs="Courier New"/>
+                <w:sz w:val="18"/>
+              </w:rPr>
+            </w:pPr>
+            <w:r>
+              <w:rPr>
+                <w:rFonts w:ascii="Courier New" w:hAnsi="Courier New" w:cs="Courier New"/>
+                <w:sz w:val="18"/>
+              </w:rPr>
+              <w:t>temporaries</w:t>
+            </w:r>
           </w:p>
         </w:tc>
         <w:tc>
@@ -2660,6 +2854,10 @@
         <w:tc>
           <w:tcPr>
             <w:tcW w:w="2162" w:type="dxa"/>
+            <w:tcBorders>
+              <w:top w:val="nil"/>
+              <w:bottom w:val="nil"/>
+            </w:tcBorders>
           </w:tcPr>
           <w:p>
             <w:pPr>
@@ -2748,6 +2946,10 @@
         <w:tc>
           <w:tcPr>
             <w:tcW w:w="2162" w:type="dxa"/>
+            <w:tcBorders>
+              <w:top w:val="nil"/>
+              <w:bottom w:val="nil"/>
+            </w:tcBorders>
           </w:tcPr>
           <w:p>
             <w:pPr>
@@ -2836,6 +3038,10 @@
         <w:tc>
           <w:tcPr>
             <w:tcW w:w="2162" w:type="dxa"/>
+            <w:tcBorders>
+              <w:top w:val="nil"/>
+              <w:bottom w:val="nil"/>
+            </w:tcBorders>
           </w:tcPr>
           <w:p>
             <w:pPr>
@@ -2924,14 +3130,39 @@
         <w:tc>
           <w:tcPr>
             <w:tcW w:w="2162" w:type="dxa"/>
-          </w:tcPr>
-          <w:p>
-            <w:pPr>
-              <w:rPr>
-                <w:rFonts w:ascii="Courier New" w:hAnsi="Courier New" w:cs="Courier New"/>
-                <w:sz w:val="18"/>
-              </w:rPr>
-            </w:pPr>
+            <w:tcBorders>
+              <w:top w:val="nil"/>
+            </w:tcBorders>
+          </w:tcPr>
+          <w:p>
+            <w:pPr>
+              <w:rPr>
+                <w:rFonts w:ascii="Courier New" w:hAnsi="Courier New" w:cs="Courier New"/>
+                <w:sz w:val="18"/>
+              </w:rPr>
+            </w:pPr>
+            <w:r>
+              <w:rPr>
+                <w:rFonts w:ascii="Courier New" w:hAnsi="Courier New" w:cs="Courier New"/>
+                <w:sz w:val="18"/>
+              </w:rPr>
+              <w:t>8</w:t>
+            </w:r>
+            <w:r>
+              <w:rPr>
+                <w:rFonts w:ascii="Courier New" w:hAnsi="Courier New" w:cs="Courier New"/>
+                <w:sz w:val="18"/>
+                <w:vertAlign w:val="superscript"/>
+              </w:rPr>
+              <w:t>th</w:t>
+            </w:r>
+            <w:r>
+              <w:rPr>
+                <w:rFonts w:ascii="Courier New" w:hAnsi="Courier New" w:cs="Courier New"/>
+                <w:sz w:val="18"/>
+              </w:rPr>
+              <w:t xml:space="preserve"> caller saved</w:t>
+            </w:r>
           </w:p>
         </w:tc>
         <w:tc>
@@ -3098,16 +3329,16 @@
       </w:tblPr>
       <w:tblGrid>
         <w:gridCol w:w="1300"/>
-        <w:gridCol w:w="368"/>
-        <w:gridCol w:w="283"/>
-        <w:gridCol w:w="235"/>
-        <w:gridCol w:w="505"/>
-        <w:gridCol w:w="536"/>
+        <w:gridCol w:w="651"/>
+        <w:gridCol w:w="142"/>
+        <w:gridCol w:w="567"/>
+        <w:gridCol w:w="567"/>
         <w:gridCol w:w="142"/>
         <w:gridCol w:w="283"/>
         <w:gridCol w:w="567"/>
         <w:gridCol w:w="153"/>
-        <w:gridCol w:w="225"/>
+        <w:gridCol w:w="131"/>
+        <w:gridCol w:w="94"/>
         <w:gridCol w:w="397"/>
         <w:gridCol w:w="359"/>
         <w:gridCol w:w="992"/>
@@ -3132,7 +3363,7 @@
         <w:tc>
           <w:tcPr>
             <w:tcW w:w="2919" w:type="dxa"/>
-            <w:gridSpan w:val="8"/>
+            <w:gridSpan w:val="7"/>
           </w:tcPr>
           <w:p>
             <w:pPr>
@@ -3147,7 +3378,7 @@
         <w:tc>
           <w:tcPr>
             <w:tcW w:w="1134" w:type="dxa"/>
-            <w:gridSpan w:val="4"/>
+            <w:gridSpan w:val="5"/>
           </w:tcPr>
           <w:p>
             <w:pPr>
@@ -3250,7 +3481,7 @@
         <w:tc>
           <w:tcPr>
             <w:tcW w:w="4219" w:type="dxa"/>
-            <w:gridSpan w:val="9"/>
+            <w:gridSpan w:val="8"/>
           </w:tcPr>
           <w:p>
             <w:pPr>
@@ -3280,7 +3511,7 @@
         <w:tc>
           <w:tcPr>
             <w:tcW w:w="378" w:type="dxa"/>
-            <w:gridSpan w:val="2"/>
+            <w:gridSpan w:val="3"/>
           </w:tcPr>
           <w:p>
             <w:pPr>
@@ -3425,7 +3656,7 @@
         <w:tc>
           <w:tcPr>
             <w:tcW w:w="1927" w:type="dxa"/>
-            <w:gridSpan w:val="5"/>
+            <w:gridSpan w:val="4"/>
           </w:tcPr>
           <w:p>
             <w:pPr>
@@ -3492,7 +3723,7 @@
         <w:tc>
           <w:tcPr>
             <w:tcW w:w="1134" w:type="dxa"/>
-            <w:gridSpan w:val="4"/>
+            <w:gridSpan w:val="5"/>
           </w:tcPr>
           <w:p>
             <w:pPr>
@@ -3622,7 +3853,7 @@
         <w:tc>
           <w:tcPr>
             <w:tcW w:w="1927" w:type="dxa"/>
-            <w:gridSpan w:val="5"/>
+            <w:gridSpan w:val="4"/>
           </w:tcPr>
           <w:p>
             <w:pPr>
@@ -3689,7 +3920,7 @@
         <w:tc>
           <w:tcPr>
             <w:tcW w:w="1134" w:type="dxa"/>
-            <w:gridSpan w:val="4"/>
+            <w:gridSpan w:val="5"/>
           </w:tcPr>
           <w:p>
             <w:pPr>
@@ -3819,7 +4050,7 @@
         <w:tc>
           <w:tcPr>
             <w:tcW w:w="1927" w:type="dxa"/>
-            <w:gridSpan w:val="5"/>
+            <w:gridSpan w:val="4"/>
           </w:tcPr>
           <w:p>
             <w:pPr>
@@ -3886,7 +4117,7 @@
         <w:tc>
           <w:tcPr>
             <w:tcW w:w="1134" w:type="dxa"/>
-            <w:gridSpan w:val="4"/>
+            <w:gridSpan w:val="5"/>
           </w:tcPr>
           <w:p>
             <w:pPr>
@@ -4016,7 +4247,7 @@
         <w:tc>
           <w:tcPr>
             <w:tcW w:w="1927" w:type="dxa"/>
-            <w:gridSpan w:val="5"/>
+            <w:gridSpan w:val="4"/>
           </w:tcPr>
           <w:p>
             <w:pPr>
@@ -4083,7 +4314,7 @@
         <w:tc>
           <w:tcPr>
             <w:tcW w:w="1134" w:type="dxa"/>
-            <w:gridSpan w:val="4"/>
+            <w:gridSpan w:val="5"/>
           </w:tcPr>
           <w:p>
             <w:pPr>
@@ -4213,7 +4444,7 @@
         <w:tc>
           <w:tcPr>
             <w:tcW w:w="1927" w:type="dxa"/>
-            <w:gridSpan w:val="5"/>
+            <w:gridSpan w:val="4"/>
           </w:tcPr>
           <w:p>
             <w:pPr>
@@ -4280,7 +4511,7 @@
         <w:tc>
           <w:tcPr>
             <w:tcW w:w="1134" w:type="dxa"/>
-            <w:gridSpan w:val="4"/>
+            <w:gridSpan w:val="5"/>
           </w:tcPr>
           <w:p>
             <w:pPr>
@@ -4410,7 +4641,7 @@
         <w:tc>
           <w:tcPr>
             <w:tcW w:w="1927" w:type="dxa"/>
-            <w:gridSpan w:val="5"/>
+            <w:gridSpan w:val="4"/>
           </w:tcPr>
           <w:p>
             <w:pPr>
@@ -4477,7 +4708,7 @@
         <w:tc>
           <w:tcPr>
             <w:tcW w:w="1134" w:type="dxa"/>
-            <w:gridSpan w:val="4"/>
+            <w:gridSpan w:val="5"/>
           </w:tcPr>
           <w:p>
             <w:pPr>
@@ -4607,7 +4838,7 @@
         <w:tc>
           <w:tcPr>
             <w:tcW w:w="1927" w:type="dxa"/>
-            <w:gridSpan w:val="5"/>
+            <w:gridSpan w:val="4"/>
           </w:tcPr>
           <w:p>
             <w:pPr>
@@ -4674,7 +4905,7 @@
         <w:tc>
           <w:tcPr>
             <w:tcW w:w="1134" w:type="dxa"/>
-            <w:gridSpan w:val="4"/>
+            <w:gridSpan w:val="5"/>
           </w:tcPr>
           <w:p>
             <w:pPr>
@@ -4811,7 +5042,7 @@
         <w:tc>
           <w:tcPr>
             <w:tcW w:w="1927" w:type="dxa"/>
-            <w:gridSpan w:val="5"/>
+            <w:gridSpan w:val="4"/>
           </w:tcPr>
           <w:p>
             <w:pPr>
@@ -4878,7 +5109,7 @@
         <w:tc>
           <w:tcPr>
             <w:tcW w:w="1134" w:type="dxa"/>
-            <w:gridSpan w:val="4"/>
+            <w:gridSpan w:val="5"/>
           </w:tcPr>
           <w:p>
             <w:pPr>
@@ -5015,7 +5246,7 @@
         <w:tc>
           <w:tcPr>
             <w:tcW w:w="1927" w:type="dxa"/>
-            <w:gridSpan w:val="5"/>
+            <w:gridSpan w:val="4"/>
           </w:tcPr>
           <w:p>
             <w:pPr>
@@ -5082,7 +5313,7 @@
         <w:tc>
           <w:tcPr>
             <w:tcW w:w="1134" w:type="dxa"/>
-            <w:gridSpan w:val="4"/>
+            <w:gridSpan w:val="5"/>
           </w:tcPr>
           <w:p>
             <w:pPr>
@@ -5219,7 +5450,7 @@
         <w:tc>
           <w:tcPr>
             <w:tcW w:w="1927" w:type="dxa"/>
-            <w:gridSpan w:val="5"/>
+            <w:gridSpan w:val="4"/>
           </w:tcPr>
           <w:p>
             <w:pPr>
@@ -5286,7 +5517,7 @@
         <w:tc>
           <w:tcPr>
             <w:tcW w:w="1134" w:type="dxa"/>
-            <w:gridSpan w:val="4"/>
+            <w:gridSpan w:val="5"/>
           </w:tcPr>
           <w:p>
             <w:pPr>
@@ -5416,7 +5647,7 @@
         <w:tc>
           <w:tcPr>
             <w:tcW w:w="1927" w:type="dxa"/>
-            <w:gridSpan w:val="5"/>
+            <w:gridSpan w:val="4"/>
           </w:tcPr>
           <w:p>
             <w:pPr>
@@ -5476,7 +5707,7 @@
         <w:tc>
           <w:tcPr>
             <w:tcW w:w="1134" w:type="dxa"/>
-            <w:gridSpan w:val="4"/>
+            <w:gridSpan w:val="5"/>
           </w:tcPr>
           <w:p>
             <w:pPr>
@@ -5599,7 +5830,7 @@
         <w:tc>
           <w:tcPr>
             <w:tcW w:w="1927" w:type="dxa"/>
-            <w:gridSpan w:val="5"/>
+            <w:gridSpan w:val="4"/>
           </w:tcPr>
           <w:p>
             <w:pPr>
@@ -5666,7 +5897,7 @@
         <w:tc>
           <w:tcPr>
             <w:tcW w:w="1134" w:type="dxa"/>
-            <w:gridSpan w:val="4"/>
+            <w:gridSpan w:val="5"/>
           </w:tcPr>
           <w:p>
             <w:pPr>
@@ -5782,6 +6013,401 @@
                 <w:rFonts w:ascii="Courier New" w:hAnsi="Courier New" w:cs="Courier New"/>
                 <w:sz w:val="18"/>
               </w:rPr>
+              <w:t>18</w:t>
+            </w:r>
+          </w:p>
+        </w:tc>
+        <w:tc>
+          <w:tcPr>
+            <w:tcW w:w="1927" w:type="dxa"/>
+            <w:gridSpan w:val="4"/>
+          </w:tcPr>
+          <w:p>
+            <w:pPr>
+              <w:jc w:val="center"/>
+              <w:rPr>
+                <w:rFonts w:ascii="Courier New" w:hAnsi="Courier New" w:cs="Courier New"/>
+                <w:sz w:val="18"/>
+              </w:rPr>
+            </w:pPr>
+            <w:r>
+              <w:rPr>
+                <w:rFonts w:ascii="Courier New" w:hAnsi="Courier New" w:cs="Courier New"/>
+                <w:sz w:val="18"/>
+              </w:rPr>
+              <w:t>~</w:t>
+            </w:r>
+            <w:r>
+              <w:rPr>
+                <w:rFonts w:ascii="Courier New" w:hAnsi="Courier New" w:cs="Courier New"/>
+                <w:sz w:val="18"/>
+                <w:vertAlign w:val="subscript"/>
+              </w:rPr>
+              <w:t>10</w:t>
+            </w:r>
+          </w:p>
+        </w:tc>
+        <w:tc>
+          <w:tcPr>
+            <w:tcW w:w="992" w:type="dxa"/>
+            <w:gridSpan w:val="3"/>
+          </w:tcPr>
+          <w:p>
+            <w:pPr>
+              <w:jc w:val="center"/>
+              <w:rPr>
+                <w:rFonts w:ascii="Courier New" w:hAnsi="Courier New" w:cs="Courier New"/>
+                <w:sz w:val="18"/>
+              </w:rPr>
+            </w:pPr>
+            <w:r>
+              <w:rPr>
+                <w:rFonts w:ascii="Courier New" w:hAnsi="Courier New" w:cs="Courier New"/>
+                <w:sz w:val="18"/>
+              </w:rPr>
+              <w:t>~</w:t>
+            </w:r>
+            <w:r>
+              <w:rPr>
+                <w:rFonts w:ascii="Courier New" w:hAnsi="Courier New" w:cs="Courier New"/>
+                <w:sz w:val="18"/>
+                <w:vertAlign w:val="subscript"/>
+              </w:rPr>
+              <w:t>6</w:t>
+            </w:r>
+          </w:p>
+        </w:tc>
+        <w:tc>
+          <w:tcPr>
+            <w:tcW w:w="284" w:type="dxa"/>
+            <w:gridSpan w:val="2"/>
+          </w:tcPr>
+          <w:p>
+            <w:pPr>
+              <w:jc w:val="center"/>
+              <w:rPr>
+                <w:rFonts w:ascii="Courier New" w:hAnsi="Courier New" w:cs="Courier New"/>
+                <w:sz w:val="18"/>
+              </w:rPr>
+            </w:pPr>
+            <w:r>
+              <w:rPr>
+                <w:rFonts w:ascii="Courier New" w:hAnsi="Courier New" w:cs="Courier New"/>
+                <w:sz w:val="18"/>
+              </w:rPr>
+              <w:t>H</w:t>
+            </w:r>
+          </w:p>
+        </w:tc>
+        <w:tc>
+          <w:tcPr>
+            <w:tcW w:w="850" w:type="dxa"/>
+            <w:gridSpan w:val="3"/>
+          </w:tcPr>
+          <w:p>
+            <w:pPr>
+              <w:jc w:val="center"/>
+              <w:rPr>
+                <w:rFonts w:ascii="Courier New" w:hAnsi="Courier New" w:cs="Courier New"/>
+                <w:sz w:val="18"/>
+              </w:rPr>
+            </w:pPr>
+            <w:r>
+              <w:rPr>
+                <w:rFonts w:ascii="Courier New" w:hAnsi="Courier New" w:cs="Courier New"/>
+                <w:sz w:val="18"/>
+              </w:rPr>
+              <w:t>~</w:t>
+            </w:r>
+            <w:r>
+              <w:rPr>
+                <w:rFonts w:ascii="Courier New" w:hAnsi="Courier New" w:cs="Courier New"/>
+                <w:sz w:val="18"/>
+                <w:vertAlign w:val="subscript"/>
+              </w:rPr>
+              <w:t>5</w:t>
+            </w:r>
+          </w:p>
+        </w:tc>
+        <w:tc>
+          <w:tcPr>
+            <w:tcW w:w="992" w:type="dxa"/>
+          </w:tcPr>
+          <w:p>
+            <w:pPr>
+              <w:jc w:val="center"/>
+              <w:rPr>
+                <w:rFonts w:ascii="Courier New" w:hAnsi="Courier New" w:cs="Courier New"/>
+                <w:sz w:val="18"/>
+              </w:rPr>
+            </w:pPr>
+            <w:r>
+              <w:rPr>
+                <w:rFonts w:ascii="Courier New" w:hAnsi="Courier New" w:cs="Courier New"/>
+                <w:sz w:val="18"/>
+              </w:rPr>
+              <w:t>~</w:t>
+            </w:r>
+            <w:r>
+              <w:rPr>
+                <w:rFonts w:ascii="Courier New" w:hAnsi="Courier New" w:cs="Courier New"/>
+                <w:sz w:val="18"/>
+                <w:vertAlign w:val="subscript"/>
+              </w:rPr>
+              <w:t>6</w:t>
+            </w:r>
+          </w:p>
+        </w:tc>
+        <w:tc>
+          <w:tcPr>
+            <w:tcW w:w="993" w:type="dxa"/>
+          </w:tcPr>
+          <w:p>
+            <w:pPr>
+              <w:jc w:val="center"/>
+              <w:rPr>
+                <w:rFonts w:ascii="Courier New" w:hAnsi="Courier New" w:cs="Courier New"/>
+                <w:sz w:val="18"/>
+              </w:rPr>
+            </w:pPr>
+            <w:r>
+              <w:rPr>
+                <w:rFonts w:ascii="Courier New" w:hAnsi="Courier New" w:cs="Courier New"/>
+                <w:sz w:val="18"/>
+              </w:rPr>
+              <w:t>02</w:t>
+            </w:r>
+          </w:p>
+        </w:tc>
+        <w:tc>
+          <w:tcPr>
+            <w:tcW w:w="2409" w:type="dxa"/>
+          </w:tcPr>
+          <w:p>
+            <w:pPr>
+              <w:rPr>
+                <w:rFonts w:ascii="Courier New" w:hAnsi="Courier New" w:cs="Courier New"/>
+                <w:sz w:val="18"/>
+              </w:rPr>
+            </w:pPr>
+            <w:r>
+              <w:rPr>
+                <w:rFonts w:ascii="Courier New" w:hAnsi="Courier New" w:cs="Courier New"/>
+                <w:sz w:val="18"/>
+              </w:rPr>
+              <w:t>RTE / RTI</w:t>
+            </w:r>
+          </w:p>
+        </w:tc>
+      </w:tr>
+      <w:tr>
+        <w:tc>
+          <w:tcPr>
+            <w:tcW w:w="1300" w:type="dxa"/>
+          </w:tcPr>
+          <w:p>
+            <w:pPr>
+              <w:jc w:val="center"/>
+              <w:rPr>
+                <w:rFonts w:ascii="Courier New" w:hAnsi="Courier New" w:cs="Courier New"/>
+                <w:sz w:val="18"/>
+              </w:rPr>
+            </w:pPr>
+            <w:r>
+              <w:rPr>
+                <w:rFonts w:ascii="Courier New" w:hAnsi="Courier New" w:cs="Courier New"/>
+                <w:sz w:val="18"/>
+              </w:rPr>
+              <w:t>19</w:t>
+            </w:r>
+          </w:p>
+        </w:tc>
+        <w:tc>
+          <w:tcPr>
+            <w:tcW w:w="1927" w:type="dxa"/>
+            <w:gridSpan w:val="4"/>
+          </w:tcPr>
+          <w:p>
+            <w:pPr>
+              <w:jc w:val="center"/>
+              <w:rPr>
+                <w:rFonts w:ascii="Courier New" w:hAnsi="Courier New" w:cs="Courier New"/>
+                <w:sz w:val="18"/>
+              </w:rPr>
+            </w:pPr>
+            <w:r>
+              <w:rPr>
+                <w:rFonts w:ascii="Courier New" w:hAnsi="Courier New" w:cs="Courier New"/>
+                <w:sz w:val="18"/>
+              </w:rPr>
+              <w:t>~</w:t>
+            </w:r>
+            <w:r>
+              <w:rPr>
+                <w:rFonts w:ascii="Courier New" w:hAnsi="Courier New" w:cs="Courier New"/>
+                <w:sz w:val="18"/>
+                <w:vertAlign w:val="subscript"/>
+              </w:rPr>
+              <w:t>10</w:t>
+            </w:r>
+          </w:p>
+        </w:tc>
+        <w:tc>
+          <w:tcPr>
+            <w:tcW w:w="992" w:type="dxa"/>
+            <w:gridSpan w:val="3"/>
+          </w:tcPr>
+          <w:p>
+            <w:pPr>
+              <w:jc w:val="center"/>
+              <w:rPr>
+                <w:rFonts w:ascii="Courier New" w:hAnsi="Courier New" w:cs="Courier New"/>
+                <w:sz w:val="18"/>
+              </w:rPr>
+            </w:pPr>
+            <w:r>
+              <w:rPr>
+                <w:rFonts w:ascii="Courier New" w:hAnsi="Courier New" w:cs="Courier New"/>
+                <w:sz w:val="18"/>
+              </w:rPr>
+              <w:t>R</w:t>
+            </w:r>
+            <w:r>
+              <w:rPr>
+                <w:rFonts w:ascii="Courier New" w:hAnsi="Courier New" w:cs="Courier New"/>
+                <w:sz w:val="18"/>
+              </w:rPr>
+              <w:t>t</w:t>
+            </w:r>
+            <w:r>
+              <w:rPr>
+                <w:rFonts w:ascii="Courier New" w:hAnsi="Courier New" w:cs="Courier New"/>
+                <w:sz w:val="18"/>
+                <w:vertAlign w:val="subscript"/>
+              </w:rPr>
+              <w:t>6</w:t>
+            </w:r>
+          </w:p>
+        </w:tc>
+        <w:tc>
+          <w:tcPr>
+            <w:tcW w:w="1134" w:type="dxa"/>
+            <w:gridSpan w:val="5"/>
+          </w:tcPr>
+          <w:p>
+            <w:pPr>
+              <w:jc w:val="center"/>
+              <w:rPr>
+                <w:rFonts w:ascii="Courier New" w:hAnsi="Courier New" w:cs="Courier New"/>
+                <w:sz w:val="18"/>
+              </w:rPr>
+            </w:pPr>
+            <w:r>
+              <w:rPr>
+                <w:rFonts w:ascii="Courier New" w:hAnsi="Courier New" w:cs="Courier New"/>
+                <w:sz w:val="18"/>
+              </w:rPr>
+              <w:t>~</w:t>
+            </w:r>
+            <w:r>
+              <w:rPr>
+                <w:rFonts w:ascii="Courier New" w:hAnsi="Courier New" w:cs="Courier New"/>
+                <w:sz w:val="18"/>
+                <w:vertAlign w:val="subscript"/>
+              </w:rPr>
+              <w:t>6</w:t>
+            </w:r>
+          </w:p>
+        </w:tc>
+        <w:tc>
+          <w:tcPr>
+            <w:tcW w:w="992" w:type="dxa"/>
+          </w:tcPr>
+          <w:p>
+            <w:pPr>
+              <w:jc w:val="center"/>
+              <w:rPr>
+                <w:rFonts w:ascii="Courier New" w:hAnsi="Courier New" w:cs="Courier New"/>
+                <w:sz w:val="18"/>
+              </w:rPr>
+            </w:pPr>
+            <w:r>
+              <w:rPr>
+                <w:rFonts w:ascii="Courier New" w:hAnsi="Courier New" w:cs="Courier New"/>
+                <w:sz w:val="18"/>
+              </w:rPr>
+              <w:t>Ra</w:t>
+            </w:r>
+            <w:r>
+              <w:rPr>
+                <w:rFonts w:ascii="Courier New" w:hAnsi="Courier New" w:cs="Courier New"/>
+                <w:sz w:val="18"/>
+                <w:vertAlign w:val="subscript"/>
+              </w:rPr>
+              <w:t>6</w:t>
+            </w:r>
+          </w:p>
+        </w:tc>
+        <w:tc>
+          <w:tcPr>
+            <w:tcW w:w="993" w:type="dxa"/>
+          </w:tcPr>
+          <w:p>
+            <w:pPr>
+              <w:jc w:val="center"/>
+              <w:rPr>
+                <w:rFonts w:ascii="Courier New" w:hAnsi="Courier New" w:cs="Courier New"/>
+                <w:sz w:val="18"/>
+              </w:rPr>
+            </w:pPr>
+            <w:r>
+              <w:rPr>
+                <w:rFonts w:ascii="Courier New" w:hAnsi="Courier New" w:cs="Courier New"/>
+                <w:sz w:val="18"/>
+              </w:rPr>
+              <w:t>02</w:t>
+            </w:r>
+          </w:p>
+        </w:tc>
+        <w:tc>
+          <w:tcPr>
+            <w:tcW w:w="2409" w:type="dxa"/>
+          </w:tcPr>
+          <w:p>
+            <w:pPr>
+              <w:rPr>
+                <w:rFonts w:ascii="Courier New" w:hAnsi="Courier New" w:cs="Courier New"/>
+                <w:sz w:val="18"/>
+              </w:rPr>
+            </w:pPr>
+            <w:r>
+              <w:rPr>
+                <w:rFonts w:ascii="Courier New" w:hAnsi="Courier New" w:cs="Courier New"/>
+                <w:sz w:val="18"/>
+              </w:rPr>
+              <w:t>NEXTPC</w:t>
+            </w:r>
+          </w:p>
+        </w:tc>
+      </w:tr>
+      <w:tr>
+        <w:tc>
+          <w:tcPr>
+            <w:tcW w:w="1300" w:type="dxa"/>
+          </w:tcPr>
+          <w:p>
+            <w:pPr>
+              <w:jc w:val="center"/>
+              <w:rPr>
+                <w:rFonts w:ascii="Courier New" w:hAnsi="Courier New" w:cs="Courier New"/>
+                <w:sz w:val="18"/>
+              </w:rPr>
+            </w:pPr>
+            <w:r>
+              <w:rPr>
+                <w:rFonts w:ascii="Courier New" w:hAnsi="Courier New" w:cs="Courier New"/>
+                <w:sz w:val="18"/>
+              </w:rPr>
               <w:t>24</w:t>
             </w:r>
           </w:p>
@@ -5789,7 +6415,6 @@
         <w:tc>
           <w:tcPr>
             <w:tcW w:w="651" w:type="dxa"/>
-            <w:gridSpan w:val="2"/>
           </w:tcPr>
           <w:p>
             <w:pPr>
@@ -5886,7 +6511,7 @@
         <w:tc>
           <w:tcPr>
             <w:tcW w:w="1134" w:type="dxa"/>
-            <w:gridSpan w:val="4"/>
+            <w:gridSpan w:val="5"/>
           </w:tcPr>
           <w:p>
             <w:pPr>
@@ -6016,7 +6641,6 @@
         <w:tc>
           <w:tcPr>
             <w:tcW w:w="651" w:type="dxa"/>
-            <w:gridSpan w:val="2"/>
           </w:tcPr>
           <w:p>
             <w:pPr>
@@ -6113,7 +6737,7 @@
         <w:tc>
           <w:tcPr>
             <w:tcW w:w="1134" w:type="dxa"/>
-            <w:gridSpan w:val="4"/>
+            <w:gridSpan w:val="5"/>
           </w:tcPr>
           <w:p>
             <w:pPr>
@@ -6243,7 +6867,6 @@
         <w:tc>
           <w:tcPr>
             <w:tcW w:w="651" w:type="dxa"/>
-            <w:gridSpan w:val="2"/>
           </w:tcPr>
           <w:p>
             <w:pPr>
@@ -6340,7 +6963,7 @@
         <w:tc>
           <w:tcPr>
             <w:tcW w:w="1134" w:type="dxa"/>
-            <w:gridSpan w:val="4"/>
+            <w:gridSpan w:val="5"/>
           </w:tcPr>
           <w:p>
             <w:pPr>
@@ -6470,7 +7093,6 @@
         <w:tc>
           <w:tcPr>
             <w:tcW w:w="651" w:type="dxa"/>
-            <w:gridSpan w:val="2"/>
           </w:tcPr>
           <w:p>
             <w:pPr>
@@ -6567,7 +7189,7 @@
         <w:tc>
           <w:tcPr>
             <w:tcW w:w="1134" w:type="dxa"/>
-            <w:gridSpan w:val="4"/>
+            <w:gridSpan w:val="5"/>
           </w:tcPr>
           <w:p>
             <w:pPr>
@@ -6690,7 +7312,6 @@
         <w:tc>
           <w:tcPr>
             <w:tcW w:w="651" w:type="dxa"/>
-            <w:gridSpan w:val="2"/>
           </w:tcPr>
           <w:p>
             <w:pPr>
@@ -6787,7 +7408,7 @@
         <w:tc>
           <w:tcPr>
             <w:tcW w:w="1134" w:type="dxa"/>
-            <w:gridSpan w:val="4"/>
+            <w:gridSpan w:val="5"/>
           </w:tcPr>
           <w:p>
             <w:pPr>
@@ -6910,7 +7531,6 @@
         <w:tc>
           <w:tcPr>
             <w:tcW w:w="651" w:type="dxa"/>
-            <w:gridSpan w:val="2"/>
           </w:tcPr>
           <w:p>
             <w:pPr>
@@ -7007,7 +7627,7 @@
         <w:tc>
           <w:tcPr>
             <w:tcW w:w="1134" w:type="dxa"/>
-            <w:gridSpan w:val="4"/>
+            <w:gridSpan w:val="5"/>
           </w:tcPr>
           <w:p>
             <w:pPr>
@@ -7108,53 +7728,125 @@
       <w:tr>
         <w:tc>
           <w:tcPr>
-            <w:tcW w:w="4219" w:type="dxa"/>
-            <w:gridSpan w:val="9"/>
-          </w:tcPr>
-          <w:p>
-            <w:pPr>
-              <w:jc w:val="center"/>
-              <w:rPr>
-                <w:rFonts w:ascii="Courier New" w:hAnsi="Courier New" w:cs="Courier New"/>
-                <w:sz w:val="18"/>
-              </w:rPr>
-            </w:pPr>
-            <w:r>
-              <w:rPr>
-                <w:rFonts w:ascii="Courier New" w:hAnsi="Courier New" w:cs="Courier New"/>
-                <w:sz w:val="18"/>
-              </w:rPr>
-              <w:t>Immediate</w:t>
-            </w:r>
-            <w:r>
-              <w:rPr>
-                <w:rFonts w:ascii="Courier New" w:hAnsi="Courier New" w:cs="Courier New"/>
-                <w:sz w:val="18"/>
-                <w:vertAlign w:val="subscript"/>
-              </w:rPr>
-              <w:t>22</w:t>
+            <w:tcW w:w="1300" w:type="dxa"/>
+          </w:tcPr>
+          <w:p>
+            <w:pPr>
+              <w:jc w:val="center"/>
+              <w:rPr>
+                <w:rFonts w:ascii="Courier New" w:hAnsi="Courier New" w:cs="Courier New"/>
+                <w:sz w:val="18"/>
+              </w:rPr>
+            </w:pPr>
+            <w:r>
+              <w:rPr>
+                <w:rFonts w:ascii="Courier New" w:hAnsi="Courier New" w:cs="Courier New"/>
+                <w:sz w:val="18"/>
+              </w:rPr>
+              <w:t>2</w:t>
+            </w:r>
+            <w:r>
+              <w:rPr>
+                <w:rFonts w:ascii="Courier New" w:hAnsi="Courier New" w:cs="Courier New"/>
+                <w:sz w:val="18"/>
+              </w:rPr>
+              <w:t>6</w:t>
+            </w:r>
+          </w:p>
+        </w:tc>
+        <w:tc>
+          <w:tcPr>
+            <w:tcW w:w="1927" w:type="dxa"/>
+            <w:gridSpan w:val="4"/>
+          </w:tcPr>
+          <w:p>
+            <w:pPr>
+              <w:jc w:val="center"/>
+              <w:rPr>
+                <w:rFonts w:ascii="Courier New" w:hAnsi="Courier New" w:cs="Courier New"/>
+                <w:sz w:val="18"/>
+              </w:rPr>
+            </w:pPr>
+            <w:r>
+              <w:rPr>
+                <w:rFonts w:ascii="Courier New" w:hAnsi="Courier New" w:cs="Courier New"/>
+                <w:sz w:val="18"/>
+              </w:rPr>
+              <w:t>~</w:t>
+            </w:r>
+            <w:r>
+              <w:rPr>
+                <w:rFonts w:ascii="Courier New" w:hAnsi="Courier New" w:cs="Courier New"/>
+                <w:sz w:val="18"/>
+                <w:vertAlign w:val="subscript"/>
+              </w:rPr>
+              <w:t>10</w:t>
+            </w:r>
+          </w:p>
+        </w:tc>
+        <w:tc>
+          <w:tcPr>
+            <w:tcW w:w="992" w:type="dxa"/>
+            <w:gridSpan w:val="3"/>
+          </w:tcPr>
+          <w:p>
+            <w:pPr>
+              <w:jc w:val="center"/>
+              <w:rPr>
+                <w:rFonts w:ascii="Courier New" w:hAnsi="Courier New" w:cs="Courier New"/>
+                <w:sz w:val="18"/>
+              </w:rPr>
+            </w:pPr>
+            <w:r>
+              <w:rPr>
+                <w:rFonts w:ascii="Courier New" w:hAnsi="Courier New" w:cs="Courier New"/>
+                <w:sz w:val="18"/>
+              </w:rPr>
+              <w:t>R</w:t>
+            </w:r>
+            <w:r>
+              <w:rPr>
+                <w:rFonts w:ascii="Courier New" w:hAnsi="Courier New" w:cs="Courier New"/>
+                <w:sz w:val="18"/>
+              </w:rPr>
+              <w:t>t</w:t>
+            </w:r>
+            <w:r>
+              <w:rPr>
+                <w:rFonts w:ascii="Courier New" w:hAnsi="Courier New" w:cs="Courier New"/>
+                <w:sz w:val="18"/>
+                <w:vertAlign w:val="subscript"/>
+              </w:rPr>
+              <w:t>6</w:t>
             </w:r>
           </w:p>
         </w:tc>
         <w:tc>
           <w:tcPr>
             <w:tcW w:w="1134" w:type="dxa"/>
-            <w:gridSpan w:val="4"/>
-          </w:tcPr>
-          <w:p>
-            <w:pPr>
-              <w:jc w:val="center"/>
-              <w:rPr>
-                <w:rFonts w:ascii="Courier New" w:hAnsi="Courier New" w:cs="Courier New"/>
-                <w:sz w:val="18"/>
-              </w:rPr>
-            </w:pPr>
-            <w:r>
-              <w:rPr>
-                <w:rFonts w:ascii="Courier New" w:hAnsi="Courier New" w:cs="Courier New"/>
-                <w:sz w:val="18"/>
-              </w:rPr>
-              <w:t>Rt</w:t>
+            <w:gridSpan w:val="5"/>
+          </w:tcPr>
+          <w:p>
+            <w:pPr>
+              <w:jc w:val="center"/>
+              <w:rPr>
+                <w:rFonts w:ascii="Courier New" w:hAnsi="Courier New" w:cs="Courier New"/>
+                <w:sz w:val="18"/>
+              </w:rPr>
+            </w:pPr>
+            <w:r>
+              <w:rPr>
+                <w:rFonts w:ascii="Courier New" w:hAnsi="Courier New" w:cs="Courier New"/>
+                <w:sz w:val="18"/>
+              </w:rPr>
+              <w:t>R</w:t>
+            </w:r>
+            <w:r>
+              <w:rPr>
+                <w:rFonts w:ascii="Courier New" w:hAnsi="Courier New" w:cs="Courier New"/>
+                <w:sz w:val="18"/>
+              </w:rPr>
+              <w:t>b</w:t>
             </w:r>
             <w:r>
               <w:rPr>
@@ -7212,7 +7904,7 @@
                 <w:rFonts w:ascii="Courier New" w:hAnsi="Courier New" w:cs="Courier New"/>
                 <w:sz w:val="18"/>
               </w:rPr>
-              <w:t>04</w:t>
+              <w:t>02</w:t>
             </w:r>
           </w:p>
         </w:tc>
@@ -7232,7 +7924,7 @@
                 <w:rFonts w:ascii="Courier New" w:hAnsi="Courier New" w:cs="Courier New"/>
                 <w:sz w:val="18"/>
               </w:rPr>
-              <w:t>ADDI</w:t>
+              <w:t>MOD</w:t>
             </w:r>
           </w:p>
         </w:tc>
@@ -7240,49 +7932,118 @@
       <w:tr>
         <w:tc>
           <w:tcPr>
-            <w:tcW w:w="4219" w:type="dxa"/>
-            <w:gridSpan w:val="9"/>
-          </w:tcPr>
-          <w:p>
-            <w:pPr>
-              <w:jc w:val="center"/>
-            </w:pPr>
-            <w:r>
-              <w:rPr>
-                <w:rFonts w:ascii="Courier New" w:hAnsi="Courier New" w:cs="Courier New"/>
-                <w:sz w:val="18"/>
-              </w:rPr>
-              <w:t>Immediate</w:t>
-            </w:r>
-            <w:r>
-              <w:rPr>
-                <w:rFonts w:ascii="Courier New" w:hAnsi="Courier New" w:cs="Courier New"/>
-                <w:sz w:val="18"/>
-                <w:vertAlign w:val="subscript"/>
-              </w:rPr>
-              <w:t>22</w:t>
+            <w:tcW w:w="1300" w:type="dxa"/>
+          </w:tcPr>
+          <w:p>
+            <w:pPr>
+              <w:jc w:val="center"/>
+              <w:rPr>
+                <w:rFonts w:ascii="Courier New" w:hAnsi="Courier New" w:cs="Courier New"/>
+                <w:sz w:val="18"/>
+              </w:rPr>
+            </w:pPr>
+            <w:r>
+              <w:rPr>
+                <w:rFonts w:ascii="Courier New" w:hAnsi="Courier New" w:cs="Courier New"/>
+                <w:sz w:val="18"/>
+              </w:rPr>
+              <w:t>27</w:t>
+            </w:r>
+          </w:p>
+        </w:tc>
+        <w:tc>
+          <w:tcPr>
+            <w:tcW w:w="1927" w:type="dxa"/>
+            <w:gridSpan w:val="4"/>
+          </w:tcPr>
+          <w:p>
+            <w:pPr>
+              <w:jc w:val="center"/>
+              <w:rPr>
+                <w:rFonts w:ascii="Courier New" w:hAnsi="Courier New" w:cs="Courier New"/>
+                <w:sz w:val="18"/>
+              </w:rPr>
+            </w:pPr>
+            <w:r>
+              <w:rPr>
+                <w:rFonts w:ascii="Courier New" w:hAnsi="Courier New" w:cs="Courier New"/>
+                <w:sz w:val="18"/>
+              </w:rPr>
+              <w:t>~</w:t>
+            </w:r>
+            <w:r>
+              <w:rPr>
+                <w:rFonts w:ascii="Courier New" w:hAnsi="Courier New" w:cs="Courier New"/>
+                <w:sz w:val="18"/>
+                <w:vertAlign w:val="subscript"/>
+              </w:rPr>
+              <w:t>10</w:t>
+            </w:r>
+          </w:p>
+        </w:tc>
+        <w:tc>
+          <w:tcPr>
+            <w:tcW w:w="992" w:type="dxa"/>
+            <w:gridSpan w:val="3"/>
+          </w:tcPr>
+          <w:p>
+            <w:pPr>
+              <w:jc w:val="center"/>
+              <w:rPr>
+                <w:rFonts w:ascii="Courier New" w:hAnsi="Courier New" w:cs="Courier New"/>
+                <w:sz w:val="18"/>
+              </w:rPr>
+            </w:pPr>
+            <w:r>
+              <w:rPr>
+                <w:rFonts w:ascii="Courier New" w:hAnsi="Courier New" w:cs="Courier New"/>
+                <w:sz w:val="18"/>
+              </w:rPr>
+              <w:t>R</w:t>
+            </w:r>
+            <w:r>
+              <w:rPr>
+                <w:rFonts w:ascii="Courier New" w:hAnsi="Courier New" w:cs="Courier New"/>
+                <w:sz w:val="18"/>
+              </w:rPr>
+              <w:t>t</w:t>
+            </w:r>
+            <w:r>
+              <w:rPr>
+                <w:rFonts w:ascii="Courier New" w:hAnsi="Courier New" w:cs="Courier New"/>
+                <w:sz w:val="18"/>
+                <w:vertAlign w:val="subscript"/>
+              </w:rPr>
+              <w:t>6</w:t>
             </w:r>
           </w:p>
         </w:tc>
         <w:tc>
           <w:tcPr>
             <w:tcW w:w="1134" w:type="dxa"/>
-            <w:gridSpan w:val="4"/>
-          </w:tcPr>
-          <w:p>
-            <w:pPr>
-              <w:jc w:val="center"/>
-              <w:rPr>
-                <w:rFonts w:ascii="Courier New" w:hAnsi="Courier New" w:cs="Courier New"/>
-                <w:sz w:val="18"/>
-              </w:rPr>
-            </w:pPr>
-            <w:r>
-              <w:rPr>
-                <w:rFonts w:ascii="Courier New" w:hAnsi="Courier New" w:cs="Courier New"/>
-                <w:sz w:val="18"/>
-              </w:rPr>
-              <w:t>Rt</w:t>
+            <w:gridSpan w:val="5"/>
+          </w:tcPr>
+          <w:p>
+            <w:pPr>
+              <w:jc w:val="center"/>
+              <w:rPr>
+                <w:rFonts w:ascii="Courier New" w:hAnsi="Courier New" w:cs="Courier New"/>
+                <w:sz w:val="18"/>
+              </w:rPr>
+            </w:pPr>
+            <w:r>
+              <w:rPr>
+                <w:rFonts w:ascii="Courier New" w:hAnsi="Courier New" w:cs="Courier New"/>
+                <w:sz w:val="18"/>
+              </w:rPr>
+              <w:t>R</w:t>
+            </w:r>
+            <w:r>
+              <w:rPr>
+                <w:rFonts w:ascii="Courier New" w:hAnsi="Courier New" w:cs="Courier New"/>
+                <w:sz w:val="18"/>
+              </w:rPr>
+              <w:t>b</w:t>
             </w:r>
             <w:r>
               <w:rPr>
@@ -7340,14 +8101,7 @@
                 <w:rFonts w:ascii="Courier New" w:hAnsi="Courier New" w:cs="Courier New"/>
                 <w:sz w:val="18"/>
               </w:rPr>
-              <w:t>0</w:t>
-            </w:r>
-            <w:r>
-              <w:rPr>
-                <w:rFonts w:ascii="Courier New" w:hAnsi="Courier New" w:cs="Courier New"/>
-                <w:sz w:val="18"/>
-              </w:rPr>
-              <w:t>5</w:t>
+              <w:t>02</w:t>
             </w:r>
           </w:p>
         </w:tc>
@@ -7367,14 +8121,7 @@
                 <w:rFonts w:ascii="Courier New" w:hAnsi="Courier New" w:cs="Courier New"/>
                 <w:sz w:val="18"/>
               </w:rPr>
-              <w:t>SUB</w:t>
-            </w:r>
-            <w:r>
-              <w:rPr>
-                <w:rFonts w:ascii="Courier New" w:hAnsi="Courier New" w:cs="Courier New"/>
-                <w:sz w:val="18"/>
-              </w:rPr>
-              <w:t>I</w:t>
+              <w:t>MODU</w:t>
             </w:r>
           </w:p>
         </w:tc>
@@ -7383,11 +8130,15 @@
         <w:tc>
           <w:tcPr>
             <w:tcW w:w="4219" w:type="dxa"/>
-            <w:gridSpan w:val="9"/>
-          </w:tcPr>
-          <w:p>
-            <w:pPr>
-              <w:jc w:val="center"/>
+            <w:gridSpan w:val="8"/>
+          </w:tcPr>
+          <w:p>
+            <w:pPr>
+              <w:jc w:val="center"/>
+              <w:rPr>
+                <w:rFonts w:ascii="Courier New" w:hAnsi="Courier New" w:cs="Courier New"/>
+                <w:sz w:val="18"/>
+              </w:rPr>
             </w:pPr>
             <w:r>
               <w:rPr>
@@ -7409,29 +8160,22 @@
         <w:tc>
           <w:tcPr>
             <w:tcW w:w="1134" w:type="dxa"/>
-            <w:gridSpan w:val="4"/>
-          </w:tcPr>
-          <w:p>
-            <w:pPr>
-              <w:jc w:val="center"/>
-              <w:rPr>
-                <w:rFonts w:ascii="Courier New" w:hAnsi="Courier New" w:cs="Courier New"/>
-                <w:sz w:val="18"/>
-              </w:rPr>
-            </w:pPr>
-            <w:r>
-              <w:rPr>
-                <w:rFonts w:ascii="Courier New" w:hAnsi="Courier New" w:cs="Courier New"/>
-                <w:sz w:val="18"/>
-              </w:rPr>
-              <w:t>R</w:t>
-            </w:r>
-            <w:r>
-              <w:rPr>
-                <w:rFonts w:ascii="Courier New" w:hAnsi="Courier New" w:cs="Courier New"/>
-                <w:sz w:val="18"/>
-              </w:rPr>
-              <w:t>t</w:t>
+            <w:gridSpan w:val="5"/>
+          </w:tcPr>
+          <w:p>
+            <w:pPr>
+              <w:jc w:val="center"/>
+              <w:rPr>
+                <w:rFonts w:ascii="Courier New" w:hAnsi="Courier New" w:cs="Courier New"/>
+                <w:sz w:val="18"/>
+              </w:rPr>
+            </w:pPr>
+            <w:r>
+              <w:rPr>
+                <w:rFonts w:ascii="Courier New" w:hAnsi="Courier New" w:cs="Courier New"/>
+                <w:sz w:val="18"/>
+              </w:rPr>
+              <w:t>Rt</w:t>
             </w:r>
             <w:r>
               <w:rPr>
@@ -7489,14 +8233,7 @@
                 <w:rFonts w:ascii="Courier New" w:hAnsi="Courier New" w:cs="Courier New"/>
                 <w:sz w:val="18"/>
               </w:rPr>
-              <w:t>0</w:t>
-            </w:r>
-            <w:r>
-              <w:rPr>
-                <w:rFonts w:ascii="Courier New" w:hAnsi="Courier New" w:cs="Courier New"/>
-                <w:sz w:val="18"/>
-              </w:rPr>
-              <w:t>6</w:t>
+              <w:t>04</w:t>
             </w:r>
           </w:p>
         </w:tc>
@@ -7516,7 +8253,7 @@
                 <w:rFonts w:ascii="Courier New" w:hAnsi="Courier New" w:cs="Courier New"/>
                 <w:sz w:val="18"/>
               </w:rPr>
-              <w:t>CMPI</w:t>
+              <w:t>ADDI</w:t>
             </w:r>
           </w:p>
         </w:tc>
@@ -7525,7 +8262,7 @@
         <w:tc>
           <w:tcPr>
             <w:tcW w:w="4219" w:type="dxa"/>
-            <w:gridSpan w:val="9"/>
+            <w:gridSpan w:val="8"/>
           </w:tcPr>
           <w:p>
             <w:pPr>
@@ -7551,7 +8288,7 @@
         <w:tc>
           <w:tcPr>
             <w:tcW w:w="1134" w:type="dxa"/>
-            <w:gridSpan w:val="4"/>
+            <w:gridSpan w:val="5"/>
           </w:tcPr>
           <w:p>
             <w:pPr>
@@ -7624,7 +8361,14 @@
                 <w:rFonts w:ascii="Courier New" w:hAnsi="Courier New" w:cs="Courier New"/>
                 <w:sz w:val="18"/>
               </w:rPr>
-              <w:t>07</w:t>
+              <w:t>0</w:t>
+            </w:r>
+            <w:r>
+              <w:rPr>
+                <w:rFonts w:ascii="Courier New" w:hAnsi="Courier New" w:cs="Courier New"/>
+                <w:sz w:val="18"/>
+              </w:rPr>
+              <w:t>5</w:t>
             </w:r>
           </w:p>
         </w:tc>
@@ -7644,7 +8388,14 @@
                 <w:rFonts w:ascii="Courier New" w:hAnsi="Courier New" w:cs="Courier New"/>
                 <w:sz w:val="18"/>
               </w:rPr>
-              <w:t>MULI</w:t>
+              <w:t>SUB</w:t>
+            </w:r>
+            <w:r>
+              <w:rPr>
+                <w:rFonts w:ascii="Courier New" w:hAnsi="Courier New" w:cs="Courier New"/>
+                <w:sz w:val="18"/>
+              </w:rPr>
+              <w:t>I</w:t>
             </w:r>
           </w:p>
         </w:tc>
@@ -7653,7 +8404,7 @@
         <w:tc>
           <w:tcPr>
             <w:tcW w:w="4219" w:type="dxa"/>
-            <w:gridSpan w:val="9"/>
+            <w:gridSpan w:val="8"/>
           </w:tcPr>
           <w:p>
             <w:pPr>
@@ -7679,22 +8430,29 @@
         <w:tc>
           <w:tcPr>
             <w:tcW w:w="1134" w:type="dxa"/>
-            <w:gridSpan w:val="4"/>
-          </w:tcPr>
-          <w:p>
-            <w:pPr>
-              <w:jc w:val="center"/>
-              <w:rPr>
-                <w:rFonts w:ascii="Courier New" w:hAnsi="Courier New" w:cs="Courier New"/>
-                <w:sz w:val="18"/>
-              </w:rPr>
-            </w:pPr>
-            <w:r>
-              <w:rPr>
-                <w:rFonts w:ascii="Courier New" w:hAnsi="Courier New" w:cs="Courier New"/>
-                <w:sz w:val="18"/>
-              </w:rPr>
-              <w:t>Rt</w:t>
+            <w:gridSpan w:val="5"/>
+          </w:tcPr>
+          <w:p>
+            <w:pPr>
+              <w:jc w:val="center"/>
+              <w:rPr>
+                <w:rFonts w:ascii="Courier New" w:hAnsi="Courier New" w:cs="Courier New"/>
+                <w:sz w:val="18"/>
+              </w:rPr>
+            </w:pPr>
+            <w:r>
+              <w:rPr>
+                <w:rFonts w:ascii="Courier New" w:hAnsi="Courier New" w:cs="Courier New"/>
+                <w:sz w:val="18"/>
+              </w:rPr>
+              <w:t>R</w:t>
+            </w:r>
+            <w:r>
+              <w:rPr>
+                <w:rFonts w:ascii="Courier New" w:hAnsi="Courier New" w:cs="Courier New"/>
+                <w:sz w:val="18"/>
+              </w:rPr>
+              <w:t>t</w:t>
             </w:r>
             <w:r>
               <w:rPr>
@@ -7752,7 +8510,14 @@
                 <w:rFonts w:ascii="Courier New" w:hAnsi="Courier New" w:cs="Courier New"/>
                 <w:sz w:val="18"/>
               </w:rPr>
-              <w:t>08</w:t>
+              <w:t>0</w:t>
+            </w:r>
+            <w:r>
+              <w:rPr>
+                <w:rFonts w:ascii="Courier New" w:hAnsi="Courier New" w:cs="Courier New"/>
+                <w:sz w:val="18"/>
+              </w:rPr>
+              <w:t>6</w:t>
             </w:r>
           </w:p>
         </w:tc>
@@ -7772,7 +8537,7 @@
                 <w:rFonts w:ascii="Courier New" w:hAnsi="Courier New" w:cs="Courier New"/>
                 <w:sz w:val="18"/>
               </w:rPr>
-              <w:t>MULUI</w:t>
+              <w:t>CMPI</w:t>
             </w:r>
           </w:p>
         </w:tc>
@@ -7781,7 +8546,7 @@
         <w:tc>
           <w:tcPr>
             <w:tcW w:w="4219" w:type="dxa"/>
-            <w:gridSpan w:val="9"/>
+            <w:gridSpan w:val="8"/>
           </w:tcPr>
           <w:p>
             <w:pPr>
@@ -7807,7 +8572,7 @@
         <w:tc>
           <w:tcPr>
             <w:tcW w:w="1134" w:type="dxa"/>
-            <w:gridSpan w:val="4"/>
+            <w:gridSpan w:val="5"/>
           </w:tcPr>
           <w:p>
             <w:pPr>
@@ -7880,7 +8645,7 @@
                 <w:rFonts w:ascii="Courier New" w:hAnsi="Courier New" w:cs="Courier New"/>
                 <w:sz w:val="18"/>
               </w:rPr>
-              <w:t>09</w:t>
+              <w:t>07</w:t>
             </w:r>
           </w:p>
         </w:tc>
@@ -7900,7 +8665,7 @@
                 <w:rFonts w:ascii="Courier New" w:hAnsi="Courier New" w:cs="Courier New"/>
                 <w:sz w:val="18"/>
               </w:rPr>
-              <w:t>DIVI</w:t>
+              <w:t>MULI</w:t>
             </w:r>
           </w:p>
         </w:tc>
@@ -7909,7 +8674,7 @@
         <w:tc>
           <w:tcPr>
             <w:tcW w:w="4219" w:type="dxa"/>
-            <w:gridSpan w:val="9"/>
+            <w:gridSpan w:val="8"/>
           </w:tcPr>
           <w:p>
             <w:pPr>
@@ -7935,7 +8700,7 @@
         <w:tc>
           <w:tcPr>
             <w:tcW w:w="1134" w:type="dxa"/>
-            <w:gridSpan w:val="4"/>
+            <w:gridSpan w:val="5"/>
           </w:tcPr>
           <w:p>
             <w:pPr>
@@ -8008,7 +8773,7 @@
                 <w:rFonts w:ascii="Courier New" w:hAnsi="Courier New" w:cs="Courier New"/>
                 <w:sz w:val="18"/>
               </w:rPr>
-              <w:t>10</w:t>
+              <w:t>08</w:t>
             </w:r>
           </w:p>
         </w:tc>
@@ -8028,7 +8793,7 @@
                 <w:rFonts w:ascii="Courier New" w:hAnsi="Courier New" w:cs="Courier New"/>
                 <w:sz w:val="18"/>
               </w:rPr>
-              <w:t>DIVUI</w:t>
+              <w:t>MULUI</w:t>
             </w:r>
           </w:p>
         </w:tc>
@@ -8037,7 +8802,7 @@
         <w:tc>
           <w:tcPr>
             <w:tcW w:w="4219" w:type="dxa"/>
-            <w:gridSpan w:val="9"/>
+            <w:gridSpan w:val="8"/>
           </w:tcPr>
           <w:p>
             <w:pPr>
@@ -8063,7 +8828,7 @@
         <w:tc>
           <w:tcPr>
             <w:tcW w:w="1134" w:type="dxa"/>
-            <w:gridSpan w:val="4"/>
+            <w:gridSpan w:val="5"/>
           </w:tcPr>
           <w:p>
             <w:pPr>
@@ -8136,7 +8901,7 @@
                 <w:rFonts w:ascii="Courier New" w:hAnsi="Courier New" w:cs="Courier New"/>
                 <w:sz w:val="18"/>
               </w:rPr>
-              <w:t>12</w:t>
+              <w:t>09</w:t>
             </w:r>
           </w:p>
         </w:tc>
@@ -8156,7 +8921,7 @@
                 <w:rFonts w:ascii="Courier New" w:hAnsi="Courier New" w:cs="Courier New"/>
                 <w:sz w:val="18"/>
               </w:rPr>
-              <w:t>ANDI</w:t>
+              <w:t>DIVI</w:t>
             </w:r>
           </w:p>
         </w:tc>
@@ -8165,7 +8930,7 @@
         <w:tc>
           <w:tcPr>
             <w:tcW w:w="4219" w:type="dxa"/>
-            <w:gridSpan w:val="9"/>
+            <w:gridSpan w:val="8"/>
           </w:tcPr>
           <w:p>
             <w:pPr>
@@ -8191,7 +8956,7 @@
         <w:tc>
           <w:tcPr>
             <w:tcW w:w="1134" w:type="dxa"/>
-            <w:gridSpan w:val="4"/>
+            <w:gridSpan w:val="5"/>
           </w:tcPr>
           <w:p>
             <w:pPr>
@@ -8264,7 +9029,7 @@
                 <w:rFonts w:ascii="Courier New" w:hAnsi="Courier New" w:cs="Courier New"/>
                 <w:sz w:val="18"/>
               </w:rPr>
-              <w:t>13</w:t>
+              <w:t>10</w:t>
             </w:r>
           </w:p>
         </w:tc>
@@ -8284,7 +9049,7 @@
                 <w:rFonts w:ascii="Courier New" w:hAnsi="Courier New" w:cs="Courier New"/>
                 <w:sz w:val="18"/>
               </w:rPr>
-              <w:t>ORI</w:t>
+              <w:t>DIVUI</w:t>
             </w:r>
           </w:p>
         </w:tc>
@@ -8293,7 +9058,7 @@
         <w:tc>
           <w:tcPr>
             <w:tcW w:w="4219" w:type="dxa"/>
-            <w:gridSpan w:val="9"/>
+            <w:gridSpan w:val="8"/>
           </w:tcPr>
           <w:p>
             <w:pPr>
@@ -8319,7 +9084,7 @@
         <w:tc>
           <w:tcPr>
             <w:tcW w:w="1134" w:type="dxa"/>
-            <w:gridSpan w:val="4"/>
+            <w:gridSpan w:val="5"/>
           </w:tcPr>
           <w:p>
             <w:pPr>
@@ -8392,7 +9157,7 @@
                 <w:rFonts w:ascii="Courier New" w:hAnsi="Courier New" w:cs="Courier New"/>
                 <w:sz w:val="18"/>
               </w:rPr>
-              <w:t>14</w:t>
+              <w:t>12</w:t>
             </w:r>
           </w:p>
         </w:tc>
@@ -8412,7 +9177,7 @@
                 <w:rFonts w:ascii="Courier New" w:hAnsi="Courier New" w:cs="Courier New"/>
                 <w:sz w:val="18"/>
               </w:rPr>
-              <w:t>XORI</w:t>
+              <w:t>ANDI</w:t>
             </w:r>
           </w:p>
         </w:tc>
@@ -8420,82 +9185,49 @@
       <w:tr>
         <w:tc>
           <w:tcPr>
-            <w:tcW w:w="3652" w:type="dxa"/>
+            <w:tcW w:w="4219" w:type="dxa"/>
             <w:gridSpan w:val="8"/>
           </w:tcPr>
           <w:p>
             <w:pPr>
               <w:jc w:val="center"/>
-              <w:rPr>
-                <w:rFonts w:ascii="Courier New" w:hAnsi="Courier New" w:cs="Courier New"/>
-                <w:sz w:val="18"/>
-              </w:rPr>
-            </w:pPr>
-            <w:r>
-              <w:rPr>
-                <w:rFonts w:ascii="Courier New" w:hAnsi="Courier New" w:cs="Courier New"/>
-                <w:sz w:val="18"/>
-              </w:rPr>
-              <w:t>Displacement</w:t>
-            </w:r>
-            <w:r>
-              <w:rPr>
-                <w:rFonts w:ascii="Courier New" w:hAnsi="Courier New" w:cs="Courier New"/>
-                <w:sz w:val="18"/>
-                <w:vertAlign w:val="subscript"/>
-              </w:rPr>
-              <w:t>19</w:t>
-            </w:r>
-          </w:p>
-        </w:tc>
-        <w:tc>
-          <w:tcPr>
-            <w:tcW w:w="567" w:type="dxa"/>
-          </w:tcPr>
-          <w:p>
-            <w:pPr>
-              <w:jc w:val="center"/>
-              <w:rPr>
-                <w:rFonts w:ascii="Courier New" w:hAnsi="Courier New" w:cs="Courier New"/>
-                <w:sz w:val="18"/>
-              </w:rPr>
-            </w:pPr>
-            <w:r>
-              <w:rPr>
-                <w:rFonts w:ascii="Courier New" w:hAnsi="Courier New" w:cs="Courier New"/>
-                <w:sz w:val="18"/>
-              </w:rPr>
-              <w:t>Op</w:t>
-            </w:r>
-            <w:r>
-              <w:rPr>
-                <w:rFonts w:ascii="Courier New" w:hAnsi="Courier New" w:cs="Courier New"/>
-                <w:sz w:val="18"/>
-                <w:vertAlign w:val="subscript"/>
-              </w:rPr>
-              <w:t>3</w:t>
+            </w:pPr>
+            <w:r>
+              <w:rPr>
+                <w:rFonts w:ascii="Courier New" w:hAnsi="Courier New" w:cs="Courier New"/>
+                <w:sz w:val="18"/>
+              </w:rPr>
+              <w:t>Immediate</w:t>
+            </w:r>
+            <w:r>
+              <w:rPr>
+                <w:rFonts w:ascii="Courier New" w:hAnsi="Courier New" w:cs="Courier New"/>
+                <w:sz w:val="18"/>
+                <w:vertAlign w:val="subscript"/>
+              </w:rPr>
+              <w:t>22</w:t>
             </w:r>
           </w:p>
         </w:tc>
         <w:tc>
           <w:tcPr>
             <w:tcW w:w="1134" w:type="dxa"/>
-            <w:gridSpan w:val="4"/>
-          </w:tcPr>
-          <w:p>
-            <w:pPr>
-              <w:jc w:val="center"/>
-              <w:rPr>
-                <w:rFonts w:ascii="Courier New" w:hAnsi="Courier New" w:cs="Courier New"/>
-                <w:sz w:val="18"/>
-              </w:rPr>
-            </w:pPr>
-            <w:r>
-              <w:rPr>
-                <w:rFonts w:ascii="Courier New" w:hAnsi="Courier New" w:cs="Courier New"/>
-                <w:sz w:val="18"/>
-              </w:rPr>
-              <w:t>Rb</w:t>
+            <w:gridSpan w:val="5"/>
+          </w:tcPr>
+          <w:p>
+            <w:pPr>
+              <w:jc w:val="center"/>
+              <w:rPr>
+                <w:rFonts w:ascii="Courier New" w:hAnsi="Courier New" w:cs="Courier New"/>
+                <w:sz w:val="18"/>
+              </w:rPr>
+            </w:pPr>
+            <w:r>
+              <w:rPr>
+                <w:rFonts w:ascii="Courier New" w:hAnsi="Courier New" w:cs="Courier New"/>
+                <w:sz w:val="18"/>
+              </w:rPr>
+              <w:t>Rt</w:t>
             </w:r>
             <w:r>
               <w:rPr>
@@ -8553,7 +9285,7 @@
                 <w:rFonts w:ascii="Courier New" w:hAnsi="Courier New" w:cs="Courier New"/>
                 <w:sz w:val="18"/>
               </w:rPr>
-              <w:t>16</w:t>
+              <w:t>13</w:t>
             </w:r>
           </w:p>
         </w:tc>
@@ -8573,7 +9305,7 @@
                 <w:rFonts w:ascii="Courier New" w:hAnsi="Courier New" w:cs="Courier New"/>
                 <w:sz w:val="18"/>
               </w:rPr>
-              <w:t>Bcc</w:t>
+              <w:t>ORI</w:t>
             </w:r>
           </w:p>
         </w:tc>
@@ -8581,82 +9313,49 @@
       <w:tr>
         <w:tc>
           <w:tcPr>
-            <w:tcW w:w="3652" w:type="dxa"/>
+            <w:tcW w:w="4219" w:type="dxa"/>
             <w:gridSpan w:val="8"/>
           </w:tcPr>
           <w:p>
             <w:pPr>
               <w:jc w:val="center"/>
-              <w:rPr>
-                <w:rFonts w:ascii="Courier New" w:hAnsi="Courier New" w:cs="Courier New"/>
-                <w:sz w:val="18"/>
-              </w:rPr>
-            </w:pPr>
-            <w:r>
-              <w:rPr>
-                <w:rFonts w:ascii="Courier New" w:hAnsi="Courier New" w:cs="Courier New"/>
-                <w:sz w:val="18"/>
-              </w:rPr>
-              <w:t>Displacement</w:t>
-            </w:r>
-            <w:r>
-              <w:rPr>
-                <w:rFonts w:ascii="Courier New" w:hAnsi="Courier New" w:cs="Courier New"/>
-                <w:sz w:val="18"/>
-                <w:vertAlign w:val="subscript"/>
-              </w:rPr>
-              <w:t>19</w:t>
-            </w:r>
-          </w:p>
-        </w:tc>
-        <w:tc>
-          <w:tcPr>
-            <w:tcW w:w="567" w:type="dxa"/>
-          </w:tcPr>
-          <w:p>
-            <w:pPr>
-              <w:jc w:val="center"/>
-              <w:rPr>
-                <w:rFonts w:ascii="Courier New" w:hAnsi="Courier New" w:cs="Courier New"/>
-                <w:sz w:val="18"/>
-              </w:rPr>
-            </w:pPr>
-            <w:r>
-              <w:rPr>
-                <w:rFonts w:ascii="Courier New" w:hAnsi="Courier New" w:cs="Courier New"/>
-                <w:sz w:val="18"/>
-              </w:rPr>
-              <w:t>Op</w:t>
-            </w:r>
-            <w:r>
-              <w:rPr>
-                <w:rFonts w:ascii="Courier New" w:hAnsi="Courier New" w:cs="Courier New"/>
-                <w:sz w:val="18"/>
-                <w:vertAlign w:val="subscript"/>
-              </w:rPr>
-              <w:t>3</w:t>
+            </w:pPr>
+            <w:r>
+              <w:rPr>
+                <w:rFonts w:ascii="Courier New" w:hAnsi="Courier New" w:cs="Courier New"/>
+                <w:sz w:val="18"/>
+              </w:rPr>
+              <w:t>Immediate</w:t>
+            </w:r>
+            <w:r>
+              <w:rPr>
+                <w:rFonts w:ascii="Courier New" w:hAnsi="Courier New" w:cs="Courier New"/>
+                <w:sz w:val="18"/>
+                <w:vertAlign w:val="subscript"/>
+              </w:rPr>
+              <w:t>22</w:t>
             </w:r>
           </w:p>
         </w:tc>
         <w:tc>
           <w:tcPr>
             <w:tcW w:w="1134" w:type="dxa"/>
-            <w:gridSpan w:val="4"/>
-          </w:tcPr>
-          <w:p>
-            <w:pPr>
-              <w:jc w:val="center"/>
-              <w:rPr>
-                <w:rFonts w:ascii="Courier New" w:hAnsi="Courier New" w:cs="Courier New"/>
-                <w:sz w:val="18"/>
-              </w:rPr>
-            </w:pPr>
-            <w:r>
-              <w:rPr>
-                <w:rFonts w:ascii="Courier New" w:hAnsi="Courier New" w:cs="Courier New"/>
-                <w:sz w:val="18"/>
-              </w:rPr>
-              <w:t>Rb</w:t>
+            <w:gridSpan w:val="5"/>
+          </w:tcPr>
+          <w:p>
+            <w:pPr>
+              <w:jc w:val="center"/>
+              <w:rPr>
+                <w:rFonts w:ascii="Courier New" w:hAnsi="Courier New" w:cs="Courier New"/>
+                <w:sz w:val="18"/>
+              </w:rPr>
+            </w:pPr>
+            <w:r>
+              <w:rPr>
+                <w:rFonts w:ascii="Courier New" w:hAnsi="Courier New" w:cs="Courier New"/>
+                <w:sz w:val="18"/>
+              </w:rPr>
+              <w:t>Rt</w:t>
             </w:r>
             <w:r>
               <w:rPr>
@@ -8714,7 +9413,7 @@
                 <w:rFonts w:ascii="Courier New" w:hAnsi="Courier New" w:cs="Courier New"/>
                 <w:sz w:val="18"/>
               </w:rPr>
-              <w:t>17</w:t>
+              <w:t>14</w:t>
             </w:r>
           </w:p>
         </w:tc>
@@ -8734,7 +9433,7 @@
                 <w:rFonts w:ascii="Courier New" w:hAnsi="Courier New" w:cs="Courier New"/>
                 <w:sz w:val="18"/>
               </w:rPr>
-              <w:t>Bcc</w:t>
+              <w:t>XORI</w:t>
             </w:r>
           </w:p>
         </w:tc>
@@ -8743,7 +9442,7 @@
         <w:tc>
           <w:tcPr>
             <w:tcW w:w="3652" w:type="dxa"/>
-            <w:gridSpan w:val="8"/>
+            <w:gridSpan w:val="7"/>
           </w:tcPr>
           <w:p>
             <w:pPr>
@@ -8802,7 +9501,7 @@
         <w:tc>
           <w:tcPr>
             <w:tcW w:w="1134" w:type="dxa"/>
-            <w:gridSpan w:val="4"/>
+            <w:gridSpan w:val="5"/>
           </w:tcPr>
           <w:p>
             <w:pPr>
@@ -8875,7 +9574,7 @@
                 <w:rFonts w:ascii="Courier New" w:hAnsi="Courier New" w:cs="Courier New"/>
                 <w:sz w:val="18"/>
               </w:rPr>
-              <w:t>18</w:t>
+              <w:t>16</w:t>
             </w:r>
           </w:p>
         </w:tc>
@@ -8903,8 +9602,8 @@
       <w:tr>
         <w:tc>
           <w:tcPr>
-            <w:tcW w:w="4219" w:type="dxa"/>
-            <w:gridSpan w:val="9"/>
+            <w:tcW w:w="3652" w:type="dxa"/>
+            <w:gridSpan w:val="7"/>
           </w:tcPr>
           <w:p>
             <w:pPr>
@@ -8927,29 +9626,58 @@
                 <w:sz w:val="18"/>
                 <w:vertAlign w:val="subscript"/>
               </w:rPr>
-              <w:t>22</w:t>
+              <w:t>19</w:t>
+            </w:r>
+          </w:p>
+        </w:tc>
+        <w:tc>
+          <w:tcPr>
+            <w:tcW w:w="567" w:type="dxa"/>
+          </w:tcPr>
+          <w:p>
+            <w:pPr>
+              <w:jc w:val="center"/>
+              <w:rPr>
+                <w:rFonts w:ascii="Courier New" w:hAnsi="Courier New" w:cs="Courier New"/>
+                <w:sz w:val="18"/>
+              </w:rPr>
+            </w:pPr>
+            <w:r>
+              <w:rPr>
+                <w:rFonts w:ascii="Courier New" w:hAnsi="Courier New" w:cs="Courier New"/>
+                <w:sz w:val="18"/>
+              </w:rPr>
+              <w:t>Op</w:t>
+            </w:r>
+            <w:r>
+              <w:rPr>
+                <w:rFonts w:ascii="Courier New" w:hAnsi="Courier New" w:cs="Courier New"/>
+                <w:sz w:val="18"/>
+                <w:vertAlign w:val="subscript"/>
+              </w:rPr>
+              <w:t>3</w:t>
             </w:r>
           </w:p>
         </w:tc>
         <w:tc>
           <w:tcPr>
             <w:tcW w:w="1134" w:type="dxa"/>
-            <w:gridSpan w:val="4"/>
-          </w:tcPr>
-          <w:p>
-            <w:pPr>
-              <w:jc w:val="center"/>
-              <w:rPr>
-                <w:rFonts w:ascii="Courier New" w:hAnsi="Courier New" w:cs="Courier New"/>
-                <w:sz w:val="18"/>
-              </w:rPr>
-            </w:pPr>
-            <w:r>
-              <w:rPr>
-                <w:rFonts w:ascii="Courier New" w:hAnsi="Courier New" w:cs="Courier New"/>
-                <w:sz w:val="18"/>
-              </w:rPr>
-              <w:t>Rt</w:t>
+            <w:gridSpan w:val="5"/>
+          </w:tcPr>
+          <w:p>
+            <w:pPr>
+              <w:jc w:val="center"/>
+              <w:rPr>
+                <w:rFonts w:ascii="Courier New" w:hAnsi="Courier New" w:cs="Courier New"/>
+                <w:sz w:val="18"/>
+              </w:rPr>
+            </w:pPr>
+            <w:r>
+              <w:rPr>
+                <w:rFonts w:ascii="Courier New" w:hAnsi="Courier New" w:cs="Courier New"/>
+                <w:sz w:val="18"/>
+              </w:rPr>
+              <w:t>Rb</w:t>
             </w:r>
             <w:r>
               <w:rPr>
@@ -9007,7 +9735,7 @@
                 <w:rFonts w:ascii="Courier New" w:hAnsi="Courier New" w:cs="Courier New"/>
                 <w:sz w:val="18"/>
               </w:rPr>
-              <w:t>22</w:t>
+              <w:t>17</w:t>
             </w:r>
           </w:p>
         </w:tc>
@@ -9027,7 +9755,7 @@
                 <w:rFonts w:ascii="Courier New" w:hAnsi="Courier New" w:cs="Courier New"/>
                 <w:sz w:val="18"/>
               </w:rPr>
-              <w:t>JAL</w:t>
+              <w:t>Bcc</w:t>
             </w:r>
           </w:p>
         </w:tc>
@@ -9035,46 +9763,91 @@
       <w:tr>
         <w:tc>
           <w:tcPr>
-            <w:tcW w:w="1300" w:type="dxa"/>
-          </w:tcPr>
-          <w:p>
-            <w:pPr>
-              <w:jc w:val="center"/>
-              <w:rPr>
-                <w:rFonts w:ascii="Courier New" w:hAnsi="Courier New" w:cs="Courier New"/>
-                <w:sz w:val="18"/>
-              </w:rPr>
-            </w:pPr>
-          </w:p>
-        </w:tc>
-        <w:tc>
-          <w:tcPr>
-            <w:tcW w:w="2069" w:type="dxa"/>
-            <w:gridSpan w:val="6"/>
-          </w:tcPr>
-          <w:p>
-            <w:pPr>
-              <w:jc w:val="center"/>
-              <w:rPr>
-                <w:rFonts w:ascii="Courier New" w:hAnsi="Courier New" w:cs="Courier New"/>
-                <w:sz w:val="18"/>
-              </w:rPr>
-            </w:pPr>
-          </w:p>
-        </w:tc>
-        <w:tc>
-          <w:tcPr>
-            <w:tcW w:w="1984" w:type="dxa"/>
-            <w:gridSpan w:val="6"/>
-          </w:tcPr>
-          <w:p>
-            <w:pPr>
-              <w:jc w:val="center"/>
-              <w:rPr>
-                <w:rFonts w:ascii="Courier New" w:hAnsi="Courier New" w:cs="Courier New"/>
-                <w:sz w:val="18"/>
-              </w:rPr>
-            </w:pPr>
+            <w:tcW w:w="3652" w:type="dxa"/>
+            <w:gridSpan w:val="7"/>
+          </w:tcPr>
+          <w:p>
+            <w:pPr>
+              <w:jc w:val="center"/>
+              <w:rPr>
+                <w:rFonts w:ascii="Courier New" w:hAnsi="Courier New" w:cs="Courier New"/>
+                <w:sz w:val="18"/>
+              </w:rPr>
+            </w:pPr>
+            <w:r>
+              <w:rPr>
+                <w:rFonts w:ascii="Courier New" w:hAnsi="Courier New" w:cs="Courier New"/>
+                <w:sz w:val="18"/>
+              </w:rPr>
+              <w:t>Displacement</w:t>
+            </w:r>
+            <w:r>
+              <w:rPr>
+                <w:rFonts w:ascii="Courier New" w:hAnsi="Courier New" w:cs="Courier New"/>
+                <w:sz w:val="18"/>
+                <w:vertAlign w:val="subscript"/>
+              </w:rPr>
+              <w:t>19</w:t>
+            </w:r>
+          </w:p>
+        </w:tc>
+        <w:tc>
+          <w:tcPr>
+            <w:tcW w:w="567" w:type="dxa"/>
+          </w:tcPr>
+          <w:p>
+            <w:pPr>
+              <w:jc w:val="center"/>
+              <w:rPr>
+                <w:rFonts w:ascii="Courier New" w:hAnsi="Courier New" w:cs="Courier New"/>
+                <w:sz w:val="18"/>
+              </w:rPr>
+            </w:pPr>
+            <w:r>
+              <w:rPr>
+                <w:rFonts w:ascii="Courier New" w:hAnsi="Courier New" w:cs="Courier New"/>
+                <w:sz w:val="18"/>
+              </w:rPr>
+              <w:t>Op</w:t>
+            </w:r>
+            <w:r>
+              <w:rPr>
+                <w:rFonts w:ascii="Courier New" w:hAnsi="Courier New" w:cs="Courier New"/>
+                <w:sz w:val="18"/>
+                <w:vertAlign w:val="subscript"/>
+              </w:rPr>
+              <w:t>3</w:t>
+            </w:r>
+          </w:p>
+        </w:tc>
+        <w:tc>
+          <w:tcPr>
+            <w:tcW w:w="1134" w:type="dxa"/>
+            <w:gridSpan w:val="5"/>
+          </w:tcPr>
+          <w:p>
+            <w:pPr>
+              <w:jc w:val="center"/>
+              <w:rPr>
+                <w:rFonts w:ascii="Courier New" w:hAnsi="Courier New" w:cs="Courier New"/>
+                <w:sz w:val="18"/>
+              </w:rPr>
+            </w:pPr>
+            <w:r>
+              <w:rPr>
+                <w:rFonts w:ascii="Courier New" w:hAnsi="Courier New" w:cs="Courier New"/>
+                <w:sz w:val="18"/>
+              </w:rPr>
+              <w:t>Rb</w:t>
+            </w:r>
+            <w:r>
+              <w:rPr>
+                <w:rFonts w:ascii="Courier New" w:hAnsi="Courier New" w:cs="Courier New"/>
+                <w:sz w:val="18"/>
+                <w:vertAlign w:val="subscript"/>
+              </w:rPr>
+              <w:t>6</w:t>
+            </w:r>
           </w:p>
         </w:tc>
         <w:tc>
@@ -9089,6 +9862,21 @@
                 <w:sz w:val="18"/>
               </w:rPr>
             </w:pPr>
+            <w:r>
+              <w:rPr>
+                <w:rFonts w:ascii="Courier New" w:hAnsi="Courier New" w:cs="Courier New"/>
+                <w:sz w:val="18"/>
+              </w:rPr>
+              <w:t>Ra</w:t>
+            </w:r>
+            <w:r>
+              <w:rPr>
+                <w:rFonts w:ascii="Courier New" w:hAnsi="Courier New" w:cs="Courier New"/>
+                <w:sz w:val="18"/>
+                <w:vertAlign w:val="subscript"/>
+              </w:rPr>
+              <w:t>6</w:t>
+            </w:r>
           </w:p>
         </w:tc>
         <w:tc>
@@ -9103,6 +9891,13 @@
                 <w:sz w:val="18"/>
               </w:rPr>
             </w:pPr>
+            <w:r>
+              <w:rPr>
+                <w:rFonts w:ascii="Courier New" w:hAnsi="Courier New" w:cs="Courier New"/>
+                <w:sz w:val="18"/>
+              </w:rPr>
+              <w:t>18</w:t>
+            </w:r>
           </w:p>
         </w:tc>
         <w:tc>
@@ -9116,13 +9911,578 @@
                 <w:sz w:val="18"/>
               </w:rPr>
             </w:pPr>
+            <w:r>
+              <w:rPr>
+                <w:rFonts w:ascii="Courier New" w:hAnsi="Courier New" w:cs="Courier New"/>
+                <w:sz w:val="18"/>
+              </w:rPr>
+              <w:t>Bcc</w:t>
+            </w:r>
           </w:p>
         </w:tc>
       </w:tr>
       <w:tr>
         <w:tc>
           <w:tcPr>
-            <w:tcW w:w="1668" w:type="dxa"/>
+            <w:tcW w:w="4219" w:type="dxa"/>
+            <w:gridSpan w:val="8"/>
+          </w:tcPr>
+          <w:p>
+            <w:pPr>
+              <w:jc w:val="center"/>
+              <w:rPr>
+                <w:rFonts w:ascii="Courier New" w:hAnsi="Courier New" w:cs="Courier New"/>
+                <w:sz w:val="18"/>
+              </w:rPr>
+            </w:pPr>
+            <w:r>
+              <w:rPr>
+                <w:rFonts w:ascii="Courier New" w:hAnsi="Courier New" w:cs="Courier New"/>
+                <w:sz w:val="18"/>
+              </w:rPr>
+              <w:t>Displacement</w:t>
+            </w:r>
+            <w:r>
+              <w:rPr>
+                <w:rFonts w:ascii="Courier New" w:hAnsi="Courier New" w:cs="Courier New"/>
+                <w:sz w:val="18"/>
+                <w:vertAlign w:val="subscript"/>
+              </w:rPr>
+              <w:t>22</w:t>
+            </w:r>
+          </w:p>
+        </w:tc>
+        <w:tc>
+          <w:tcPr>
+            <w:tcW w:w="1134" w:type="dxa"/>
+            <w:gridSpan w:val="5"/>
+          </w:tcPr>
+          <w:p>
+            <w:pPr>
+              <w:jc w:val="center"/>
+              <w:rPr>
+                <w:rFonts w:ascii="Courier New" w:hAnsi="Courier New" w:cs="Courier New"/>
+                <w:sz w:val="18"/>
+              </w:rPr>
+            </w:pPr>
+            <w:r>
+              <w:rPr>
+                <w:rFonts w:ascii="Courier New" w:hAnsi="Courier New" w:cs="Courier New"/>
+                <w:sz w:val="18"/>
+              </w:rPr>
+              <w:t>Rt</w:t>
+            </w:r>
+            <w:r>
+              <w:rPr>
+                <w:rFonts w:ascii="Courier New" w:hAnsi="Courier New" w:cs="Courier New"/>
+                <w:sz w:val="18"/>
+                <w:vertAlign w:val="subscript"/>
+              </w:rPr>
+              <w:t>6</w:t>
+            </w:r>
+          </w:p>
+        </w:tc>
+        <w:tc>
+          <w:tcPr>
+            <w:tcW w:w="992" w:type="dxa"/>
+          </w:tcPr>
+          <w:p>
+            <w:pPr>
+              <w:jc w:val="center"/>
+              <w:rPr>
+                <w:rFonts w:ascii="Courier New" w:hAnsi="Courier New" w:cs="Courier New"/>
+                <w:sz w:val="18"/>
+              </w:rPr>
+            </w:pPr>
+            <w:r>
+              <w:rPr>
+                <w:rFonts w:ascii="Courier New" w:hAnsi="Courier New" w:cs="Courier New"/>
+                <w:sz w:val="18"/>
+              </w:rPr>
+              <w:t>Ra</w:t>
+            </w:r>
+            <w:r>
+              <w:rPr>
+                <w:rFonts w:ascii="Courier New" w:hAnsi="Courier New" w:cs="Courier New"/>
+                <w:sz w:val="18"/>
+                <w:vertAlign w:val="subscript"/>
+              </w:rPr>
+              <w:t>6</w:t>
+            </w:r>
+          </w:p>
+        </w:tc>
+        <w:tc>
+          <w:tcPr>
+            <w:tcW w:w="993" w:type="dxa"/>
+          </w:tcPr>
+          <w:p>
+            <w:pPr>
+              <w:jc w:val="center"/>
+              <w:rPr>
+                <w:rFonts w:ascii="Courier New" w:hAnsi="Courier New" w:cs="Courier New"/>
+                <w:sz w:val="18"/>
+              </w:rPr>
+            </w:pPr>
+            <w:r>
+              <w:rPr>
+                <w:rFonts w:ascii="Courier New" w:hAnsi="Courier New" w:cs="Courier New"/>
+                <w:sz w:val="18"/>
+              </w:rPr>
+              <w:t>22</w:t>
+            </w:r>
+          </w:p>
+        </w:tc>
+        <w:tc>
+          <w:tcPr>
+            <w:tcW w:w="2409" w:type="dxa"/>
+          </w:tcPr>
+          <w:p>
+            <w:pPr>
+              <w:rPr>
+                <w:rFonts w:ascii="Courier New" w:hAnsi="Courier New" w:cs="Courier New"/>
+                <w:sz w:val="18"/>
+              </w:rPr>
+            </w:pPr>
+            <w:r>
+              <w:rPr>
+                <w:rFonts w:ascii="Courier New" w:hAnsi="Courier New" w:cs="Courier New"/>
+                <w:sz w:val="18"/>
+              </w:rPr>
+              <w:t>JAL</w:t>
+            </w:r>
+          </w:p>
+        </w:tc>
+      </w:tr>
+      <w:tr>
+        <w:tc>
+          <w:tcPr>
+            <w:tcW w:w="4219" w:type="dxa"/>
+            <w:gridSpan w:val="8"/>
+          </w:tcPr>
+          <w:p>
+            <w:pPr>
+              <w:jc w:val="center"/>
+              <w:rPr>
+                <w:rFonts w:ascii="Courier New" w:hAnsi="Courier New" w:cs="Courier New"/>
+                <w:sz w:val="18"/>
+              </w:rPr>
+            </w:pPr>
+            <w:r>
+              <w:rPr>
+                <w:rFonts w:ascii="Courier New" w:hAnsi="Courier New" w:cs="Courier New"/>
+                <w:sz w:val="18"/>
+              </w:rPr>
+              <w:t>Immediate</w:t>
+            </w:r>
+            <w:r>
+              <w:rPr>
+                <w:rFonts w:ascii="Courier New" w:hAnsi="Courier New" w:cs="Courier New"/>
+                <w:sz w:val="18"/>
+                <w:vertAlign w:val="subscript"/>
+              </w:rPr>
+              <w:t>22</w:t>
+            </w:r>
+          </w:p>
+        </w:tc>
+        <w:tc>
+          <w:tcPr>
+            <w:tcW w:w="1134" w:type="dxa"/>
+            <w:gridSpan w:val="5"/>
+          </w:tcPr>
+          <w:p>
+            <w:pPr>
+              <w:jc w:val="center"/>
+              <w:rPr>
+                <w:rFonts w:ascii="Courier New" w:hAnsi="Courier New" w:cs="Courier New"/>
+                <w:sz w:val="18"/>
+              </w:rPr>
+            </w:pPr>
+            <w:r>
+              <w:rPr>
+                <w:rFonts w:ascii="Courier New" w:hAnsi="Courier New" w:cs="Courier New"/>
+                <w:sz w:val="18"/>
+              </w:rPr>
+              <w:t>Rt</w:t>
+            </w:r>
+            <w:r>
+              <w:rPr>
+                <w:rFonts w:ascii="Courier New" w:hAnsi="Courier New" w:cs="Courier New"/>
+                <w:sz w:val="18"/>
+                <w:vertAlign w:val="subscript"/>
+              </w:rPr>
+              <w:t>6</w:t>
+            </w:r>
+          </w:p>
+        </w:tc>
+        <w:tc>
+          <w:tcPr>
+            <w:tcW w:w="992" w:type="dxa"/>
+          </w:tcPr>
+          <w:p>
+            <w:pPr>
+              <w:jc w:val="center"/>
+              <w:rPr>
+                <w:rFonts w:ascii="Courier New" w:hAnsi="Courier New" w:cs="Courier New"/>
+                <w:sz w:val="18"/>
+              </w:rPr>
+            </w:pPr>
+            <w:r>
+              <w:rPr>
+                <w:rFonts w:ascii="Courier New" w:hAnsi="Courier New" w:cs="Courier New"/>
+                <w:sz w:val="18"/>
+              </w:rPr>
+              <w:t>Ra</w:t>
+            </w:r>
+            <w:r>
+              <w:rPr>
+                <w:rFonts w:ascii="Courier New" w:hAnsi="Courier New" w:cs="Courier New"/>
+                <w:sz w:val="18"/>
+                <w:vertAlign w:val="subscript"/>
+              </w:rPr>
+              <w:t>6</w:t>
+            </w:r>
+          </w:p>
+        </w:tc>
+        <w:tc>
+          <w:tcPr>
+            <w:tcW w:w="993" w:type="dxa"/>
+          </w:tcPr>
+          <w:p>
+            <w:pPr>
+              <w:jc w:val="center"/>
+              <w:rPr>
+                <w:rFonts w:ascii="Courier New" w:hAnsi="Courier New" w:cs="Courier New"/>
+                <w:sz w:val="18"/>
+              </w:rPr>
+            </w:pPr>
+            <w:r>
+              <w:rPr>
+                <w:rFonts w:ascii="Courier New" w:hAnsi="Courier New" w:cs="Courier New"/>
+                <w:sz w:val="18"/>
+              </w:rPr>
+              <w:t>26</w:t>
+            </w:r>
+          </w:p>
+        </w:tc>
+        <w:tc>
+          <w:tcPr>
+            <w:tcW w:w="2409" w:type="dxa"/>
+          </w:tcPr>
+          <w:p>
+            <w:pPr>
+              <w:rPr>
+                <w:rFonts w:ascii="Courier New" w:hAnsi="Courier New" w:cs="Courier New"/>
+                <w:sz w:val="18"/>
+              </w:rPr>
+            </w:pPr>
+            <w:r>
+              <w:rPr>
+                <w:rFonts w:ascii="Courier New" w:hAnsi="Courier New" w:cs="Courier New"/>
+                <w:sz w:val="18"/>
+              </w:rPr>
+              <w:t>MODI</w:t>
+            </w:r>
+          </w:p>
+        </w:tc>
+      </w:tr>
+      <w:tr>
+        <w:tc>
+          <w:tcPr>
+            <w:tcW w:w="4219" w:type="dxa"/>
+            <w:gridSpan w:val="8"/>
+          </w:tcPr>
+          <w:p>
+            <w:pPr>
+              <w:jc w:val="center"/>
+              <w:rPr>
+                <w:rFonts w:ascii="Courier New" w:hAnsi="Courier New" w:cs="Courier New"/>
+                <w:sz w:val="18"/>
+              </w:rPr>
+            </w:pPr>
+            <w:r>
+              <w:rPr>
+                <w:rFonts w:ascii="Courier New" w:hAnsi="Courier New" w:cs="Courier New"/>
+                <w:sz w:val="18"/>
+              </w:rPr>
+              <w:t>Immediate</w:t>
+            </w:r>
+            <w:r>
+              <w:rPr>
+                <w:rFonts w:ascii="Courier New" w:hAnsi="Courier New" w:cs="Courier New"/>
+                <w:sz w:val="18"/>
+                <w:vertAlign w:val="subscript"/>
+              </w:rPr>
+              <w:t>22</w:t>
+            </w:r>
+          </w:p>
+        </w:tc>
+        <w:tc>
+          <w:tcPr>
+            <w:tcW w:w="1134" w:type="dxa"/>
+            <w:gridSpan w:val="5"/>
+          </w:tcPr>
+          <w:p>
+            <w:pPr>
+              <w:jc w:val="center"/>
+              <w:rPr>
+                <w:rFonts w:ascii="Courier New" w:hAnsi="Courier New" w:cs="Courier New"/>
+                <w:sz w:val="18"/>
+              </w:rPr>
+            </w:pPr>
+            <w:r>
+              <w:rPr>
+                <w:rFonts w:ascii="Courier New" w:hAnsi="Courier New" w:cs="Courier New"/>
+                <w:sz w:val="18"/>
+              </w:rPr>
+              <w:t>Rt</w:t>
+            </w:r>
+            <w:r>
+              <w:rPr>
+                <w:rFonts w:ascii="Courier New" w:hAnsi="Courier New" w:cs="Courier New"/>
+                <w:sz w:val="18"/>
+                <w:vertAlign w:val="subscript"/>
+              </w:rPr>
+              <w:t>6</w:t>
+            </w:r>
+          </w:p>
+        </w:tc>
+        <w:tc>
+          <w:tcPr>
+            <w:tcW w:w="992" w:type="dxa"/>
+          </w:tcPr>
+          <w:p>
+            <w:pPr>
+              <w:jc w:val="center"/>
+              <w:rPr>
+                <w:rFonts w:ascii="Courier New" w:hAnsi="Courier New" w:cs="Courier New"/>
+                <w:sz w:val="18"/>
+              </w:rPr>
+            </w:pPr>
+            <w:r>
+              <w:rPr>
+                <w:rFonts w:ascii="Courier New" w:hAnsi="Courier New" w:cs="Courier New"/>
+                <w:sz w:val="18"/>
+              </w:rPr>
+              <w:t>Ra</w:t>
+            </w:r>
+            <w:r>
+              <w:rPr>
+                <w:rFonts w:ascii="Courier New" w:hAnsi="Courier New" w:cs="Courier New"/>
+                <w:sz w:val="18"/>
+                <w:vertAlign w:val="subscript"/>
+              </w:rPr>
+              <w:t>6</w:t>
+            </w:r>
+          </w:p>
+        </w:tc>
+        <w:tc>
+          <w:tcPr>
+            <w:tcW w:w="993" w:type="dxa"/>
+          </w:tcPr>
+          <w:p>
+            <w:pPr>
+              <w:jc w:val="center"/>
+              <w:rPr>
+                <w:rFonts w:ascii="Courier New" w:hAnsi="Courier New" w:cs="Courier New"/>
+                <w:sz w:val="18"/>
+              </w:rPr>
+            </w:pPr>
+            <w:r>
+              <w:rPr>
+                <w:rFonts w:ascii="Courier New" w:hAnsi="Courier New" w:cs="Courier New"/>
+                <w:sz w:val="18"/>
+              </w:rPr>
+              <w:t>27</w:t>
+            </w:r>
+          </w:p>
+        </w:tc>
+        <w:tc>
+          <w:tcPr>
+            <w:tcW w:w="2409" w:type="dxa"/>
+          </w:tcPr>
+          <w:p>
+            <w:pPr>
+              <w:rPr>
+                <w:rFonts w:ascii="Courier New" w:hAnsi="Courier New" w:cs="Courier New"/>
+                <w:sz w:val="18"/>
+              </w:rPr>
+            </w:pPr>
+            <w:r>
+              <w:rPr>
+                <w:rFonts w:ascii="Courier New" w:hAnsi="Courier New" w:cs="Courier New"/>
+                <w:sz w:val="18"/>
+              </w:rPr>
+              <w:t>MOD</w:t>
+            </w:r>
+            <w:r>
+              <w:rPr>
+                <w:rFonts w:ascii="Courier New" w:hAnsi="Courier New" w:cs="Courier New"/>
+                <w:sz w:val="18"/>
+              </w:rPr>
+              <w:t>U</w:t>
+            </w:r>
+            <w:bookmarkStart w:id="0" w:name="_GoBack"/>
+            <w:bookmarkEnd w:id="0"/>
+            <w:r>
+              <w:rPr>
+                <w:rFonts w:ascii="Courier New" w:hAnsi="Courier New" w:cs="Courier New"/>
+                <w:sz w:val="18"/>
+              </w:rPr>
+              <w:t>I</w:t>
+            </w:r>
+          </w:p>
+        </w:tc>
+      </w:tr>
+      <w:tr>
+        <w:tc>
+          <w:tcPr>
+            <w:tcW w:w="1300" w:type="dxa"/>
+          </w:tcPr>
+          <w:p>
+            <w:pPr>
+              <w:jc w:val="center"/>
+              <w:rPr>
+                <w:rFonts w:ascii="Courier New" w:hAnsi="Courier New" w:cs="Courier New"/>
+                <w:sz w:val="18"/>
+              </w:rPr>
+            </w:pPr>
+          </w:p>
+        </w:tc>
+        <w:tc>
+          <w:tcPr>
+            <w:tcW w:w="2069" w:type="dxa"/>
+            <w:gridSpan w:val="5"/>
+          </w:tcPr>
+          <w:p>
+            <w:pPr>
+              <w:jc w:val="center"/>
+              <w:rPr>
+                <w:rFonts w:ascii="Courier New" w:hAnsi="Courier New" w:cs="Courier New"/>
+                <w:sz w:val="18"/>
+              </w:rPr>
+            </w:pPr>
+          </w:p>
+        </w:tc>
+        <w:tc>
+          <w:tcPr>
+            <w:tcW w:w="1984" w:type="dxa"/>
+            <w:gridSpan w:val="7"/>
+          </w:tcPr>
+          <w:p>
+            <w:pPr>
+              <w:jc w:val="center"/>
+              <w:rPr>
+                <w:rFonts w:ascii="Courier New" w:hAnsi="Courier New" w:cs="Courier New"/>
+                <w:sz w:val="18"/>
+              </w:rPr>
+            </w:pPr>
+          </w:p>
+        </w:tc>
+        <w:tc>
+          <w:tcPr>
+            <w:tcW w:w="992" w:type="dxa"/>
+          </w:tcPr>
+          <w:p>
+            <w:pPr>
+              <w:jc w:val="center"/>
+              <w:rPr>
+                <w:rFonts w:ascii="Courier New" w:hAnsi="Courier New" w:cs="Courier New"/>
+                <w:sz w:val="18"/>
+              </w:rPr>
+            </w:pPr>
+          </w:p>
+        </w:tc>
+        <w:tc>
+          <w:tcPr>
+            <w:tcW w:w="993" w:type="dxa"/>
+          </w:tcPr>
+          <w:p>
+            <w:pPr>
+              <w:jc w:val="center"/>
+              <w:rPr>
+                <w:rFonts w:ascii="Courier New" w:hAnsi="Courier New" w:cs="Courier New"/>
+                <w:sz w:val="18"/>
+              </w:rPr>
+            </w:pPr>
+          </w:p>
+        </w:tc>
+        <w:tc>
+          <w:tcPr>
+            <w:tcW w:w="2409" w:type="dxa"/>
+          </w:tcPr>
+          <w:p>
+            <w:pPr>
+              <w:rPr>
+                <w:rFonts w:ascii="Courier New" w:hAnsi="Courier New" w:cs="Courier New"/>
+                <w:sz w:val="18"/>
+              </w:rPr>
+            </w:pPr>
+          </w:p>
+        </w:tc>
+      </w:tr>
+      <w:tr>
+        <w:tc>
+          <w:tcPr>
+            <w:tcW w:w="2093" w:type="dxa"/>
+            <w:gridSpan w:val="3"/>
+          </w:tcPr>
+          <w:p>
+            <w:pPr>
+              <w:jc w:val="center"/>
+              <w:rPr>
+                <w:rFonts w:ascii="Courier New" w:hAnsi="Courier New" w:cs="Courier New"/>
+                <w:sz w:val="18"/>
+              </w:rPr>
+            </w:pPr>
+            <w:r>
+              <w:rPr>
+                <w:rFonts w:ascii="Courier New" w:hAnsi="Courier New" w:cs="Courier New"/>
+                <w:sz w:val="18"/>
+              </w:rPr>
+              <w:t>Disp</w:t>
+            </w:r>
+            <w:r>
+              <w:rPr>
+                <w:rFonts w:ascii="Courier New" w:hAnsi="Courier New" w:cs="Courier New"/>
+                <w:sz w:val="18"/>
+                <w:vertAlign w:val="subscript"/>
+              </w:rPr>
+              <w:t>11</w:t>
+            </w:r>
+          </w:p>
+        </w:tc>
+        <w:tc>
+          <w:tcPr>
+            <w:tcW w:w="567" w:type="dxa"/>
+          </w:tcPr>
+          <w:p>
+            <w:pPr>
+              <w:jc w:val="center"/>
+              <w:rPr>
+                <w:rFonts w:ascii="Courier New" w:hAnsi="Courier New" w:cs="Courier New"/>
+                <w:sz w:val="18"/>
+              </w:rPr>
+            </w:pPr>
+            <w:r>
+              <w:rPr>
+                <w:rFonts w:ascii="Courier New" w:hAnsi="Courier New" w:cs="Courier New"/>
+                <w:sz w:val="18"/>
+              </w:rPr>
+              <w:t>Sc</w:t>
+            </w:r>
+            <w:r>
+              <w:rPr>
+                <w:rFonts w:ascii="Courier New" w:hAnsi="Courier New" w:cs="Courier New"/>
+                <w:sz w:val="18"/>
+                <w:vertAlign w:val="subscript"/>
+              </w:rPr>
+              <w:t>2</w:t>
+            </w:r>
+          </w:p>
+        </w:tc>
+        <w:tc>
+          <w:tcPr>
+            <w:tcW w:w="709" w:type="dxa"/>
             <w:gridSpan w:val="2"/>
           </w:tcPr>
           <w:p>
@@ -9138,65 +10498,6 @@
                 <w:rFonts w:ascii="Courier New" w:hAnsi="Courier New" w:cs="Courier New"/>
                 <w:sz w:val="18"/>
               </w:rPr>
-              <w:t>Disp</w:t>
-            </w:r>
-            <w:r>
-              <w:rPr>
-                <w:rFonts w:ascii="Courier New" w:hAnsi="Courier New" w:cs="Courier New"/>
-                <w:sz w:val="18"/>
-                <w:vertAlign w:val="subscript"/>
-              </w:rPr>
-              <w:t>8</w:t>
-            </w:r>
-          </w:p>
-        </w:tc>
-        <w:tc>
-          <w:tcPr>
-            <w:tcW w:w="518" w:type="dxa"/>
-            <w:gridSpan w:val="2"/>
-          </w:tcPr>
-          <w:p>
-            <w:pPr>
-              <w:jc w:val="center"/>
-              <w:rPr>
-                <w:rFonts w:ascii="Courier New" w:hAnsi="Courier New" w:cs="Courier New"/>
-                <w:sz w:val="18"/>
-              </w:rPr>
-            </w:pPr>
-            <w:r>
-              <w:rPr>
-                <w:rFonts w:ascii="Courier New" w:hAnsi="Courier New" w:cs="Courier New"/>
-                <w:sz w:val="18"/>
-              </w:rPr>
-              <w:t>Sc</w:t>
-            </w:r>
-            <w:r>
-              <w:rPr>
-                <w:rFonts w:ascii="Courier New" w:hAnsi="Courier New" w:cs="Courier New"/>
-                <w:sz w:val="18"/>
-                <w:vertAlign w:val="subscript"/>
-              </w:rPr>
-              <w:t>2</w:t>
-            </w:r>
-          </w:p>
-        </w:tc>
-        <w:tc>
-          <w:tcPr>
-            <w:tcW w:w="505" w:type="dxa"/>
-          </w:tcPr>
-          <w:p>
-            <w:pPr>
-              <w:jc w:val="center"/>
-              <w:rPr>
-                <w:rFonts w:ascii="Courier New" w:hAnsi="Courier New" w:cs="Courier New"/>
-                <w:sz w:val="18"/>
-              </w:rPr>
-            </w:pPr>
-            <w:r>
-              <w:rPr>
-                <w:rFonts w:ascii="Courier New" w:hAnsi="Courier New" w:cs="Courier New"/>
-                <w:sz w:val="18"/>
-              </w:rPr>
               <w:t>Md</w:t>
             </w:r>
             <w:r>
@@ -9205,37 +10506,7 @@
                 <w:sz w:val="18"/>
                 <w:vertAlign w:val="subscript"/>
               </w:rPr>
-              <w:t>2</w:t>
-            </w:r>
-          </w:p>
-        </w:tc>
-        <w:tc>
-          <w:tcPr>
-            <w:tcW w:w="678" w:type="dxa"/>
-            <w:gridSpan w:val="2"/>
-          </w:tcPr>
-          <w:p>
-            <w:pPr>
-              <w:jc w:val="center"/>
-              <w:rPr>
-                <w:rFonts w:ascii="Courier New" w:hAnsi="Courier New" w:cs="Courier New"/>
-                <w:sz w:val="18"/>
-              </w:rPr>
-            </w:pPr>
-            <w:r>
-              <w:rPr>
-                <w:rFonts w:ascii="Courier New" w:hAnsi="Courier New" w:cs="Courier New"/>
-                <w:sz w:val="18"/>
-              </w:rPr>
-              <w:t>Seg</w:t>
-            </w:r>
-            <w:r>
-              <w:rPr>
-                <w:rFonts w:ascii="Courier New" w:hAnsi="Courier New" w:cs="Courier New"/>
-                <w:sz w:val="18"/>
-                <w:vertAlign w:val="subscript"/>
-              </w:rPr>
-              <w:t>4</w:t>
+              <w:t>3</w:t>
             </w:r>
           </w:p>
         </w:tc>
@@ -9272,7 +10543,7 @@
         <w:tc>
           <w:tcPr>
             <w:tcW w:w="981" w:type="dxa"/>
-            <w:gridSpan w:val="3"/>
+            <w:gridSpan w:val="4"/>
           </w:tcPr>
           <w:p>
             <w:pPr>
@@ -9380,8 +10651,8 @@
       <w:tr>
         <w:tc>
           <w:tcPr>
-            <w:tcW w:w="2186" w:type="dxa"/>
-            <w:gridSpan w:val="4"/>
+            <w:tcW w:w="2093" w:type="dxa"/>
+            <w:gridSpan w:val="3"/>
           </w:tcPr>
           <w:p>
             <w:pPr>
@@ -9404,52 +10675,42 @@
                 <w:sz w:val="18"/>
                 <w:vertAlign w:val="subscript"/>
               </w:rPr>
-              <w:t>15</w:t>
-            </w:r>
-            <w:proofErr w:type="gramStart"/>
-            <w:r>
-              <w:rPr>
-                <w:rFonts w:ascii="Courier New" w:hAnsi="Courier New" w:cs="Courier New"/>
-                <w:sz w:val="18"/>
-                <w:vertAlign w:val="subscript"/>
-              </w:rPr>
-              <w:t>..</w:t>
-            </w:r>
-            <w:proofErr w:type="gramEnd"/>
-            <w:r>
-              <w:rPr>
-                <w:rFonts w:ascii="Courier New" w:hAnsi="Courier New" w:cs="Courier New"/>
-                <w:sz w:val="18"/>
-                <w:vertAlign w:val="subscript"/>
-              </w:rPr>
-              <w:t>6</w:t>
-            </w:r>
-          </w:p>
-        </w:tc>
-        <w:tc>
-          <w:tcPr>
-            <w:tcW w:w="505" w:type="dxa"/>
-          </w:tcPr>
-          <w:p>
-            <w:pPr>
-              <w:jc w:val="center"/>
-              <w:rPr>
-                <w:rFonts w:ascii="Courier New" w:hAnsi="Courier New" w:cs="Courier New"/>
-                <w:sz w:val="18"/>
-              </w:rPr>
-            </w:pPr>
-            <w:r>
-              <w:rPr>
-                <w:rFonts w:ascii="Courier New" w:hAnsi="Courier New" w:cs="Courier New"/>
-                <w:sz w:val="18"/>
-              </w:rPr>
-              <w:t>0</w:t>
-            </w:r>
-          </w:p>
-        </w:tc>
-        <w:tc>
-          <w:tcPr>
-            <w:tcW w:w="678" w:type="dxa"/>
+              <w:t>11</w:t>
+            </w:r>
+          </w:p>
+        </w:tc>
+        <w:tc>
+          <w:tcPr>
+            <w:tcW w:w="567" w:type="dxa"/>
+          </w:tcPr>
+          <w:p>
+            <w:pPr>
+              <w:jc w:val="center"/>
+              <w:rPr>
+                <w:rFonts w:ascii="Courier New" w:hAnsi="Courier New" w:cs="Courier New"/>
+                <w:sz w:val="18"/>
+              </w:rPr>
+            </w:pPr>
+            <w:r>
+              <w:rPr>
+                <w:rFonts w:ascii="Courier New" w:hAnsi="Courier New" w:cs="Courier New"/>
+                <w:sz w:val="18"/>
+              </w:rPr>
+              <w:t>Sc</w:t>
+            </w:r>
+            <w:r>
+              <w:rPr>
+                <w:rFonts w:ascii="Courier New" w:hAnsi="Courier New" w:cs="Courier New"/>
+                <w:sz w:val="18"/>
+                <w:vertAlign w:val="subscript"/>
+              </w:rPr>
+              <w:t>2</w:t>
+            </w:r>
+          </w:p>
+        </w:tc>
+        <w:tc>
+          <w:tcPr>
+            <w:tcW w:w="709" w:type="dxa"/>
             <w:gridSpan w:val="2"/>
           </w:tcPr>
           <w:p>
@@ -9465,15 +10726,15 @@
                 <w:rFonts w:ascii="Courier New" w:hAnsi="Courier New" w:cs="Courier New"/>
                 <w:sz w:val="18"/>
               </w:rPr>
-              <w:t>Seg</w:t>
-            </w:r>
-            <w:r>
-              <w:rPr>
-                <w:rFonts w:ascii="Courier New" w:hAnsi="Courier New" w:cs="Courier New"/>
-                <w:sz w:val="18"/>
-                <w:vertAlign w:val="subscript"/>
-              </w:rPr>
-              <w:t>4</w:t>
+              <w:t>Md</w:t>
+            </w:r>
+            <w:r>
+              <w:rPr>
+                <w:rFonts w:ascii="Courier New" w:hAnsi="Courier New" w:cs="Courier New"/>
+                <w:sz w:val="18"/>
+                <w:vertAlign w:val="subscript"/>
+              </w:rPr>
+              <w:t>3</w:t>
             </w:r>
           </w:p>
         </w:tc>
@@ -9510,48 +10771,37 @@
         <w:tc>
           <w:tcPr>
             <w:tcW w:w="981" w:type="dxa"/>
-            <w:gridSpan w:val="3"/>
-          </w:tcPr>
-          <w:p>
-            <w:pPr>
-              <w:jc w:val="center"/>
-              <w:rPr>
-                <w:rFonts w:ascii="Courier New" w:hAnsi="Courier New" w:cs="Courier New"/>
-                <w:sz w:val="18"/>
-              </w:rPr>
-            </w:pPr>
-            <w:r>
-              <w:rPr>
-                <w:rFonts w:ascii="Courier New" w:hAnsi="Courier New" w:cs="Courier New"/>
-                <w:sz w:val="18"/>
-              </w:rPr>
-              <w:t>Disp</w:t>
-            </w:r>
-            <w:r>
-              <w:rPr>
-                <w:rFonts w:ascii="Courier New" w:hAnsi="Courier New" w:cs="Courier New"/>
-                <w:sz w:val="18"/>
-                <w:vertAlign w:val="subscript"/>
-              </w:rPr>
-              <w:t>5</w:t>
-            </w:r>
-            <w:proofErr w:type="gramStart"/>
-            <w:r>
-              <w:rPr>
-                <w:rFonts w:ascii="Courier New" w:hAnsi="Courier New" w:cs="Courier New"/>
-                <w:sz w:val="18"/>
-                <w:vertAlign w:val="subscript"/>
-              </w:rPr>
-              <w:t>..</w:t>
-            </w:r>
-            <w:proofErr w:type="gramEnd"/>
-            <w:r>
-              <w:rPr>
-                <w:rFonts w:ascii="Courier New" w:hAnsi="Courier New" w:cs="Courier New"/>
-                <w:sz w:val="18"/>
-                <w:vertAlign w:val="subscript"/>
-              </w:rPr>
-              <w:t>0</w:t>
+            <w:gridSpan w:val="4"/>
+          </w:tcPr>
+          <w:p>
+            <w:pPr>
+              <w:jc w:val="center"/>
+              <w:rPr>
+                <w:rFonts w:ascii="Courier New" w:hAnsi="Courier New" w:cs="Courier New"/>
+                <w:sz w:val="18"/>
+              </w:rPr>
+            </w:pPr>
+            <w:r>
+              <w:rPr>
+                <w:rFonts w:ascii="Courier New" w:hAnsi="Courier New" w:cs="Courier New"/>
+                <w:sz w:val="18"/>
+              </w:rPr>
+              <w:t>R</w:t>
+            </w:r>
+            <w:r>
+              <w:rPr>
+                <w:rFonts w:ascii="Courier New" w:hAnsi="Courier New" w:cs="Courier New"/>
+                <w:sz w:val="18"/>
+              </w:rPr>
+              <w:t>b</w:t>
+            </w:r>
+            <w:r>
+              <w:rPr>
+                <w:rFonts w:ascii="Courier New" w:hAnsi="Courier New" w:cs="Courier New"/>
+                <w:sz w:val="18"/>
+                <w:vertAlign w:val="subscript"/>
+              </w:rPr>
+              <w:t>6</w:t>
             </w:r>
           </w:p>
         </w:tc>
@@ -9601,7 +10851,7 @@
                 <w:rFonts w:ascii="Courier New" w:hAnsi="Courier New" w:cs="Courier New"/>
                 <w:sz w:val="18"/>
               </w:rPr>
-              <w:t>32</w:t>
+              <w:t>33</w:t>
             </w:r>
           </w:p>
         </w:tc>
@@ -9621,7 +10871,7 @@
                 <w:rFonts w:ascii="Courier New" w:hAnsi="Courier New" w:cs="Courier New"/>
                 <w:sz w:val="18"/>
               </w:rPr>
-              <w:t>LB</w:t>
+              <w:t>LBU</w:t>
             </w:r>
           </w:p>
         </w:tc>
@@ -9629,7 +10879,66 @@
       <w:tr>
         <w:tc>
           <w:tcPr>
-            <w:tcW w:w="1668" w:type="dxa"/>
+            <w:tcW w:w="2093" w:type="dxa"/>
+            <w:gridSpan w:val="3"/>
+          </w:tcPr>
+          <w:p>
+            <w:pPr>
+              <w:jc w:val="center"/>
+              <w:rPr>
+                <w:rFonts w:ascii="Courier New" w:hAnsi="Courier New" w:cs="Courier New"/>
+                <w:sz w:val="18"/>
+              </w:rPr>
+            </w:pPr>
+            <w:r>
+              <w:rPr>
+                <w:rFonts w:ascii="Courier New" w:hAnsi="Courier New" w:cs="Courier New"/>
+                <w:sz w:val="18"/>
+              </w:rPr>
+              <w:t>Disp</w:t>
+            </w:r>
+            <w:r>
+              <w:rPr>
+                <w:rFonts w:ascii="Courier New" w:hAnsi="Courier New" w:cs="Courier New"/>
+                <w:sz w:val="18"/>
+                <w:vertAlign w:val="subscript"/>
+              </w:rPr>
+              <w:t>11</w:t>
+            </w:r>
+          </w:p>
+        </w:tc>
+        <w:tc>
+          <w:tcPr>
+            <w:tcW w:w="567" w:type="dxa"/>
+          </w:tcPr>
+          <w:p>
+            <w:pPr>
+              <w:jc w:val="center"/>
+              <w:rPr>
+                <w:rFonts w:ascii="Courier New" w:hAnsi="Courier New" w:cs="Courier New"/>
+                <w:sz w:val="18"/>
+              </w:rPr>
+            </w:pPr>
+            <w:r>
+              <w:rPr>
+                <w:rFonts w:ascii="Courier New" w:hAnsi="Courier New" w:cs="Courier New"/>
+                <w:sz w:val="18"/>
+              </w:rPr>
+              <w:t>Sc</w:t>
+            </w:r>
+            <w:r>
+              <w:rPr>
+                <w:rFonts w:ascii="Courier New" w:hAnsi="Courier New" w:cs="Courier New"/>
+                <w:sz w:val="18"/>
+                <w:vertAlign w:val="subscript"/>
+              </w:rPr>
+              <w:t>2</w:t>
+            </w:r>
+          </w:p>
+        </w:tc>
+        <w:tc>
+          <w:tcPr>
+            <w:tcW w:w="709" w:type="dxa"/>
             <w:gridSpan w:val="2"/>
           </w:tcPr>
           <w:p>
@@ -9645,65 +10954,6 @@
                 <w:rFonts w:ascii="Courier New" w:hAnsi="Courier New" w:cs="Courier New"/>
                 <w:sz w:val="18"/>
               </w:rPr>
-              <w:t>Disp</w:t>
-            </w:r>
-            <w:r>
-              <w:rPr>
-                <w:rFonts w:ascii="Courier New" w:hAnsi="Courier New" w:cs="Courier New"/>
-                <w:sz w:val="18"/>
-                <w:vertAlign w:val="subscript"/>
-              </w:rPr>
-              <w:t>8</w:t>
-            </w:r>
-          </w:p>
-        </w:tc>
-        <w:tc>
-          <w:tcPr>
-            <w:tcW w:w="518" w:type="dxa"/>
-            <w:gridSpan w:val="2"/>
-          </w:tcPr>
-          <w:p>
-            <w:pPr>
-              <w:jc w:val="center"/>
-              <w:rPr>
-                <w:rFonts w:ascii="Courier New" w:hAnsi="Courier New" w:cs="Courier New"/>
-                <w:sz w:val="18"/>
-              </w:rPr>
-            </w:pPr>
-            <w:r>
-              <w:rPr>
-                <w:rFonts w:ascii="Courier New" w:hAnsi="Courier New" w:cs="Courier New"/>
-                <w:sz w:val="18"/>
-              </w:rPr>
-              <w:t>Sc</w:t>
-            </w:r>
-            <w:r>
-              <w:rPr>
-                <w:rFonts w:ascii="Courier New" w:hAnsi="Courier New" w:cs="Courier New"/>
-                <w:sz w:val="18"/>
-                <w:vertAlign w:val="subscript"/>
-              </w:rPr>
-              <w:t>2</w:t>
-            </w:r>
-          </w:p>
-        </w:tc>
-        <w:tc>
-          <w:tcPr>
-            <w:tcW w:w="505" w:type="dxa"/>
-          </w:tcPr>
-          <w:p>
-            <w:pPr>
-              <w:jc w:val="center"/>
-              <w:rPr>
-                <w:rFonts w:ascii="Courier New" w:hAnsi="Courier New" w:cs="Courier New"/>
-                <w:sz w:val="18"/>
-              </w:rPr>
-            </w:pPr>
-            <w:r>
-              <w:rPr>
-                <w:rFonts w:ascii="Courier New" w:hAnsi="Courier New" w:cs="Courier New"/>
-                <w:sz w:val="18"/>
-              </w:rPr>
               <w:t>Md</w:t>
             </w:r>
             <w:r>
@@ -9712,37 +10962,7 @@
                 <w:sz w:val="18"/>
                 <w:vertAlign w:val="subscript"/>
               </w:rPr>
-              <w:t>2</w:t>
-            </w:r>
-          </w:p>
-        </w:tc>
-        <w:tc>
-          <w:tcPr>
-            <w:tcW w:w="678" w:type="dxa"/>
-            <w:gridSpan w:val="2"/>
-          </w:tcPr>
-          <w:p>
-            <w:pPr>
-              <w:jc w:val="center"/>
-              <w:rPr>
-                <w:rFonts w:ascii="Courier New" w:hAnsi="Courier New" w:cs="Courier New"/>
-                <w:sz w:val="18"/>
-              </w:rPr>
-            </w:pPr>
-            <w:r>
-              <w:rPr>
-                <w:rFonts w:ascii="Courier New" w:hAnsi="Courier New" w:cs="Courier New"/>
-                <w:sz w:val="18"/>
-              </w:rPr>
-              <w:t>Seg</w:t>
-            </w:r>
-            <w:r>
-              <w:rPr>
-                <w:rFonts w:ascii="Courier New" w:hAnsi="Courier New" w:cs="Courier New"/>
-                <w:sz w:val="18"/>
-                <w:vertAlign w:val="subscript"/>
-              </w:rPr>
-              <w:t>4</w:t>
+              <w:t>3</w:t>
             </w:r>
           </w:p>
         </w:tc>
@@ -9779,7 +10999,7 @@
         <w:tc>
           <w:tcPr>
             <w:tcW w:w="981" w:type="dxa"/>
-            <w:gridSpan w:val="3"/>
+            <w:gridSpan w:val="4"/>
           </w:tcPr>
           <w:p>
             <w:pPr>
@@ -9859,7 +11079,7 @@
                 <w:rFonts w:ascii="Courier New" w:hAnsi="Courier New" w:cs="Courier New"/>
                 <w:sz w:val="18"/>
               </w:rPr>
-              <w:t>33</w:t>
+              <w:t>34</w:t>
             </w:r>
           </w:p>
         </w:tc>
@@ -9879,7 +11099,7 @@
                 <w:rFonts w:ascii="Courier New" w:hAnsi="Courier New" w:cs="Courier New"/>
                 <w:sz w:val="18"/>
               </w:rPr>
-              <w:t>LBU</w:t>
+              <w:t>LC</w:t>
             </w:r>
           </w:p>
         </w:tc>
@@ -9887,7 +11107,66 @@
       <w:tr>
         <w:tc>
           <w:tcPr>
-            <w:tcW w:w="1668" w:type="dxa"/>
+            <w:tcW w:w="2093" w:type="dxa"/>
+            <w:gridSpan w:val="3"/>
+          </w:tcPr>
+          <w:p>
+            <w:pPr>
+              <w:jc w:val="center"/>
+              <w:rPr>
+                <w:rFonts w:ascii="Courier New" w:hAnsi="Courier New" w:cs="Courier New"/>
+                <w:sz w:val="18"/>
+              </w:rPr>
+            </w:pPr>
+            <w:r>
+              <w:rPr>
+                <w:rFonts w:ascii="Courier New" w:hAnsi="Courier New" w:cs="Courier New"/>
+                <w:sz w:val="18"/>
+              </w:rPr>
+              <w:t>Disp</w:t>
+            </w:r>
+            <w:r>
+              <w:rPr>
+                <w:rFonts w:ascii="Courier New" w:hAnsi="Courier New" w:cs="Courier New"/>
+                <w:sz w:val="18"/>
+                <w:vertAlign w:val="subscript"/>
+              </w:rPr>
+              <w:t>11</w:t>
+            </w:r>
+          </w:p>
+        </w:tc>
+        <w:tc>
+          <w:tcPr>
+            <w:tcW w:w="567" w:type="dxa"/>
+          </w:tcPr>
+          <w:p>
+            <w:pPr>
+              <w:jc w:val="center"/>
+              <w:rPr>
+                <w:rFonts w:ascii="Courier New" w:hAnsi="Courier New" w:cs="Courier New"/>
+                <w:sz w:val="18"/>
+              </w:rPr>
+            </w:pPr>
+            <w:r>
+              <w:rPr>
+                <w:rFonts w:ascii="Courier New" w:hAnsi="Courier New" w:cs="Courier New"/>
+                <w:sz w:val="18"/>
+              </w:rPr>
+              <w:t>Sc</w:t>
+            </w:r>
+            <w:r>
+              <w:rPr>
+                <w:rFonts w:ascii="Courier New" w:hAnsi="Courier New" w:cs="Courier New"/>
+                <w:sz w:val="18"/>
+                <w:vertAlign w:val="subscript"/>
+              </w:rPr>
+              <w:t>2</w:t>
+            </w:r>
+          </w:p>
+        </w:tc>
+        <w:tc>
+          <w:tcPr>
+            <w:tcW w:w="709" w:type="dxa"/>
             <w:gridSpan w:val="2"/>
           </w:tcPr>
           <w:p>
@@ -9903,65 +11182,6 @@
                 <w:rFonts w:ascii="Courier New" w:hAnsi="Courier New" w:cs="Courier New"/>
                 <w:sz w:val="18"/>
               </w:rPr>
-              <w:t>Disp</w:t>
-            </w:r>
-            <w:r>
-              <w:rPr>
-                <w:rFonts w:ascii="Courier New" w:hAnsi="Courier New" w:cs="Courier New"/>
-                <w:sz w:val="18"/>
-                <w:vertAlign w:val="subscript"/>
-              </w:rPr>
-              <w:t>8</w:t>
-            </w:r>
-          </w:p>
-        </w:tc>
-        <w:tc>
-          <w:tcPr>
-            <w:tcW w:w="518" w:type="dxa"/>
-            <w:gridSpan w:val="2"/>
-          </w:tcPr>
-          <w:p>
-            <w:pPr>
-              <w:jc w:val="center"/>
-              <w:rPr>
-                <w:rFonts w:ascii="Courier New" w:hAnsi="Courier New" w:cs="Courier New"/>
-                <w:sz w:val="18"/>
-              </w:rPr>
-            </w:pPr>
-            <w:r>
-              <w:rPr>
-                <w:rFonts w:ascii="Courier New" w:hAnsi="Courier New" w:cs="Courier New"/>
-                <w:sz w:val="18"/>
-              </w:rPr>
-              <w:t>Sc</w:t>
-            </w:r>
-            <w:r>
-              <w:rPr>
-                <w:rFonts w:ascii="Courier New" w:hAnsi="Courier New" w:cs="Courier New"/>
-                <w:sz w:val="18"/>
-                <w:vertAlign w:val="subscript"/>
-              </w:rPr>
-              <w:t>2</w:t>
-            </w:r>
-          </w:p>
-        </w:tc>
-        <w:tc>
-          <w:tcPr>
-            <w:tcW w:w="505" w:type="dxa"/>
-          </w:tcPr>
-          <w:p>
-            <w:pPr>
-              <w:jc w:val="center"/>
-              <w:rPr>
-                <w:rFonts w:ascii="Courier New" w:hAnsi="Courier New" w:cs="Courier New"/>
-                <w:sz w:val="18"/>
-              </w:rPr>
-            </w:pPr>
-            <w:r>
-              <w:rPr>
-                <w:rFonts w:ascii="Courier New" w:hAnsi="Courier New" w:cs="Courier New"/>
-                <w:sz w:val="18"/>
-              </w:rPr>
               <w:t>Md</w:t>
             </w:r>
             <w:r>
@@ -9970,37 +11190,7 @@
                 <w:sz w:val="18"/>
                 <w:vertAlign w:val="subscript"/>
               </w:rPr>
-              <w:t>2</w:t>
-            </w:r>
-          </w:p>
-        </w:tc>
-        <w:tc>
-          <w:tcPr>
-            <w:tcW w:w="678" w:type="dxa"/>
-            <w:gridSpan w:val="2"/>
-          </w:tcPr>
-          <w:p>
-            <w:pPr>
-              <w:jc w:val="center"/>
-              <w:rPr>
-                <w:rFonts w:ascii="Courier New" w:hAnsi="Courier New" w:cs="Courier New"/>
-                <w:sz w:val="18"/>
-              </w:rPr>
-            </w:pPr>
-            <w:r>
-              <w:rPr>
-                <w:rFonts w:ascii="Courier New" w:hAnsi="Courier New" w:cs="Courier New"/>
-                <w:sz w:val="18"/>
-              </w:rPr>
-              <w:t>Seg</w:t>
-            </w:r>
-            <w:r>
-              <w:rPr>
-                <w:rFonts w:ascii="Courier New" w:hAnsi="Courier New" w:cs="Courier New"/>
-                <w:sz w:val="18"/>
-                <w:vertAlign w:val="subscript"/>
-              </w:rPr>
-              <w:t>4</w:t>
+              <w:t>3</w:t>
             </w:r>
           </w:p>
         </w:tc>
@@ -10037,7 +11227,7 @@
         <w:tc>
           <w:tcPr>
             <w:tcW w:w="981" w:type="dxa"/>
-            <w:gridSpan w:val="3"/>
+            <w:gridSpan w:val="4"/>
           </w:tcPr>
           <w:p>
             <w:pPr>
@@ -10117,7 +11307,7 @@
                 <w:rFonts w:ascii="Courier New" w:hAnsi="Courier New" w:cs="Courier New"/>
                 <w:sz w:val="18"/>
               </w:rPr>
-              <w:t>34</w:t>
+              <w:t>35</w:t>
             </w:r>
           </w:p>
         </w:tc>
@@ -10137,7 +11327,7 @@
                 <w:rFonts w:ascii="Courier New" w:hAnsi="Courier New" w:cs="Courier New"/>
                 <w:sz w:val="18"/>
               </w:rPr>
-              <w:t>LC</w:t>
+              <w:t>LCU</w:t>
             </w:r>
           </w:p>
         </w:tc>
@@ -10145,7 +11335,66 @@
       <w:tr>
         <w:tc>
           <w:tcPr>
-            <w:tcW w:w="1668" w:type="dxa"/>
+            <w:tcW w:w="2093" w:type="dxa"/>
+            <w:gridSpan w:val="3"/>
+          </w:tcPr>
+          <w:p>
+            <w:pPr>
+              <w:jc w:val="center"/>
+              <w:rPr>
+                <w:rFonts w:ascii="Courier New" w:hAnsi="Courier New" w:cs="Courier New"/>
+                <w:sz w:val="18"/>
+              </w:rPr>
+            </w:pPr>
+            <w:r>
+              <w:rPr>
+                <w:rFonts w:ascii="Courier New" w:hAnsi="Courier New" w:cs="Courier New"/>
+                <w:sz w:val="18"/>
+              </w:rPr>
+              <w:t>Disp</w:t>
+            </w:r>
+            <w:r>
+              <w:rPr>
+                <w:rFonts w:ascii="Courier New" w:hAnsi="Courier New" w:cs="Courier New"/>
+                <w:sz w:val="18"/>
+                <w:vertAlign w:val="subscript"/>
+              </w:rPr>
+              <w:t>11</w:t>
+            </w:r>
+          </w:p>
+        </w:tc>
+        <w:tc>
+          <w:tcPr>
+            <w:tcW w:w="567" w:type="dxa"/>
+          </w:tcPr>
+          <w:p>
+            <w:pPr>
+              <w:jc w:val="center"/>
+              <w:rPr>
+                <w:rFonts w:ascii="Courier New" w:hAnsi="Courier New" w:cs="Courier New"/>
+                <w:sz w:val="18"/>
+              </w:rPr>
+            </w:pPr>
+            <w:r>
+              <w:rPr>
+                <w:rFonts w:ascii="Courier New" w:hAnsi="Courier New" w:cs="Courier New"/>
+                <w:sz w:val="18"/>
+              </w:rPr>
+              <w:t>Sc</w:t>
+            </w:r>
+            <w:r>
+              <w:rPr>
+                <w:rFonts w:ascii="Courier New" w:hAnsi="Courier New" w:cs="Courier New"/>
+                <w:sz w:val="18"/>
+                <w:vertAlign w:val="subscript"/>
+              </w:rPr>
+              <w:t>2</w:t>
+            </w:r>
+          </w:p>
+        </w:tc>
+        <w:tc>
+          <w:tcPr>
+            <w:tcW w:w="709" w:type="dxa"/>
             <w:gridSpan w:val="2"/>
           </w:tcPr>
           <w:p>
@@ -10161,65 +11410,6 @@
                 <w:rFonts w:ascii="Courier New" w:hAnsi="Courier New" w:cs="Courier New"/>
                 <w:sz w:val="18"/>
               </w:rPr>
-              <w:t>Disp</w:t>
-            </w:r>
-            <w:r>
-              <w:rPr>
-                <w:rFonts w:ascii="Courier New" w:hAnsi="Courier New" w:cs="Courier New"/>
-                <w:sz w:val="18"/>
-                <w:vertAlign w:val="subscript"/>
-              </w:rPr>
-              <w:t>8</w:t>
-            </w:r>
-          </w:p>
-        </w:tc>
-        <w:tc>
-          <w:tcPr>
-            <w:tcW w:w="518" w:type="dxa"/>
-            <w:gridSpan w:val="2"/>
-          </w:tcPr>
-          <w:p>
-            <w:pPr>
-              <w:jc w:val="center"/>
-              <w:rPr>
-                <w:rFonts w:ascii="Courier New" w:hAnsi="Courier New" w:cs="Courier New"/>
-                <w:sz w:val="18"/>
-              </w:rPr>
-            </w:pPr>
-            <w:r>
-              <w:rPr>
-                <w:rFonts w:ascii="Courier New" w:hAnsi="Courier New" w:cs="Courier New"/>
-                <w:sz w:val="18"/>
-              </w:rPr>
-              <w:t>Sc</w:t>
-            </w:r>
-            <w:r>
-              <w:rPr>
-                <w:rFonts w:ascii="Courier New" w:hAnsi="Courier New" w:cs="Courier New"/>
-                <w:sz w:val="18"/>
-                <w:vertAlign w:val="subscript"/>
-              </w:rPr>
-              <w:t>2</w:t>
-            </w:r>
-          </w:p>
-        </w:tc>
-        <w:tc>
-          <w:tcPr>
-            <w:tcW w:w="505" w:type="dxa"/>
-          </w:tcPr>
-          <w:p>
-            <w:pPr>
-              <w:jc w:val="center"/>
-              <w:rPr>
-                <w:rFonts w:ascii="Courier New" w:hAnsi="Courier New" w:cs="Courier New"/>
-                <w:sz w:val="18"/>
-              </w:rPr>
-            </w:pPr>
-            <w:r>
-              <w:rPr>
-                <w:rFonts w:ascii="Courier New" w:hAnsi="Courier New" w:cs="Courier New"/>
-                <w:sz w:val="18"/>
-              </w:rPr>
               <w:t>Md</w:t>
             </w:r>
             <w:r>
@@ -10228,37 +11418,7 @@
                 <w:sz w:val="18"/>
                 <w:vertAlign w:val="subscript"/>
               </w:rPr>
-              <w:t>2</w:t>
-            </w:r>
-          </w:p>
-        </w:tc>
-        <w:tc>
-          <w:tcPr>
-            <w:tcW w:w="678" w:type="dxa"/>
-            <w:gridSpan w:val="2"/>
-          </w:tcPr>
-          <w:p>
-            <w:pPr>
-              <w:jc w:val="center"/>
-              <w:rPr>
-                <w:rFonts w:ascii="Courier New" w:hAnsi="Courier New" w:cs="Courier New"/>
-                <w:sz w:val="18"/>
-              </w:rPr>
-            </w:pPr>
-            <w:r>
-              <w:rPr>
-                <w:rFonts w:ascii="Courier New" w:hAnsi="Courier New" w:cs="Courier New"/>
-                <w:sz w:val="18"/>
-              </w:rPr>
-              <w:t>Seg</w:t>
-            </w:r>
-            <w:r>
-              <w:rPr>
-                <w:rFonts w:ascii="Courier New" w:hAnsi="Courier New" w:cs="Courier New"/>
-                <w:sz w:val="18"/>
-                <w:vertAlign w:val="subscript"/>
-              </w:rPr>
-              <w:t>4</w:t>
+              <w:t>3</w:t>
             </w:r>
           </w:p>
         </w:tc>
@@ -10295,7 +11455,7 @@
         <w:tc>
           <w:tcPr>
             <w:tcW w:w="981" w:type="dxa"/>
-            <w:gridSpan w:val="3"/>
+            <w:gridSpan w:val="4"/>
           </w:tcPr>
           <w:p>
             <w:pPr>
@@ -10375,7 +11535,7 @@
                 <w:rFonts w:ascii="Courier New" w:hAnsi="Courier New" w:cs="Courier New"/>
                 <w:sz w:val="18"/>
               </w:rPr>
-              <w:t>35</w:t>
+              <w:t>36</w:t>
             </w:r>
           </w:p>
         </w:tc>
@@ -10395,7 +11555,7 @@
                 <w:rFonts w:ascii="Courier New" w:hAnsi="Courier New" w:cs="Courier New"/>
                 <w:sz w:val="18"/>
               </w:rPr>
-              <w:t>LCU</w:t>
+              <w:t>LH</w:t>
             </w:r>
           </w:p>
         </w:tc>
@@ -10403,7 +11563,66 @@
       <w:tr>
         <w:tc>
           <w:tcPr>
-            <w:tcW w:w="1668" w:type="dxa"/>
+            <w:tcW w:w="2093" w:type="dxa"/>
+            <w:gridSpan w:val="3"/>
+          </w:tcPr>
+          <w:p>
+            <w:pPr>
+              <w:jc w:val="center"/>
+              <w:rPr>
+                <w:rFonts w:ascii="Courier New" w:hAnsi="Courier New" w:cs="Courier New"/>
+                <w:sz w:val="18"/>
+              </w:rPr>
+            </w:pPr>
+            <w:r>
+              <w:rPr>
+                <w:rFonts w:ascii="Courier New" w:hAnsi="Courier New" w:cs="Courier New"/>
+                <w:sz w:val="18"/>
+              </w:rPr>
+              <w:t>Disp</w:t>
+            </w:r>
+            <w:r>
+              <w:rPr>
+                <w:rFonts w:ascii="Courier New" w:hAnsi="Courier New" w:cs="Courier New"/>
+                <w:sz w:val="18"/>
+                <w:vertAlign w:val="subscript"/>
+              </w:rPr>
+              <w:t>11</w:t>
+            </w:r>
+          </w:p>
+        </w:tc>
+        <w:tc>
+          <w:tcPr>
+            <w:tcW w:w="567" w:type="dxa"/>
+          </w:tcPr>
+          <w:p>
+            <w:pPr>
+              <w:jc w:val="center"/>
+              <w:rPr>
+                <w:rFonts w:ascii="Courier New" w:hAnsi="Courier New" w:cs="Courier New"/>
+                <w:sz w:val="18"/>
+              </w:rPr>
+            </w:pPr>
+            <w:r>
+              <w:rPr>
+                <w:rFonts w:ascii="Courier New" w:hAnsi="Courier New" w:cs="Courier New"/>
+                <w:sz w:val="18"/>
+              </w:rPr>
+              <w:t>Sc</w:t>
+            </w:r>
+            <w:r>
+              <w:rPr>
+                <w:rFonts w:ascii="Courier New" w:hAnsi="Courier New" w:cs="Courier New"/>
+                <w:sz w:val="18"/>
+                <w:vertAlign w:val="subscript"/>
+              </w:rPr>
+              <w:t>2</w:t>
+            </w:r>
+          </w:p>
+        </w:tc>
+        <w:tc>
+          <w:tcPr>
+            <w:tcW w:w="709" w:type="dxa"/>
             <w:gridSpan w:val="2"/>
           </w:tcPr>
           <w:p>
@@ -10419,65 +11638,6 @@
                 <w:rFonts w:ascii="Courier New" w:hAnsi="Courier New" w:cs="Courier New"/>
                 <w:sz w:val="18"/>
               </w:rPr>
-              <w:t>Disp</w:t>
-            </w:r>
-            <w:r>
-              <w:rPr>
-                <w:rFonts w:ascii="Courier New" w:hAnsi="Courier New" w:cs="Courier New"/>
-                <w:sz w:val="18"/>
-                <w:vertAlign w:val="subscript"/>
-              </w:rPr>
-              <w:t>8</w:t>
-            </w:r>
-          </w:p>
-        </w:tc>
-        <w:tc>
-          <w:tcPr>
-            <w:tcW w:w="518" w:type="dxa"/>
-            <w:gridSpan w:val="2"/>
-          </w:tcPr>
-          <w:p>
-            <w:pPr>
-              <w:jc w:val="center"/>
-              <w:rPr>
-                <w:rFonts w:ascii="Courier New" w:hAnsi="Courier New" w:cs="Courier New"/>
-                <w:sz w:val="18"/>
-              </w:rPr>
-            </w:pPr>
-            <w:r>
-              <w:rPr>
-                <w:rFonts w:ascii="Courier New" w:hAnsi="Courier New" w:cs="Courier New"/>
-                <w:sz w:val="18"/>
-              </w:rPr>
-              <w:t>Sc</w:t>
-            </w:r>
-            <w:r>
-              <w:rPr>
-                <w:rFonts w:ascii="Courier New" w:hAnsi="Courier New" w:cs="Courier New"/>
-                <w:sz w:val="18"/>
-                <w:vertAlign w:val="subscript"/>
-              </w:rPr>
-              <w:t>2</w:t>
-            </w:r>
-          </w:p>
-        </w:tc>
-        <w:tc>
-          <w:tcPr>
-            <w:tcW w:w="505" w:type="dxa"/>
-          </w:tcPr>
-          <w:p>
-            <w:pPr>
-              <w:jc w:val="center"/>
-              <w:rPr>
-                <w:rFonts w:ascii="Courier New" w:hAnsi="Courier New" w:cs="Courier New"/>
-                <w:sz w:val="18"/>
-              </w:rPr>
-            </w:pPr>
-            <w:r>
-              <w:rPr>
-                <w:rFonts w:ascii="Courier New" w:hAnsi="Courier New" w:cs="Courier New"/>
-                <w:sz w:val="18"/>
-              </w:rPr>
               <w:t>Md</w:t>
             </w:r>
             <w:r>
@@ -10486,37 +11646,7 @@
                 <w:sz w:val="18"/>
                 <w:vertAlign w:val="subscript"/>
               </w:rPr>
-              <w:t>2</w:t>
-            </w:r>
-          </w:p>
-        </w:tc>
-        <w:tc>
-          <w:tcPr>
-            <w:tcW w:w="678" w:type="dxa"/>
-            <w:gridSpan w:val="2"/>
-          </w:tcPr>
-          <w:p>
-            <w:pPr>
-              <w:jc w:val="center"/>
-              <w:rPr>
-                <w:rFonts w:ascii="Courier New" w:hAnsi="Courier New" w:cs="Courier New"/>
-                <w:sz w:val="18"/>
-              </w:rPr>
-            </w:pPr>
-            <w:r>
-              <w:rPr>
-                <w:rFonts w:ascii="Courier New" w:hAnsi="Courier New" w:cs="Courier New"/>
-                <w:sz w:val="18"/>
-              </w:rPr>
-              <w:t>Seg</w:t>
-            </w:r>
-            <w:r>
-              <w:rPr>
-                <w:rFonts w:ascii="Courier New" w:hAnsi="Courier New" w:cs="Courier New"/>
-                <w:sz w:val="18"/>
-                <w:vertAlign w:val="subscript"/>
-              </w:rPr>
-              <w:t>4</w:t>
+              <w:t>3</w:t>
             </w:r>
           </w:p>
         </w:tc>
@@ -10553,7 +11683,7 @@
         <w:tc>
           <w:tcPr>
             <w:tcW w:w="981" w:type="dxa"/>
-            <w:gridSpan w:val="3"/>
+            <w:gridSpan w:val="4"/>
           </w:tcPr>
           <w:p>
             <w:pPr>
@@ -10633,7 +11763,7 @@
                 <w:rFonts w:ascii="Courier New" w:hAnsi="Courier New" w:cs="Courier New"/>
                 <w:sz w:val="18"/>
               </w:rPr>
-              <w:t>36</w:t>
+              <w:t>37</w:t>
             </w:r>
           </w:p>
         </w:tc>
@@ -10653,7 +11783,7 @@
                 <w:rFonts w:ascii="Courier New" w:hAnsi="Courier New" w:cs="Courier New"/>
                 <w:sz w:val="18"/>
               </w:rPr>
-              <w:t>LH</w:t>
+              <w:t>LHU</w:t>
             </w:r>
           </w:p>
         </w:tc>
@@ -10661,7 +11791,66 @@
       <w:tr>
         <w:tc>
           <w:tcPr>
-            <w:tcW w:w="1668" w:type="dxa"/>
+            <w:tcW w:w="2093" w:type="dxa"/>
+            <w:gridSpan w:val="3"/>
+          </w:tcPr>
+          <w:p>
+            <w:pPr>
+              <w:jc w:val="center"/>
+              <w:rPr>
+                <w:rFonts w:ascii="Courier New" w:hAnsi="Courier New" w:cs="Courier New"/>
+                <w:sz w:val="18"/>
+              </w:rPr>
+            </w:pPr>
+            <w:r>
+              <w:rPr>
+                <w:rFonts w:ascii="Courier New" w:hAnsi="Courier New" w:cs="Courier New"/>
+                <w:sz w:val="18"/>
+              </w:rPr>
+              <w:t>Disp</w:t>
+            </w:r>
+            <w:r>
+              <w:rPr>
+                <w:rFonts w:ascii="Courier New" w:hAnsi="Courier New" w:cs="Courier New"/>
+                <w:sz w:val="18"/>
+                <w:vertAlign w:val="subscript"/>
+              </w:rPr>
+              <w:t>11</w:t>
+            </w:r>
+          </w:p>
+        </w:tc>
+        <w:tc>
+          <w:tcPr>
+            <w:tcW w:w="567" w:type="dxa"/>
+          </w:tcPr>
+          <w:p>
+            <w:pPr>
+              <w:jc w:val="center"/>
+              <w:rPr>
+                <w:rFonts w:ascii="Courier New" w:hAnsi="Courier New" w:cs="Courier New"/>
+                <w:sz w:val="18"/>
+              </w:rPr>
+            </w:pPr>
+            <w:r>
+              <w:rPr>
+                <w:rFonts w:ascii="Courier New" w:hAnsi="Courier New" w:cs="Courier New"/>
+                <w:sz w:val="18"/>
+              </w:rPr>
+              <w:t>Sc</w:t>
+            </w:r>
+            <w:r>
+              <w:rPr>
+                <w:rFonts w:ascii="Courier New" w:hAnsi="Courier New" w:cs="Courier New"/>
+                <w:sz w:val="18"/>
+                <w:vertAlign w:val="subscript"/>
+              </w:rPr>
+              <w:t>2</w:t>
+            </w:r>
+          </w:p>
+        </w:tc>
+        <w:tc>
+          <w:tcPr>
+            <w:tcW w:w="709" w:type="dxa"/>
             <w:gridSpan w:val="2"/>
           </w:tcPr>
           <w:p>
@@ -10677,65 +11866,6 @@
                 <w:rFonts w:ascii="Courier New" w:hAnsi="Courier New" w:cs="Courier New"/>
                 <w:sz w:val="18"/>
               </w:rPr>
-              <w:t>Disp</w:t>
-            </w:r>
-            <w:r>
-              <w:rPr>
-                <w:rFonts w:ascii="Courier New" w:hAnsi="Courier New" w:cs="Courier New"/>
-                <w:sz w:val="18"/>
-                <w:vertAlign w:val="subscript"/>
-              </w:rPr>
-              <w:t>8</w:t>
-            </w:r>
-          </w:p>
-        </w:tc>
-        <w:tc>
-          <w:tcPr>
-            <w:tcW w:w="518" w:type="dxa"/>
-            <w:gridSpan w:val="2"/>
-          </w:tcPr>
-          <w:p>
-            <w:pPr>
-              <w:jc w:val="center"/>
-              <w:rPr>
-                <w:rFonts w:ascii="Courier New" w:hAnsi="Courier New" w:cs="Courier New"/>
-                <w:sz w:val="18"/>
-              </w:rPr>
-            </w:pPr>
-            <w:r>
-              <w:rPr>
-                <w:rFonts w:ascii="Courier New" w:hAnsi="Courier New" w:cs="Courier New"/>
-                <w:sz w:val="18"/>
-              </w:rPr>
-              <w:t>Sc</w:t>
-            </w:r>
-            <w:r>
-              <w:rPr>
-                <w:rFonts w:ascii="Courier New" w:hAnsi="Courier New" w:cs="Courier New"/>
-                <w:sz w:val="18"/>
-                <w:vertAlign w:val="subscript"/>
-              </w:rPr>
-              <w:t>2</w:t>
-            </w:r>
-          </w:p>
-        </w:tc>
-        <w:tc>
-          <w:tcPr>
-            <w:tcW w:w="505" w:type="dxa"/>
-          </w:tcPr>
-          <w:p>
-            <w:pPr>
-              <w:jc w:val="center"/>
-              <w:rPr>
-                <w:rFonts w:ascii="Courier New" w:hAnsi="Courier New" w:cs="Courier New"/>
-                <w:sz w:val="18"/>
-              </w:rPr>
-            </w:pPr>
-            <w:r>
-              <w:rPr>
-                <w:rFonts w:ascii="Courier New" w:hAnsi="Courier New" w:cs="Courier New"/>
-                <w:sz w:val="18"/>
-              </w:rPr>
               <w:t>Md</w:t>
             </w:r>
             <w:r>
@@ -10744,37 +11874,7 @@
                 <w:sz w:val="18"/>
                 <w:vertAlign w:val="subscript"/>
               </w:rPr>
-              <w:t>2</w:t>
-            </w:r>
-          </w:p>
-        </w:tc>
-        <w:tc>
-          <w:tcPr>
-            <w:tcW w:w="678" w:type="dxa"/>
-            <w:gridSpan w:val="2"/>
-          </w:tcPr>
-          <w:p>
-            <w:pPr>
-              <w:jc w:val="center"/>
-              <w:rPr>
-                <w:rFonts w:ascii="Courier New" w:hAnsi="Courier New" w:cs="Courier New"/>
-                <w:sz w:val="18"/>
-              </w:rPr>
-            </w:pPr>
-            <w:r>
-              <w:rPr>
-                <w:rFonts w:ascii="Courier New" w:hAnsi="Courier New" w:cs="Courier New"/>
-                <w:sz w:val="18"/>
-              </w:rPr>
-              <w:t>Seg</w:t>
-            </w:r>
-            <w:r>
-              <w:rPr>
-                <w:rFonts w:ascii="Courier New" w:hAnsi="Courier New" w:cs="Courier New"/>
-                <w:sz w:val="18"/>
-                <w:vertAlign w:val="subscript"/>
-              </w:rPr>
-              <w:t>4</w:t>
+              <w:t>3</w:t>
             </w:r>
           </w:p>
         </w:tc>
@@ -10811,7 +11911,7 @@
         <w:tc>
           <w:tcPr>
             <w:tcW w:w="981" w:type="dxa"/>
-            <w:gridSpan w:val="3"/>
+            <w:gridSpan w:val="4"/>
           </w:tcPr>
           <w:p>
             <w:pPr>
@@ -10891,7 +11991,7 @@
                 <w:rFonts w:ascii="Courier New" w:hAnsi="Courier New" w:cs="Courier New"/>
                 <w:sz w:val="18"/>
               </w:rPr>
-              <w:t>37</w:t>
+              <w:t>38</w:t>
             </w:r>
           </w:p>
         </w:tc>
@@ -10911,7 +12011,7 @@
                 <w:rFonts w:ascii="Courier New" w:hAnsi="Courier New" w:cs="Courier New"/>
                 <w:sz w:val="18"/>
               </w:rPr>
-              <w:t>LHU</w:t>
+              <w:t>LW</w:t>
             </w:r>
           </w:p>
         </w:tc>
@@ -10919,7 +12019,66 @@
       <w:tr>
         <w:tc>
           <w:tcPr>
-            <w:tcW w:w="1668" w:type="dxa"/>
+            <w:tcW w:w="2093" w:type="dxa"/>
+            <w:gridSpan w:val="3"/>
+          </w:tcPr>
+          <w:p>
+            <w:pPr>
+              <w:jc w:val="center"/>
+              <w:rPr>
+                <w:rFonts w:ascii="Courier New" w:hAnsi="Courier New" w:cs="Courier New"/>
+                <w:sz w:val="18"/>
+              </w:rPr>
+            </w:pPr>
+            <w:r>
+              <w:rPr>
+                <w:rFonts w:ascii="Courier New" w:hAnsi="Courier New" w:cs="Courier New"/>
+                <w:sz w:val="18"/>
+              </w:rPr>
+              <w:t>Disp</w:t>
+            </w:r>
+            <w:r>
+              <w:rPr>
+                <w:rFonts w:ascii="Courier New" w:hAnsi="Courier New" w:cs="Courier New"/>
+                <w:sz w:val="18"/>
+                <w:vertAlign w:val="subscript"/>
+              </w:rPr>
+              <w:t>11</w:t>
+            </w:r>
+          </w:p>
+        </w:tc>
+        <w:tc>
+          <w:tcPr>
+            <w:tcW w:w="567" w:type="dxa"/>
+          </w:tcPr>
+          <w:p>
+            <w:pPr>
+              <w:jc w:val="center"/>
+              <w:rPr>
+                <w:rFonts w:ascii="Courier New" w:hAnsi="Courier New" w:cs="Courier New"/>
+                <w:sz w:val="18"/>
+              </w:rPr>
+            </w:pPr>
+            <w:r>
+              <w:rPr>
+                <w:rFonts w:ascii="Courier New" w:hAnsi="Courier New" w:cs="Courier New"/>
+                <w:sz w:val="18"/>
+              </w:rPr>
+              <w:t>Sc</w:t>
+            </w:r>
+            <w:r>
+              <w:rPr>
+                <w:rFonts w:ascii="Courier New" w:hAnsi="Courier New" w:cs="Courier New"/>
+                <w:sz w:val="18"/>
+                <w:vertAlign w:val="subscript"/>
+              </w:rPr>
+              <w:t>2</w:t>
+            </w:r>
+          </w:p>
+        </w:tc>
+        <w:tc>
+          <w:tcPr>
+            <w:tcW w:w="709" w:type="dxa"/>
             <w:gridSpan w:val="2"/>
           </w:tcPr>
           <w:p>
@@ -10935,65 +12094,6 @@
                 <w:rFonts w:ascii="Courier New" w:hAnsi="Courier New" w:cs="Courier New"/>
                 <w:sz w:val="18"/>
               </w:rPr>
-              <w:t>Disp</w:t>
-            </w:r>
-            <w:r>
-              <w:rPr>
-                <w:rFonts w:ascii="Courier New" w:hAnsi="Courier New" w:cs="Courier New"/>
-                <w:sz w:val="18"/>
-                <w:vertAlign w:val="subscript"/>
-              </w:rPr>
-              <w:t>8</w:t>
-            </w:r>
-          </w:p>
-        </w:tc>
-        <w:tc>
-          <w:tcPr>
-            <w:tcW w:w="518" w:type="dxa"/>
-            <w:gridSpan w:val="2"/>
-          </w:tcPr>
-          <w:p>
-            <w:pPr>
-              <w:jc w:val="center"/>
-              <w:rPr>
-                <w:rFonts w:ascii="Courier New" w:hAnsi="Courier New" w:cs="Courier New"/>
-                <w:sz w:val="18"/>
-              </w:rPr>
-            </w:pPr>
-            <w:r>
-              <w:rPr>
-                <w:rFonts w:ascii="Courier New" w:hAnsi="Courier New" w:cs="Courier New"/>
-                <w:sz w:val="18"/>
-              </w:rPr>
-              <w:t>Sc</w:t>
-            </w:r>
-            <w:r>
-              <w:rPr>
-                <w:rFonts w:ascii="Courier New" w:hAnsi="Courier New" w:cs="Courier New"/>
-                <w:sz w:val="18"/>
-                <w:vertAlign w:val="subscript"/>
-              </w:rPr>
-              <w:t>2</w:t>
-            </w:r>
-          </w:p>
-        </w:tc>
-        <w:tc>
-          <w:tcPr>
-            <w:tcW w:w="505" w:type="dxa"/>
-          </w:tcPr>
-          <w:p>
-            <w:pPr>
-              <w:jc w:val="center"/>
-              <w:rPr>
-                <w:rFonts w:ascii="Courier New" w:hAnsi="Courier New" w:cs="Courier New"/>
-                <w:sz w:val="18"/>
-              </w:rPr>
-            </w:pPr>
-            <w:r>
-              <w:rPr>
-                <w:rFonts w:ascii="Courier New" w:hAnsi="Courier New" w:cs="Courier New"/>
-                <w:sz w:val="18"/>
-              </w:rPr>
               <w:t>Md</w:t>
             </w:r>
             <w:r>
@@ -11002,37 +12102,7 @@
                 <w:sz w:val="18"/>
                 <w:vertAlign w:val="subscript"/>
               </w:rPr>
-              <w:t>2</w:t>
-            </w:r>
-          </w:p>
-        </w:tc>
-        <w:tc>
-          <w:tcPr>
-            <w:tcW w:w="678" w:type="dxa"/>
-            <w:gridSpan w:val="2"/>
-          </w:tcPr>
-          <w:p>
-            <w:pPr>
-              <w:jc w:val="center"/>
-              <w:rPr>
-                <w:rFonts w:ascii="Courier New" w:hAnsi="Courier New" w:cs="Courier New"/>
-                <w:sz w:val="18"/>
-              </w:rPr>
-            </w:pPr>
-            <w:r>
-              <w:rPr>
-                <w:rFonts w:ascii="Courier New" w:hAnsi="Courier New" w:cs="Courier New"/>
-                <w:sz w:val="18"/>
-              </w:rPr>
-              <w:t>Seg</w:t>
-            </w:r>
-            <w:r>
-              <w:rPr>
-                <w:rFonts w:ascii="Courier New" w:hAnsi="Courier New" w:cs="Courier New"/>
-                <w:sz w:val="18"/>
-                <w:vertAlign w:val="subscript"/>
-              </w:rPr>
-              <w:t>4</w:t>
+              <w:t>3</w:t>
             </w:r>
           </w:p>
         </w:tc>
@@ -11054,7 +12124,14 @@
                 <w:rFonts w:ascii="Courier New" w:hAnsi="Courier New" w:cs="Courier New"/>
                 <w:sz w:val="18"/>
               </w:rPr>
-              <w:t>Rt</w:t>
+              <w:t>R</w:t>
+            </w:r>
+            <w:r>
+              <w:rPr>
+                <w:rFonts w:ascii="Courier New" w:hAnsi="Courier New" w:cs="Courier New"/>
+                <w:sz w:val="18"/>
+              </w:rPr>
+              <w:t>s</w:t>
             </w:r>
             <w:r>
               <w:rPr>
@@ -11069,7 +12146,7 @@
         <w:tc>
           <w:tcPr>
             <w:tcW w:w="981" w:type="dxa"/>
-            <w:gridSpan w:val="3"/>
+            <w:gridSpan w:val="4"/>
           </w:tcPr>
           <w:p>
             <w:pPr>
@@ -11149,14 +12226,7 @@
                 <w:rFonts w:ascii="Courier New" w:hAnsi="Courier New" w:cs="Courier New"/>
                 <w:sz w:val="18"/>
               </w:rPr>
-              <w:t>3</w:t>
-            </w:r>
-            <w:r>
-              <w:rPr>
-                <w:rFonts w:ascii="Courier New" w:hAnsi="Courier New" w:cs="Courier New"/>
-                <w:sz w:val="18"/>
-              </w:rPr>
-              <w:t>8</w:t>
+              <w:t>39</w:t>
             </w:r>
           </w:p>
         </w:tc>
@@ -11176,7 +12246,7 @@
                 <w:rFonts w:ascii="Courier New" w:hAnsi="Courier New" w:cs="Courier New"/>
                 <w:sz w:val="18"/>
               </w:rPr>
-              <w:t>LW</w:t>
+              <w:t>SB</w:t>
             </w:r>
           </w:p>
         </w:tc>
@@ -11184,7 +12254,66 @@
       <w:tr>
         <w:tc>
           <w:tcPr>
-            <w:tcW w:w="1668" w:type="dxa"/>
+            <w:tcW w:w="2093" w:type="dxa"/>
+            <w:gridSpan w:val="3"/>
+          </w:tcPr>
+          <w:p>
+            <w:pPr>
+              <w:jc w:val="center"/>
+              <w:rPr>
+                <w:rFonts w:ascii="Courier New" w:hAnsi="Courier New" w:cs="Courier New"/>
+                <w:sz w:val="18"/>
+              </w:rPr>
+            </w:pPr>
+            <w:r>
+              <w:rPr>
+                <w:rFonts w:ascii="Courier New" w:hAnsi="Courier New" w:cs="Courier New"/>
+                <w:sz w:val="18"/>
+              </w:rPr>
+              <w:t>Disp</w:t>
+            </w:r>
+            <w:r>
+              <w:rPr>
+                <w:rFonts w:ascii="Courier New" w:hAnsi="Courier New" w:cs="Courier New"/>
+                <w:sz w:val="18"/>
+                <w:vertAlign w:val="subscript"/>
+              </w:rPr>
+              <w:t>11</w:t>
+            </w:r>
+          </w:p>
+        </w:tc>
+        <w:tc>
+          <w:tcPr>
+            <w:tcW w:w="567" w:type="dxa"/>
+          </w:tcPr>
+          <w:p>
+            <w:pPr>
+              <w:jc w:val="center"/>
+              <w:rPr>
+                <w:rFonts w:ascii="Courier New" w:hAnsi="Courier New" w:cs="Courier New"/>
+                <w:sz w:val="18"/>
+              </w:rPr>
+            </w:pPr>
+            <w:r>
+              <w:rPr>
+                <w:rFonts w:ascii="Courier New" w:hAnsi="Courier New" w:cs="Courier New"/>
+                <w:sz w:val="18"/>
+              </w:rPr>
+              <w:t>Sc</w:t>
+            </w:r>
+            <w:r>
+              <w:rPr>
+                <w:rFonts w:ascii="Courier New" w:hAnsi="Courier New" w:cs="Courier New"/>
+                <w:sz w:val="18"/>
+                <w:vertAlign w:val="subscript"/>
+              </w:rPr>
+              <w:t>2</w:t>
+            </w:r>
+          </w:p>
+        </w:tc>
+        <w:tc>
+          <w:tcPr>
+            <w:tcW w:w="709" w:type="dxa"/>
             <w:gridSpan w:val="2"/>
           </w:tcPr>
           <w:p>
@@ -11200,65 +12329,6 @@
                 <w:rFonts w:ascii="Courier New" w:hAnsi="Courier New" w:cs="Courier New"/>
                 <w:sz w:val="18"/>
               </w:rPr>
-              <w:t>Disp</w:t>
-            </w:r>
-            <w:r>
-              <w:rPr>
-                <w:rFonts w:ascii="Courier New" w:hAnsi="Courier New" w:cs="Courier New"/>
-                <w:sz w:val="18"/>
-                <w:vertAlign w:val="subscript"/>
-              </w:rPr>
-              <w:t>8</w:t>
-            </w:r>
-          </w:p>
-        </w:tc>
-        <w:tc>
-          <w:tcPr>
-            <w:tcW w:w="518" w:type="dxa"/>
-            <w:gridSpan w:val="2"/>
-          </w:tcPr>
-          <w:p>
-            <w:pPr>
-              <w:jc w:val="center"/>
-              <w:rPr>
-                <w:rFonts w:ascii="Courier New" w:hAnsi="Courier New" w:cs="Courier New"/>
-                <w:sz w:val="18"/>
-              </w:rPr>
-            </w:pPr>
-            <w:r>
-              <w:rPr>
-                <w:rFonts w:ascii="Courier New" w:hAnsi="Courier New" w:cs="Courier New"/>
-                <w:sz w:val="18"/>
-              </w:rPr>
-              <w:t>Sc</w:t>
-            </w:r>
-            <w:r>
-              <w:rPr>
-                <w:rFonts w:ascii="Courier New" w:hAnsi="Courier New" w:cs="Courier New"/>
-                <w:sz w:val="18"/>
-                <w:vertAlign w:val="subscript"/>
-              </w:rPr>
-              <w:t>2</w:t>
-            </w:r>
-          </w:p>
-        </w:tc>
-        <w:tc>
-          <w:tcPr>
-            <w:tcW w:w="505" w:type="dxa"/>
-          </w:tcPr>
-          <w:p>
-            <w:pPr>
-              <w:jc w:val="center"/>
-              <w:rPr>
-                <w:rFonts w:ascii="Courier New" w:hAnsi="Courier New" w:cs="Courier New"/>
-                <w:sz w:val="18"/>
-              </w:rPr>
-            </w:pPr>
-            <w:r>
-              <w:rPr>
-                <w:rFonts w:ascii="Courier New" w:hAnsi="Courier New" w:cs="Courier New"/>
-                <w:sz w:val="18"/>
-              </w:rPr>
               <w:t>Md</w:t>
             </w:r>
             <w:r>
@@ -11267,37 +12337,7 @@
                 <w:sz w:val="18"/>
                 <w:vertAlign w:val="subscript"/>
               </w:rPr>
-              <w:t>2</w:t>
-            </w:r>
-          </w:p>
-        </w:tc>
-        <w:tc>
-          <w:tcPr>
-            <w:tcW w:w="678" w:type="dxa"/>
-            <w:gridSpan w:val="2"/>
-          </w:tcPr>
-          <w:p>
-            <w:pPr>
-              <w:jc w:val="center"/>
-              <w:rPr>
-                <w:rFonts w:ascii="Courier New" w:hAnsi="Courier New" w:cs="Courier New"/>
-                <w:sz w:val="18"/>
-              </w:rPr>
-            </w:pPr>
-            <w:r>
-              <w:rPr>
-                <w:rFonts w:ascii="Courier New" w:hAnsi="Courier New" w:cs="Courier New"/>
-                <w:sz w:val="18"/>
-              </w:rPr>
-              <w:t>Seg</w:t>
-            </w:r>
-            <w:r>
-              <w:rPr>
-                <w:rFonts w:ascii="Courier New" w:hAnsi="Courier New" w:cs="Courier New"/>
-                <w:sz w:val="18"/>
-                <w:vertAlign w:val="subscript"/>
-              </w:rPr>
-              <w:t>4</w:t>
+              <w:t>3</w:t>
             </w:r>
           </w:p>
         </w:tc>
@@ -11341,7 +12381,7 @@
         <w:tc>
           <w:tcPr>
             <w:tcW w:w="981" w:type="dxa"/>
-            <w:gridSpan w:val="3"/>
+            <w:gridSpan w:val="4"/>
           </w:tcPr>
           <w:p>
             <w:pPr>
@@ -11421,7 +12461,7 @@
                 <w:rFonts w:ascii="Courier New" w:hAnsi="Courier New" w:cs="Courier New"/>
                 <w:sz w:val="18"/>
               </w:rPr>
-              <w:t>39</w:t>
+              <w:t>40</w:t>
             </w:r>
           </w:p>
         </w:tc>
@@ -11441,7 +12481,7 @@
                 <w:rFonts w:ascii="Courier New" w:hAnsi="Courier New" w:cs="Courier New"/>
                 <w:sz w:val="18"/>
               </w:rPr>
-              <w:t>SB</w:t>
+              <w:t>SC</w:t>
             </w:r>
           </w:p>
         </w:tc>
@@ -11449,7 +12489,66 @@
       <w:tr>
         <w:tc>
           <w:tcPr>
-            <w:tcW w:w="1668" w:type="dxa"/>
+            <w:tcW w:w="2093" w:type="dxa"/>
+            <w:gridSpan w:val="3"/>
+          </w:tcPr>
+          <w:p>
+            <w:pPr>
+              <w:jc w:val="center"/>
+              <w:rPr>
+                <w:rFonts w:ascii="Courier New" w:hAnsi="Courier New" w:cs="Courier New"/>
+                <w:sz w:val="18"/>
+              </w:rPr>
+            </w:pPr>
+            <w:r>
+              <w:rPr>
+                <w:rFonts w:ascii="Courier New" w:hAnsi="Courier New" w:cs="Courier New"/>
+                <w:sz w:val="18"/>
+              </w:rPr>
+              <w:t>Disp</w:t>
+            </w:r>
+            <w:r>
+              <w:rPr>
+                <w:rFonts w:ascii="Courier New" w:hAnsi="Courier New" w:cs="Courier New"/>
+                <w:sz w:val="18"/>
+                <w:vertAlign w:val="subscript"/>
+              </w:rPr>
+              <w:t>11</w:t>
+            </w:r>
+          </w:p>
+        </w:tc>
+        <w:tc>
+          <w:tcPr>
+            <w:tcW w:w="567" w:type="dxa"/>
+          </w:tcPr>
+          <w:p>
+            <w:pPr>
+              <w:jc w:val="center"/>
+              <w:rPr>
+                <w:rFonts w:ascii="Courier New" w:hAnsi="Courier New" w:cs="Courier New"/>
+                <w:sz w:val="18"/>
+              </w:rPr>
+            </w:pPr>
+            <w:r>
+              <w:rPr>
+                <w:rFonts w:ascii="Courier New" w:hAnsi="Courier New" w:cs="Courier New"/>
+                <w:sz w:val="18"/>
+              </w:rPr>
+              <w:t>Sc</w:t>
+            </w:r>
+            <w:r>
+              <w:rPr>
+                <w:rFonts w:ascii="Courier New" w:hAnsi="Courier New" w:cs="Courier New"/>
+                <w:sz w:val="18"/>
+                <w:vertAlign w:val="subscript"/>
+              </w:rPr>
+              <w:t>2</w:t>
+            </w:r>
+          </w:p>
+        </w:tc>
+        <w:tc>
+          <w:tcPr>
+            <w:tcW w:w="709" w:type="dxa"/>
             <w:gridSpan w:val="2"/>
           </w:tcPr>
           <w:p>
@@ -11465,65 +12564,6 @@
                 <w:rFonts w:ascii="Courier New" w:hAnsi="Courier New" w:cs="Courier New"/>
                 <w:sz w:val="18"/>
               </w:rPr>
-              <w:t>Disp</w:t>
-            </w:r>
-            <w:r>
-              <w:rPr>
-                <w:rFonts w:ascii="Courier New" w:hAnsi="Courier New" w:cs="Courier New"/>
-                <w:sz w:val="18"/>
-                <w:vertAlign w:val="subscript"/>
-              </w:rPr>
-              <w:t>8</w:t>
-            </w:r>
-          </w:p>
-        </w:tc>
-        <w:tc>
-          <w:tcPr>
-            <w:tcW w:w="518" w:type="dxa"/>
-            <w:gridSpan w:val="2"/>
-          </w:tcPr>
-          <w:p>
-            <w:pPr>
-              <w:jc w:val="center"/>
-              <w:rPr>
-                <w:rFonts w:ascii="Courier New" w:hAnsi="Courier New" w:cs="Courier New"/>
-                <w:sz w:val="18"/>
-              </w:rPr>
-            </w:pPr>
-            <w:r>
-              <w:rPr>
-                <w:rFonts w:ascii="Courier New" w:hAnsi="Courier New" w:cs="Courier New"/>
-                <w:sz w:val="18"/>
-              </w:rPr>
-              <w:t>Sc</w:t>
-            </w:r>
-            <w:r>
-              <w:rPr>
-                <w:rFonts w:ascii="Courier New" w:hAnsi="Courier New" w:cs="Courier New"/>
-                <w:sz w:val="18"/>
-                <w:vertAlign w:val="subscript"/>
-              </w:rPr>
-              <w:t>2</w:t>
-            </w:r>
-          </w:p>
-        </w:tc>
-        <w:tc>
-          <w:tcPr>
-            <w:tcW w:w="505" w:type="dxa"/>
-          </w:tcPr>
-          <w:p>
-            <w:pPr>
-              <w:jc w:val="center"/>
-              <w:rPr>
-                <w:rFonts w:ascii="Courier New" w:hAnsi="Courier New" w:cs="Courier New"/>
-                <w:sz w:val="18"/>
-              </w:rPr>
-            </w:pPr>
-            <w:r>
-              <w:rPr>
-                <w:rFonts w:ascii="Courier New" w:hAnsi="Courier New" w:cs="Courier New"/>
-                <w:sz w:val="18"/>
-              </w:rPr>
               <w:t>Md</w:t>
             </w:r>
             <w:r>
@@ -11532,37 +12572,7 @@
                 <w:sz w:val="18"/>
                 <w:vertAlign w:val="subscript"/>
               </w:rPr>
-              <w:t>2</w:t>
-            </w:r>
-          </w:p>
-        </w:tc>
-        <w:tc>
-          <w:tcPr>
-            <w:tcW w:w="678" w:type="dxa"/>
-            <w:gridSpan w:val="2"/>
-          </w:tcPr>
-          <w:p>
-            <w:pPr>
-              <w:jc w:val="center"/>
-              <w:rPr>
-                <w:rFonts w:ascii="Courier New" w:hAnsi="Courier New" w:cs="Courier New"/>
-                <w:sz w:val="18"/>
-              </w:rPr>
-            </w:pPr>
-            <w:r>
-              <w:rPr>
-                <w:rFonts w:ascii="Courier New" w:hAnsi="Courier New" w:cs="Courier New"/>
-                <w:sz w:val="18"/>
-              </w:rPr>
-              <w:t>Seg</w:t>
-            </w:r>
-            <w:r>
-              <w:rPr>
-                <w:rFonts w:ascii="Courier New" w:hAnsi="Courier New" w:cs="Courier New"/>
-                <w:sz w:val="18"/>
-                <w:vertAlign w:val="subscript"/>
-              </w:rPr>
-              <w:t>4</w:t>
+              <w:t>3</w:t>
             </w:r>
           </w:p>
         </w:tc>
@@ -11606,7 +12616,7 @@
         <w:tc>
           <w:tcPr>
             <w:tcW w:w="981" w:type="dxa"/>
-            <w:gridSpan w:val="3"/>
+            <w:gridSpan w:val="4"/>
           </w:tcPr>
           <w:p>
             <w:pPr>
@@ -11686,7 +12696,7 @@
                 <w:rFonts w:ascii="Courier New" w:hAnsi="Courier New" w:cs="Courier New"/>
                 <w:sz w:val="18"/>
               </w:rPr>
-              <w:t>40</w:t>
+              <w:t>41</w:t>
             </w:r>
           </w:p>
         </w:tc>
@@ -11706,7 +12716,7 @@
                 <w:rFonts w:ascii="Courier New" w:hAnsi="Courier New" w:cs="Courier New"/>
                 <w:sz w:val="18"/>
               </w:rPr>
-              <w:t>SC</w:t>
+              <w:t>SH</w:t>
             </w:r>
           </w:p>
         </w:tc>
@@ -11714,7 +12724,66 @@
       <w:tr>
         <w:tc>
           <w:tcPr>
-            <w:tcW w:w="1668" w:type="dxa"/>
+            <w:tcW w:w="2093" w:type="dxa"/>
+            <w:gridSpan w:val="3"/>
+          </w:tcPr>
+          <w:p>
+            <w:pPr>
+              <w:jc w:val="center"/>
+              <w:rPr>
+                <w:rFonts w:ascii="Courier New" w:hAnsi="Courier New" w:cs="Courier New"/>
+                <w:sz w:val="18"/>
+              </w:rPr>
+            </w:pPr>
+            <w:r>
+              <w:rPr>
+                <w:rFonts w:ascii="Courier New" w:hAnsi="Courier New" w:cs="Courier New"/>
+                <w:sz w:val="18"/>
+              </w:rPr>
+              <w:t>Disp</w:t>
+            </w:r>
+            <w:r>
+              <w:rPr>
+                <w:rFonts w:ascii="Courier New" w:hAnsi="Courier New" w:cs="Courier New"/>
+                <w:sz w:val="18"/>
+                <w:vertAlign w:val="subscript"/>
+              </w:rPr>
+              <w:t>11</w:t>
+            </w:r>
+          </w:p>
+        </w:tc>
+        <w:tc>
+          <w:tcPr>
+            <w:tcW w:w="567" w:type="dxa"/>
+          </w:tcPr>
+          <w:p>
+            <w:pPr>
+              <w:jc w:val="center"/>
+              <w:rPr>
+                <w:rFonts w:ascii="Courier New" w:hAnsi="Courier New" w:cs="Courier New"/>
+                <w:sz w:val="18"/>
+              </w:rPr>
+            </w:pPr>
+            <w:r>
+              <w:rPr>
+                <w:rFonts w:ascii="Courier New" w:hAnsi="Courier New" w:cs="Courier New"/>
+                <w:sz w:val="18"/>
+              </w:rPr>
+              <w:t>Sc</w:t>
+            </w:r>
+            <w:r>
+              <w:rPr>
+                <w:rFonts w:ascii="Courier New" w:hAnsi="Courier New" w:cs="Courier New"/>
+                <w:sz w:val="18"/>
+                <w:vertAlign w:val="subscript"/>
+              </w:rPr>
+              <w:t>2</w:t>
+            </w:r>
+          </w:p>
+        </w:tc>
+        <w:tc>
+          <w:tcPr>
+            <w:tcW w:w="709" w:type="dxa"/>
             <w:gridSpan w:val="2"/>
           </w:tcPr>
           <w:p>
@@ -11730,65 +12799,6 @@
                 <w:rFonts w:ascii="Courier New" w:hAnsi="Courier New" w:cs="Courier New"/>
                 <w:sz w:val="18"/>
               </w:rPr>
-              <w:t>Disp</w:t>
-            </w:r>
-            <w:r>
-              <w:rPr>
-                <w:rFonts w:ascii="Courier New" w:hAnsi="Courier New" w:cs="Courier New"/>
-                <w:sz w:val="18"/>
-                <w:vertAlign w:val="subscript"/>
-              </w:rPr>
-              <w:t>8</w:t>
-            </w:r>
-          </w:p>
-        </w:tc>
-        <w:tc>
-          <w:tcPr>
-            <w:tcW w:w="518" w:type="dxa"/>
-            <w:gridSpan w:val="2"/>
-          </w:tcPr>
-          <w:p>
-            <w:pPr>
-              <w:jc w:val="center"/>
-              <w:rPr>
-                <w:rFonts w:ascii="Courier New" w:hAnsi="Courier New" w:cs="Courier New"/>
-                <w:sz w:val="18"/>
-              </w:rPr>
-            </w:pPr>
-            <w:r>
-              <w:rPr>
-                <w:rFonts w:ascii="Courier New" w:hAnsi="Courier New" w:cs="Courier New"/>
-                <w:sz w:val="18"/>
-              </w:rPr>
-              <w:t>Sc</w:t>
-            </w:r>
-            <w:r>
-              <w:rPr>
-                <w:rFonts w:ascii="Courier New" w:hAnsi="Courier New" w:cs="Courier New"/>
-                <w:sz w:val="18"/>
-                <w:vertAlign w:val="subscript"/>
-              </w:rPr>
-              <w:t>2</w:t>
-            </w:r>
-          </w:p>
-        </w:tc>
-        <w:tc>
-          <w:tcPr>
-            <w:tcW w:w="505" w:type="dxa"/>
-          </w:tcPr>
-          <w:p>
-            <w:pPr>
-              <w:jc w:val="center"/>
-              <w:rPr>
-                <w:rFonts w:ascii="Courier New" w:hAnsi="Courier New" w:cs="Courier New"/>
-                <w:sz w:val="18"/>
-              </w:rPr>
-            </w:pPr>
-            <w:r>
-              <w:rPr>
-                <w:rFonts w:ascii="Courier New" w:hAnsi="Courier New" w:cs="Courier New"/>
-                <w:sz w:val="18"/>
-              </w:rPr>
               <w:t>Md</w:t>
             </w:r>
             <w:r>
@@ -11797,37 +12807,7 @@
                 <w:sz w:val="18"/>
                 <w:vertAlign w:val="subscript"/>
               </w:rPr>
-              <w:t>2</w:t>
-            </w:r>
-          </w:p>
-        </w:tc>
-        <w:tc>
-          <w:tcPr>
-            <w:tcW w:w="678" w:type="dxa"/>
-            <w:gridSpan w:val="2"/>
-          </w:tcPr>
-          <w:p>
-            <w:pPr>
-              <w:jc w:val="center"/>
-              <w:rPr>
-                <w:rFonts w:ascii="Courier New" w:hAnsi="Courier New" w:cs="Courier New"/>
-                <w:sz w:val="18"/>
-              </w:rPr>
-            </w:pPr>
-            <w:r>
-              <w:rPr>
-                <w:rFonts w:ascii="Courier New" w:hAnsi="Courier New" w:cs="Courier New"/>
-                <w:sz w:val="18"/>
-              </w:rPr>
-              <w:t>Seg</w:t>
-            </w:r>
-            <w:r>
-              <w:rPr>
-                <w:rFonts w:ascii="Courier New" w:hAnsi="Courier New" w:cs="Courier New"/>
-                <w:sz w:val="18"/>
-                <w:vertAlign w:val="subscript"/>
-              </w:rPr>
-              <w:t>4</w:t>
+              <w:t>3</w:t>
             </w:r>
           </w:p>
         </w:tc>
@@ -11871,7 +12851,7 @@
         <w:tc>
           <w:tcPr>
             <w:tcW w:w="981" w:type="dxa"/>
-            <w:gridSpan w:val="3"/>
+            <w:gridSpan w:val="4"/>
           </w:tcPr>
           <w:p>
             <w:pPr>
@@ -11951,7 +12931,7 @@
                 <w:rFonts w:ascii="Courier New" w:hAnsi="Courier New" w:cs="Courier New"/>
                 <w:sz w:val="18"/>
               </w:rPr>
-              <w:t>41</w:t>
+              <w:t>42</w:t>
             </w:r>
           </w:p>
         </w:tc>
@@ -11971,7 +12951,7 @@
                 <w:rFonts w:ascii="Courier New" w:hAnsi="Courier New" w:cs="Courier New"/>
                 <w:sz w:val="18"/>
               </w:rPr>
-              <w:t>SH</w:t>
+              <w:t>SW</w:t>
             </w:r>
           </w:p>
         </w:tc>
@@ -11979,7 +12959,66 @@
       <w:tr>
         <w:tc>
           <w:tcPr>
-            <w:tcW w:w="1668" w:type="dxa"/>
+            <w:tcW w:w="2093" w:type="dxa"/>
+            <w:gridSpan w:val="3"/>
+          </w:tcPr>
+          <w:p>
+            <w:pPr>
+              <w:jc w:val="center"/>
+              <w:rPr>
+                <w:rFonts w:ascii="Courier New" w:hAnsi="Courier New" w:cs="Courier New"/>
+                <w:sz w:val="18"/>
+              </w:rPr>
+            </w:pPr>
+            <w:r>
+              <w:rPr>
+                <w:rFonts w:ascii="Courier New" w:hAnsi="Courier New" w:cs="Courier New"/>
+                <w:sz w:val="18"/>
+              </w:rPr>
+              <w:t>Disp</w:t>
+            </w:r>
+            <w:r>
+              <w:rPr>
+                <w:rFonts w:ascii="Courier New" w:hAnsi="Courier New" w:cs="Courier New"/>
+                <w:sz w:val="18"/>
+                <w:vertAlign w:val="subscript"/>
+              </w:rPr>
+              <w:t>11</w:t>
+            </w:r>
+          </w:p>
+        </w:tc>
+        <w:tc>
+          <w:tcPr>
+            <w:tcW w:w="567" w:type="dxa"/>
+          </w:tcPr>
+          <w:p>
+            <w:pPr>
+              <w:jc w:val="center"/>
+              <w:rPr>
+                <w:rFonts w:ascii="Courier New" w:hAnsi="Courier New" w:cs="Courier New"/>
+                <w:sz w:val="18"/>
+              </w:rPr>
+            </w:pPr>
+            <w:r>
+              <w:rPr>
+                <w:rFonts w:ascii="Courier New" w:hAnsi="Courier New" w:cs="Courier New"/>
+                <w:sz w:val="18"/>
+              </w:rPr>
+              <w:t>Sc</w:t>
+            </w:r>
+            <w:r>
+              <w:rPr>
+                <w:rFonts w:ascii="Courier New" w:hAnsi="Courier New" w:cs="Courier New"/>
+                <w:sz w:val="18"/>
+                <w:vertAlign w:val="subscript"/>
+              </w:rPr>
+              <w:t>2</w:t>
+            </w:r>
+          </w:p>
+        </w:tc>
+        <w:tc>
+          <w:tcPr>
+            <w:tcW w:w="709" w:type="dxa"/>
             <w:gridSpan w:val="2"/>
           </w:tcPr>
           <w:p>
@@ -11995,65 +13034,6 @@
                 <w:rFonts w:ascii="Courier New" w:hAnsi="Courier New" w:cs="Courier New"/>
                 <w:sz w:val="18"/>
               </w:rPr>
-              <w:t>Disp</w:t>
-            </w:r>
-            <w:r>
-              <w:rPr>
-                <w:rFonts w:ascii="Courier New" w:hAnsi="Courier New" w:cs="Courier New"/>
-                <w:sz w:val="18"/>
-                <w:vertAlign w:val="subscript"/>
-              </w:rPr>
-              <w:t>8</w:t>
-            </w:r>
-          </w:p>
-        </w:tc>
-        <w:tc>
-          <w:tcPr>
-            <w:tcW w:w="518" w:type="dxa"/>
-            <w:gridSpan w:val="2"/>
-          </w:tcPr>
-          <w:p>
-            <w:pPr>
-              <w:jc w:val="center"/>
-              <w:rPr>
-                <w:rFonts w:ascii="Courier New" w:hAnsi="Courier New" w:cs="Courier New"/>
-                <w:sz w:val="18"/>
-              </w:rPr>
-            </w:pPr>
-            <w:r>
-              <w:rPr>
-                <w:rFonts w:ascii="Courier New" w:hAnsi="Courier New" w:cs="Courier New"/>
-                <w:sz w:val="18"/>
-              </w:rPr>
-              <w:t>Sc</w:t>
-            </w:r>
-            <w:r>
-              <w:rPr>
-                <w:rFonts w:ascii="Courier New" w:hAnsi="Courier New" w:cs="Courier New"/>
-                <w:sz w:val="18"/>
-                <w:vertAlign w:val="subscript"/>
-              </w:rPr>
-              <w:t>2</w:t>
-            </w:r>
-          </w:p>
-        </w:tc>
-        <w:tc>
-          <w:tcPr>
-            <w:tcW w:w="505" w:type="dxa"/>
-          </w:tcPr>
-          <w:p>
-            <w:pPr>
-              <w:jc w:val="center"/>
-              <w:rPr>
-                <w:rFonts w:ascii="Courier New" w:hAnsi="Courier New" w:cs="Courier New"/>
-                <w:sz w:val="18"/>
-              </w:rPr>
-            </w:pPr>
-            <w:r>
-              <w:rPr>
-                <w:rFonts w:ascii="Courier New" w:hAnsi="Courier New" w:cs="Courier New"/>
-                <w:sz w:val="18"/>
-              </w:rPr>
               <w:t>Md</w:t>
             </w:r>
             <w:r>
@@ -12062,37 +13042,7 @@
                 <w:sz w:val="18"/>
                 <w:vertAlign w:val="subscript"/>
               </w:rPr>
-              <w:t>2</w:t>
-            </w:r>
-          </w:p>
-        </w:tc>
-        <w:tc>
-          <w:tcPr>
-            <w:tcW w:w="678" w:type="dxa"/>
-            <w:gridSpan w:val="2"/>
-          </w:tcPr>
-          <w:p>
-            <w:pPr>
-              <w:jc w:val="center"/>
-              <w:rPr>
-                <w:rFonts w:ascii="Courier New" w:hAnsi="Courier New" w:cs="Courier New"/>
-                <w:sz w:val="18"/>
-              </w:rPr>
-            </w:pPr>
-            <w:r>
-              <w:rPr>
-                <w:rFonts w:ascii="Courier New" w:hAnsi="Courier New" w:cs="Courier New"/>
-                <w:sz w:val="18"/>
-              </w:rPr>
-              <w:t>Seg</w:t>
-            </w:r>
-            <w:r>
-              <w:rPr>
-                <w:rFonts w:ascii="Courier New" w:hAnsi="Courier New" w:cs="Courier New"/>
-                <w:sz w:val="18"/>
-                <w:vertAlign w:val="subscript"/>
-              </w:rPr>
-              <w:t>4</w:t>
+              <w:t>3</w:t>
             </w:r>
           </w:p>
         </w:tc>
@@ -12114,6 +13064,36 @@
                 <w:rFonts w:ascii="Courier New" w:hAnsi="Courier New" w:cs="Courier New"/>
                 <w:sz w:val="18"/>
               </w:rPr>
+              <w:t>Imm</w:t>
+            </w:r>
+            <w:r>
+              <w:rPr>
+                <w:rFonts w:ascii="Courier New" w:hAnsi="Courier New" w:cs="Courier New"/>
+                <w:sz w:val="18"/>
+                <w:vertAlign w:val="subscript"/>
+              </w:rPr>
+              <w:t>6</w:t>
+            </w:r>
+          </w:p>
+        </w:tc>
+        <w:tc>
+          <w:tcPr>
+            <w:tcW w:w="981" w:type="dxa"/>
+            <w:gridSpan w:val="4"/>
+          </w:tcPr>
+          <w:p>
+            <w:pPr>
+              <w:jc w:val="center"/>
+              <w:rPr>
+                <w:rFonts w:ascii="Courier New" w:hAnsi="Courier New" w:cs="Courier New"/>
+                <w:sz w:val="18"/>
+              </w:rPr>
+            </w:pPr>
+            <w:r>
+              <w:rPr>
+                <w:rFonts w:ascii="Courier New" w:hAnsi="Courier New" w:cs="Courier New"/>
+                <w:sz w:val="18"/>
+              </w:rPr>
               <w:t>R</w:t>
             </w:r>
             <w:r>
@@ -12121,7 +13101,7 @@
                 <w:rFonts w:ascii="Courier New" w:hAnsi="Courier New" w:cs="Courier New"/>
                 <w:sz w:val="18"/>
               </w:rPr>
-              <w:t>s</w:t>
+              <w:t>b</w:t>
             </w:r>
             <w:r>
               <w:rPr>
@@ -12135,30 +13115,22 @@
         </w:tc>
         <w:tc>
           <w:tcPr>
-            <w:tcW w:w="981" w:type="dxa"/>
-            <w:gridSpan w:val="3"/>
-          </w:tcPr>
-          <w:p>
-            <w:pPr>
-              <w:jc w:val="center"/>
-              <w:rPr>
-                <w:rFonts w:ascii="Courier New" w:hAnsi="Courier New" w:cs="Courier New"/>
-                <w:sz w:val="18"/>
-              </w:rPr>
-            </w:pPr>
-            <w:r>
-              <w:rPr>
-                <w:rFonts w:ascii="Courier New" w:hAnsi="Courier New" w:cs="Courier New"/>
-                <w:sz w:val="18"/>
-              </w:rPr>
-              <w:t>R</w:t>
-            </w:r>
-            <w:r>
-              <w:rPr>
-                <w:rFonts w:ascii="Courier New" w:hAnsi="Courier New" w:cs="Courier New"/>
-                <w:sz w:val="18"/>
-              </w:rPr>
-              <w:t>b</w:t>
+            <w:tcW w:w="992" w:type="dxa"/>
+          </w:tcPr>
+          <w:p>
+            <w:pPr>
+              <w:jc w:val="center"/>
+              <w:rPr>
+                <w:rFonts w:ascii="Courier New" w:hAnsi="Courier New" w:cs="Courier New"/>
+                <w:sz w:val="18"/>
+              </w:rPr>
+            </w:pPr>
+            <w:r>
+              <w:rPr>
+                <w:rFonts w:ascii="Courier New" w:hAnsi="Courier New" w:cs="Courier New"/>
+                <w:sz w:val="18"/>
+              </w:rPr>
+              <w:t>Ra</w:t>
             </w:r>
             <w:r>
               <w:rPr>
@@ -12172,35 +13144,6 @@
         </w:tc>
         <w:tc>
           <w:tcPr>
-            <w:tcW w:w="992" w:type="dxa"/>
-          </w:tcPr>
-          <w:p>
-            <w:pPr>
-              <w:jc w:val="center"/>
-              <w:rPr>
-                <w:rFonts w:ascii="Courier New" w:hAnsi="Courier New" w:cs="Courier New"/>
-                <w:sz w:val="18"/>
-              </w:rPr>
-            </w:pPr>
-            <w:r>
-              <w:rPr>
-                <w:rFonts w:ascii="Courier New" w:hAnsi="Courier New" w:cs="Courier New"/>
-                <w:sz w:val="18"/>
-              </w:rPr>
-              <w:t>Ra</w:t>
-            </w:r>
-            <w:r>
-              <w:rPr>
-                <w:rFonts w:ascii="Courier New" w:hAnsi="Courier New" w:cs="Courier New"/>
-                <w:sz w:val="18"/>
-                <w:vertAlign w:val="subscript"/>
-              </w:rPr>
-              <w:t>6</w:t>
-            </w:r>
-          </w:p>
-        </w:tc>
-        <w:tc>
-          <w:tcPr>
             <w:tcW w:w="993" w:type="dxa"/>
           </w:tcPr>
           <w:p>
@@ -12216,7 +13159,7 @@
                 <w:rFonts w:ascii="Courier New" w:hAnsi="Courier New" w:cs="Courier New"/>
                 <w:sz w:val="18"/>
               </w:rPr>
-              <w:t>42</w:t>
+              <w:t>43</w:t>
             </w:r>
           </w:p>
         </w:tc>
@@ -12236,7 +13179,7 @@
                 <w:rFonts w:ascii="Courier New" w:hAnsi="Courier New" w:cs="Courier New"/>
                 <w:sz w:val="18"/>
               </w:rPr>
-              <w:t>SW</w:t>
+              <w:t>INC</w:t>
             </w:r>
           </w:p>
         </w:tc>
@@ -12465,6 +13408,7 @@
     <w:p/>
     <w:p>
       <w:r>
+        <w:lastRenderedPageBreak/>
         <w:br w:type="page"/>
       </w:r>
     </w:p>
@@ -12506,7 +13450,7 @@
                 <w:sz w:val="18"/>
                 <w:vertAlign w:val="subscript"/>
               </w:rPr>
-              <w:t>2</w:t>
+              <w:t>3</w:t>
             </w:r>
           </w:p>
         </w:tc>
@@ -12570,13 +13514,6 @@
                 <w:sz w:val="16"/>
               </w:rPr>
             </w:pPr>
-            <w:r>
-              <w:rPr>
-                <w:rFonts w:ascii="Courier New" w:hAnsi="Courier New" w:cs="Courier New"/>
-                <w:sz w:val="16"/>
-              </w:rPr>
-              <w:t>d16[Ra]</w:t>
-            </w:r>
           </w:p>
         </w:tc>
         <w:tc>
@@ -12595,7 +13532,7 @@
                 <w:rFonts w:ascii="Courier New" w:hAnsi="Courier New" w:cs="Courier New"/>
                 <w:sz w:val="18"/>
               </w:rPr>
-              <w:t>register indirect with displacement</w:t>
+              <w:t>reserved</w:t>
             </w:r>
           </w:p>
         </w:tc>
@@ -12645,46 +13582,14 @@
                 <w:rFonts w:ascii="Courier New" w:hAnsi="Courier New" w:cs="Courier New"/>
                 <w:sz w:val="18"/>
               </w:rPr>
-              <w:t>8</w:t>
-            </w:r>
-            <w:r>
-              <w:rPr>
-                <w:rFonts w:ascii="Courier New" w:hAnsi="Courier New" w:cs="Courier New"/>
-                <w:sz w:val="18"/>
-              </w:rPr>
-              <w:t>[</w:t>
-            </w:r>
-            <w:proofErr w:type="spellStart"/>
-            <w:r>
-              <w:rPr>
-                <w:rFonts w:ascii="Courier New" w:hAnsi="Courier New" w:cs="Courier New"/>
-                <w:sz w:val="18"/>
-              </w:rPr>
-              <w:t>Ra+Rb</w:t>
-            </w:r>
-            <w:proofErr w:type="spellEnd"/>
-            <w:r>
-              <w:rPr>
-                <w:rFonts w:ascii="Courier New" w:hAnsi="Courier New" w:cs="Courier New"/>
-                <w:sz w:val="18"/>
-              </w:rPr>
-              <w:t>*</w:t>
-            </w:r>
-            <w:proofErr w:type="spellStart"/>
-            <w:r>
-              <w:rPr>
-                <w:rFonts w:ascii="Courier New" w:hAnsi="Courier New" w:cs="Courier New"/>
-                <w:sz w:val="18"/>
-              </w:rPr>
-              <w:t>Sc</w:t>
-            </w:r>
-            <w:proofErr w:type="spellEnd"/>
-            <w:r>
-              <w:rPr>
-                <w:rFonts w:ascii="Courier New" w:hAnsi="Courier New" w:cs="Courier New"/>
-                <w:sz w:val="18"/>
-              </w:rPr>
-              <w:t>]</w:t>
+              <w:t>11</w:t>
+            </w:r>
+            <w:r>
+              <w:rPr>
+                <w:rFonts w:ascii="Courier New" w:hAnsi="Courier New" w:cs="Courier New"/>
+                <w:sz w:val="18"/>
+              </w:rPr>
+              <w:t>[Ra+Rb*Sc]</w:t>
             </w:r>
           </w:p>
         </w:tc>
@@ -12754,46 +13659,14 @@
                 <w:rFonts w:ascii="Courier New" w:hAnsi="Courier New" w:cs="Courier New"/>
                 <w:sz w:val="18"/>
               </w:rPr>
-              <w:t>8</w:t>
-            </w:r>
-            <w:r>
-              <w:rPr>
-                <w:rFonts w:ascii="Courier New" w:hAnsi="Courier New" w:cs="Courier New"/>
-                <w:sz w:val="18"/>
-              </w:rPr>
-              <w:t>[</w:t>
-            </w:r>
-            <w:proofErr w:type="spellStart"/>
-            <w:r>
-              <w:rPr>
-                <w:rFonts w:ascii="Courier New" w:hAnsi="Courier New" w:cs="Courier New"/>
-                <w:sz w:val="18"/>
-              </w:rPr>
-              <w:t>Ra+Rb</w:t>
-            </w:r>
-            <w:proofErr w:type="spellEnd"/>
-            <w:r>
-              <w:rPr>
-                <w:rFonts w:ascii="Courier New" w:hAnsi="Courier New" w:cs="Courier New"/>
-                <w:sz w:val="18"/>
-              </w:rPr>
-              <w:t>*</w:t>
-            </w:r>
-            <w:proofErr w:type="spellStart"/>
-            <w:r>
-              <w:rPr>
-                <w:rFonts w:ascii="Courier New" w:hAnsi="Courier New" w:cs="Courier New"/>
-                <w:sz w:val="18"/>
-              </w:rPr>
-              <w:t>Sc</w:t>
-            </w:r>
-            <w:proofErr w:type="spellEnd"/>
-            <w:r>
-              <w:rPr>
-                <w:rFonts w:ascii="Courier New" w:hAnsi="Courier New" w:cs="Courier New"/>
-                <w:sz w:val="18"/>
-              </w:rPr>
-              <w:t>]</w:t>
+              <w:t>11</w:t>
+            </w:r>
+            <w:r>
+              <w:rPr>
+                <w:rFonts w:ascii="Courier New" w:hAnsi="Courier New" w:cs="Courier New"/>
+                <w:sz w:val="18"/>
+              </w:rPr>
+              <w:t>[Ra+Rb*Sc]</w:t>
             </w:r>
             <w:r>
               <w:rPr>
@@ -12870,46 +13743,14 @@
                 <w:rFonts w:ascii="Courier New" w:hAnsi="Courier New" w:cs="Courier New"/>
                 <w:sz w:val="18"/>
               </w:rPr>
-              <w:t>8</w:t>
-            </w:r>
-            <w:r>
-              <w:rPr>
-                <w:rFonts w:ascii="Courier New" w:hAnsi="Courier New" w:cs="Courier New"/>
-                <w:sz w:val="18"/>
-              </w:rPr>
-              <w:t>[</w:t>
-            </w:r>
-            <w:proofErr w:type="spellStart"/>
-            <w:r>
-              <w:rPr>
-                <w:rFonts w:ascii="Courier New" w:hAnsi="Courier New" w:cs="Courier New"/>
-                <w:sz w:val="18"/>
-              </w:rPr>
-              <w:t>Ra+Rb</w:t>
-            </w:r>
-            <w:proofErr w:type="spellEnd"/>
-            <w:r>
-              <w:rPr>
-                <w:rFonts w:ascii="Courier New" w:hAnsi="Courier New" w:cs="Courier New"/>
-                <w:sz w:val="18"/>
-              </w:rPr>
-              <w:t>*</w:t>
-            </w:r>
-            <w:proofErr w:type="spellStart"/>
-            <w:r>
-              <w:rPr>
-                <w:rFonts w:ascii="Courier New" w:hAnsi="Courier New" w:cs="Courier New"/>
-                <w:sz w:val="18"/>
-              </w:rPr>
-              <w:t>Sc</w:t>
-            </w:r>
-            <w:proofErr w:type="spellEnd"/>
-            <w:r>
-              <w:rPr>
-                <w:rFonts w:ascii="Courier New" w:hAnsi="Courier New" w:cs="Courier New"/>
-                <w:sz w:val="18"/>
-              </w:rPr>
-              <w:t>]</w:t>
+              <w:t>11</w:t>
+            </w:r>
+            <w:r>
+              <w:rPr>
+                <w:rFonts w:ascii="Courier New" w:hAnsi="Courier New" w:cs="Courier New"/>
+                <w:sz w:val="18"/>
+              </w:rPr>
+              <w:t>[Ra+Rb*Sc]</w:t>
             </w:r>
             <w:r>
               <w:rPr>
@@ -12937,6 +13778,251 @@
                 <w:sz w:val="18"/>
               </w:rPr>
               <w:t>post auto-increment</w:t>
+            </w:r>
+          </w:p>
+        </w:tc>
+      </w:tr>
+      <w:tr>
+        <w:tc>
+          <w:tcPr>
+            <w:tcW w:w="675" w:type="dxa"/>
+          </w:tcPr>
+          <w:p>
+            <w:pPr>
+              <w:jc w:val="center"/>
+              <w:rPr>
+                <w:rFonts w:ascii="Courier New" w:hAnsi="Courier New" w:cs="Courier New"/>
+                <w:sz w:val="18"/>
+              </w:rPr>
+            </w:pPr>
+            <w:r>
+              <w:rPr>
+                <w:rFonts w:ascii="Courier New" w:hAnsi="Courier New" w:cs="Courier New"/>
+                <w:sz w:val="18"/>
+              </w:rPr>
+              <w:t>4</w:t>
+            </w:r>
+          </w:p>
+        </w:tc>
+        <w:tc>
+          <w:tcPr>
+            <w:tcW w:w="2268" w:type="dxa"/>
+          </w:tcPr>
+          <w:p>
+            <w:pPr>
+              <w:rPr>
+                <w:rFonts w:ascii="Courier New" w:hAnsi="Courier New" w:cs="Courier New"/>
+                <w:sz w:val="18"/>
+              </w:rPr>
+            </w:pPr>
+          </w:p>
+        </w:tc>
+        <w:tc>
+          <w:tcPr>
+            <w:tcW w:w="4395" w:type="dxa"/>
+          </w:tcPr>
+          <w:p>
+            <w:pPr>
+              <w:rPr>
+                <w:rFonts w:ascii="Courier New" w:hAnsi="Courier New" w:cs="Courier New"/>
+                <w:sz w:val="18"/>
+              </w:rPr>
+            </w:pPr>
+            <w:r>
+              <w:rPr>
+                <w:rFonts w:ascii="Courier New" w:hAnsi="Courier New" w:cs="Courier New"/>
+                <w:sz w:val="18"/>
+              </w:rPr>
+              <w:t>reserved</w:t>
+            </w:r>
+          </w:p>
+        </w:tc>
+      </w:tr>
+      <w:tr>
+        <w:tc>
+          <w:tcPr>
+            <w:tcW w:w="675" w:type="dxa"/>
+          </w:tcPr>
+          <w:p>
+            <w:pPr>
+              <w:jc w:val="center"/>
+              <w:rPr>
+                <w:rFonts w:ascii="Courier New" w:hAnsi="Courier New" w:cs="Courier New"/>
+                <w:sz w:val="18"/>
+              </w:rPr>
+            </w:pPr>
+            <w:r>
+              <w:rPr>
+                <w:rFonts w:ascii="Courier New" w:hAnsi="Courier New" w:cs="Courier New"/>
+                <w:sz w:val="18"/>
+              </w:rPr>
+              <w:t>5</w:t>
+            </w:r>
+          </w:p>
+        </w:tc>
+        <w:tc>
+          <w:tcPr>
+            <w:tcW w:w="2268" w:type="dxa"/>
+          </w:tcPr>
+          <w:p>
+            <w:pPr>
+              <w:rPr>
+                <w:rFonts w:ascii="Courier New" w:hAnsi="Courier New" w:cs="Courier New"/>
+                <w:sz w:val="18"/>
+              </w:rPr>
+            </w:pPr>
+            <w:r>
+              <w:rPr>
+                <w:rFonts w:ascii="Courier New" w:hAnsi="Courier New" w:cs="Courier New"/>
+                <w:sz w:val="18"/>
+              </w:rPr>
+              <w:t>[d11[Ra]][Rb*Sc]</w:t>
+            </w:r>
+          </w:p>
+        </w:tc>
+        <w:tc>
+          <w:tcPr>
+            <w:tcW w:w="4395" w:type="dxa"/>
+          </w:tcPr>
+          <w:p>
+            <w:pPr>
+              <w:rPr>
+                <w:rFonts w:ascii="Courier New" w:hAnsi="Courier New" w:cs="Courier New"/>
+                <w:sz w:val="18"/>
+              </w:rPr>
+            </w:pPr>
+            <w:r>
+              <w:rPr>
+                <w:rFonts w:ascii="Courier New" w:hAnsi="Courier New" w:cs="Courier New"/>
+                <w:sz w:val="18"/>
+              </w:rPr>
+              <w:t>memory indirect</w:t>
+            </w:r>
+          </w:p>
+        </w:tc>
+      </w:tr>
+      <w:tr>
+        <w:tc>
+          <w:tcPr>
+            <w:tcW w:w="675" w:type="dxa"/>
+          </w:tcPr>
+          <w:p>
+            <w:pPr>
+              <w:jc w:val="center"/>
+              <w:rPr>
+                <w:rFonts w:ascii="Courier New" w:hAnsi="Courier New" w:cs="Courier New"/>
+                <w:sz w:val="18"/>
+              </w:rPr>
+            </w:pPr>
+            <w:r>
+              <w:rPr>
+                <w:rFonts w:ascii="Courier New" w:hAnsi="Courier New" w:cs="Courier New"/>
+                <w:sz w:val="18"/>
+              </w:rPr>
+              <w:t>6</w:t>
+            </w:r>
+          </w:p>
+        </w:tc>
+        <w:tc>
+          <w:tcPr>
+            <w:tcW w:w="2268" w:type="dxa"/>
+          </w:tcPr>
+          <w:p>
+            <w:pPr>
+              <w:rPr>
+                <w:rFonts w:ascii="Courier New" w:hAnsi="Courier New" w:cs="Courier New"/>
+                <w:sz w:val="18"/>
+              </w:rPr>
+            </w:pPr>
+            <w:r>
+              <w:rPr>
+                <w:rFonts w:ascii="Courier New" w:hAnsi="Courier New" w:cs="Courier New"/>
+                <w:sz w:val="18"/>
+              </w:rPr>
+              <w:t>[d11[Ra]][Rb*Sc]--</w:t>
+            </w:r>
+          </w:p>
+        </w:tc>
+        <w:tc>
+          <w:tcPr>
+            <w:tcW w:w="4395" w:type="dxa"/>
+          </w:tcPr>
+          <w:p>
+            <w:pPr>
+              <w:rPr>
+                <w:rFonts w:ascii="Courier New" w:hAnsi="Courier New" w:cs="Courier New"/>
+                <w:sz w:val="18"/>
+              </w:rPr>
+            </w:pPr>
+            <w:r>
+              <w:rPr>
+                <w:rFonts w:ascii="Courier New" w:hAnsi="Courier New" w:cs="Courier New"/>
+                <w:sz w:val="18"/>
+              </w:rPr>
+              <w:t>memory indirect</w:t>
+            </w:r>
+          </w:p>
+        </w:tc>
+      </w:tr>
+      <w:tr>
+        <w:tc>
+          <w:tcPr>
+            <w:tcW w:w="675" w:type="dxa"/>
+          </w:tcPr>
+          <w:p>
+            <w:pPr>
+              <w:jc w:val="center"/>
+              <w:rPr>
+                <w:rFonts w:ascii="Courier New" w:hAnsi="Courier New" w:cs="Courier New"/>
+                <w:sz w:val="18"/>
+              </w:rPr>
+            </w:pPr>
+            <w:r>
+              <w:rPr>
+                <w:rFonts w:ascii="Courier New" w:hAnsi="Courier New" w:cs="Courier New"/>
+                <w:sz w:val="18"/>
+              </w:rPr>
+              <w:t>7</w:t>
+            </w:r>
+          </w:p>
+        </w:tc>
+        <w:tc>
+          <w:tcPr>
+            <w:tcW w:w="2268" w:type="dxa"/>
+          </w:tcPr>
+          <w:p>
+            <w:pPr>
+              <w:rPr>
+                <w:rFonts w:ascii="Courier New" w:hAnsi="Courier New" w:cs="Courier New"/>
+                <w:sz w:val="18"/>
+              </w:rPr>
+            </w:pPr>
+            <w:r>
+              <w:rPr>
+                <w:rFonts w:ascii="Courier New" w:hAnsi="Courier New" w:cs="Courier New"/>
+                <w:sz w:val="18"/>
+              </w:rPr>
+              <w:t>[d11[Ra]][Rb*Sc]++</w:t>
+            </w:r>
+          </w:p>
+        </w:tc>
+        <w:tc>
+          <w:tcPr>
+            <w:tcW w:w="4395" w:type="dxa"/>
+          </w:tcPr>
+          <w:p>
+            <w:pPr>
+              <w:rPr>
+                <w:rFonts w:ascii="Courier New" w:hAnsi="Courier New" w:cs="Courier New"/>
+                <w:sz w:val="18"/>
+              </w:rPr>
+            </w:pPr>
+            <w:r>
+              <w:rPr>
+                <w:rFonts w:ascii="Courier New" w:hAnsi="Courier New" w:cs="Courier New"/>
+                <w:sz w:val="18"/>
+              </w:rPr>
+              <w:t>memory indirect</w:t>
             </w:r>
           </w:p>
         </w:tc>
@@ -12950,24 +14036,13 @@
           <w:sz w:val="18"/>
         </w:rPr>
       </w:pPr>
-      <w:proofErr w:type="spellStart"/>
-      <w:proofErr w:type="gramStart"/>
       <w:r>
         <w:rPr>
           <w:rFonts w:ascii="Courier New" w:hAnsi="Courier New" w:cs="Courier New"/>
           <w:sz w:val="18"/>
         </w:rPr>
-        <w:t>Rb</w:t>
+        <w:t>Rb increments or decrements by one.</w:t>
       </w:r>
-      <w:proofErr w:type="spellEnd"/>
-      <w:r>
-        <w:rPr>
-          <w:rFonts w:ascii="Courier New" w:hAnsi="Courier New" w:cs="Courier New"/>
-          <w:sz w:val="18"/>
-        </w:rPr>
-        <w:t xml:space="preserve"> increments or decrements by one.</w:t>
-      </w:r>
-      <w:proofErr w:type="gramEnd"/>
     </w:p>
     <w:p>
       <w:r>
@@ -12975,23 +14050,7 @@
           <w:rFonts w:ascii="Courier New" w:hAnsi="Courier New" w:cs="Courier New"/>
           <w:sz w:val="18"/>
         </w:rPr>
-        <w:t xml:space="preserve">If </w:t>
-      </w:r>
-      <w:proofErr w:type="spellStart"/>
-      <w:r>
-        <w:rPr>
-          <w:rFonts w:ascii="Courier New" w:hAnsi="Courier New" w:cs="Courier New"/>
-          <w:sz w:val="18"/>
-        </w:rPr>
-        <w:t>Rb</w:t>
-      </w:r>
-      <w:proofErr w:type="spellEnd"/>
-      <w:r>
-        <w:rPr>
-          <w:rFonts w:ascii="Courier New" w:hAnsi="Courier New" w:cs="Courier New"/>
-          <w:sz w:val="18"/>
-        </w:rPr>
-        <w:t xml:space="preserve"> is zero then Ra increments / decrements by the size of the operand.</w:t>
+        <w:t>If Rb is zero then Ra increments / decrements by the size of the operand.</w:t>
       </w:r>
     </w:p>
     <w:p>
@@ -13033,6 +14092,13 @@
                 <w:sz w:val="18"/>
               </w:rPr>
             </w:pPr>
+            <w:r>
+              <w:rPr>
+                <w:rFonts w:ascii="Courier New" w:hAnsi="Courier New" w:cs="Courier New"/>
+                <w:sz w:val="18"/>
+              </w:rPr>
+              <w:t>1</w:t>
+            </w:r>
           </w:p>
         </w:tc>
         <w:tc>
@@ -13046,6 +14112,13 @@
                 <w:sz w:val="18"/>
               </w:rPr>
             </w:pPr>
+            <w:r>
+              <w:rPr>
+                <w:rFonts w:ascii="Courier New" w:hAnsi="Courier New" w:cs="Courier New"/>
+                <w:sz w:val="18"/>
+              </w:rPr>
+              <w:t>d11[Ra]</w:t>
+            </w:r>
           </w:p>
         </w:tc>
         <w:tc>
@@ -13059,6 +14132,13 @@
                 <w:sz w:val="18"/>
               </w:rPr>
             </w:pPr>
+            <w:r>
+              <w:rPr>
+                <w:rFonts w:ascii="Courier New" w:hAnsi="Courier New" w:cs="Courier New"/>
+                <w:sz w:val="18"/>
+              </w:rPr>
+              <w:t>Set Rb to zero</w:t>
+            </w:r>
           </w:p>
         </w:tc>
       </w:tr>
@@ -13100,7 +14180,21 @@
                 <w:rFonts w:ascii="Courier New" w:hAnsi="Courier New" w:cs="Courier New"/>
                 <w:sz w:val="18"/>
               </w:rPr>
-              <w:t>d8[Ra]--</w:t>
+              <w:t>d</w:t>
+            </w:r>
+            <w:r>
+              <w:rPr>
+                <w:rFonts w:ascii="Courier New" w:hAnsi="Courier New" w:cs="Courier New"/>
+                <w:sz w:val="18"/>
+              </w:rPr>
+              <w:t>11</w:t>
+            </w:r>
+            <w:r>
+              <w:rPr>
+                <w:rFonts w:ascii="Courier New" w:hAnsi="Courier New" w:cs="Courier New"/>
+                <w:sz w:val="18"/>
+              </w:rPr>
+              <w:t>[Ra]--</w:t>
             </w:r>
           </w:p>
         </w:tc>
@@ -13120,23 +14214,7 @@
                 <w:rFonts w:ascii="Courier New" w:hAnsi="Courier New" w:cs="Courier New"/>
                 <w:sz w:val="18"/>
               </w:rPr>
-              <w:t xml:space="preserve">Set </w:t>
-            </w:r>
-            <w:proofErr w:type="spellStart"/>
-            <w:r>
-              <w:rPr>
-                <w:rFonts w:ascii="Courier New" w:hAnsi="Courier New" w:cs="Courier New"/>
-                <w:sz w:val="18"/>
-              </w:rPr>
-              <w:t>Rb</w:t>
-            </w:r>
-            <w:proofErr w:type="spellEnd"/>
-            <w:r>
-              <w:rPr>
-                <w:rFonts w:ascii="Courier New" w:hAnsi="Courier New" w:cs="Courier New"/>
-                <w:sz w:val="18"/>
-              </w:rPr>
-              <w:t xml:space="preserve"> to zero</w:t>
+              <w:t>Set Rb to zero</w:t>
             </w:r>
           </w:p>
         </w:tc>
@@ -13179,7 +14257,21 @@
                 <w:rFonts w:ascii="Courier New" w:hAnsi="Courier New" w:cs="Courier New"/>
                 <w:sz w:val="18"/>
               </w:rPr>
-              <w:t>d8[Ra]++</w:t>
+              <w:t>d</w:t>
+            </w:r>
+            <w:r>
+              <w:rPr>
+                <w:rFonts w:ascii="Courier New" w:hAnsi="Courier New" w:cs="Courier New"/>
+                <w:sz w:val="18"/>
+              </w:rPr>
+              <w:t>11</w:t>
+            </w:r>
+            <w:r>
+              <w:rPr>
+                <w:rFonts w:ascii="Courier New" w:hAnsi="Courier New" w:cs="Courier New"/>
+                <w:sz w:val="18"/>
+              </w:rPr>
+              <w:t>[Ra]++</w:t>
             </w:r>
           </w:p>
         </w:tc>
@@ -13199,23 +14291,7 @@
                 <w:rFonts w:ascii="Courier New" w:hAnsi="Courier New" w:cs="Courier New"/>
                 <w:sz w:val="18"/>
               </w:rPr>
-              <w:t xml:space="preserve">Set </w:t>
-            </w:r>
-            <w:proofErr w:type="spellStart"/>
-            <w:r>
-              <w:rPr>
-                <w:rFonts w:ascii="Courier New" w:hAnsi="Courier New" w:cs="Courier New"/>
-                <w:sz w:val="18"/>
-              </w:rPr>
-              <w:t>Rb</w:t>
-            </w:r>
-            <w:proofErr w:type="spellEnd"/>
-            <w:r>
-              <w:rPr>
-                <w:rFonts w:ascii="Courier New" w:hAnsi="Courier New" w:cs="Courier New"/>
-                <w:sz w:val="18"/>
-              </w:rPr>
-              <w:t xml:space="preserve"> to zero</w:t>
+              <w:t>Set Rb to zero</w:t>
             </w:r>
           </w:p>
         </w:tc>
@@ -13238,7 +14314,7 @@
                 <w:rFonts w:ascii="Courier New" w:hAnsi="Courier New" w:cs="Courier New"/>
                 <w:sz w:val="18"/>
               </w:rPr>
-              <w:t>2</w:t>
+              <w:t>1</w:t>
             </w:r>
           </w:p>
         </w:tc>
@@ -13258,7 +14334,7 @@
                 <w:rFonts w:ascii="Courier New" w:hAnsi="Courier New" w:cs="Courier New"/>
                 <w:sz w:val="18"/>
               </w:rPr>
-              <w:t>[Ra]--</w:t>
+              <w:t>[Ra]</w:t>
             </w:r>
           </w:p>
         </w:tc>
@@ -13278,23 +14354,7 @@
                 <w:rFonts w:ascii="Courier New" w:hAnsi="Courier New" w:cs="Courier New"/>
                 <w:sz w:val="18"/>
               </w:rPr>
-              <w:t xml:space="preserve">Set </w:t>
-            </w:r>
-            <w:proofErr w:type="spellStart"/>
-            <w:r>
-              <w:rPr>
-                <w:rFonts w:ascii="Courier New" w:hAnsi="Courier New" w:cs="Courier New"/>
-                <w:sz w:val="18"/>
-              </w:rPr>
-              <w:t>Rb</w:t>
-            </w:r>
-            <w:proofErr w:type="spellEnd"/>
-            <w:r>
-              <w:rPr>
-                <w:rFonts w:ascii="Courier New" w:hAnsi="Courier New" w:cs="Courier New"/>
-                <w:sz w:val="18"/>
-              </w:rPr>
-              <w:t>, disp8 to zero</w:t>
+              <w:t>Set Rb, disp11 to zero</w:t>
             </w:r>
           </w:p>
         </w:tc>
@@ -13317,6 +14377,83 @@
                 <w:rFonts w:ascii="Courier New" w:hAnsi="Courier New" w:cs="Courier New"/>
                 <w:sz w:val="18"/>
               </w:rPr>
+              <w:t>2</w:t>
+            </w:r>
+          </w:p>
+        </w:tc>
+        <w:tc>
+          <w:tcPr>
+            <w:tcW w:w="2268" w:type="dxa"/>
+          </w:tcPr>
+          <w:p>
+            <w:pPr>
+              <w:rPr>
+                <w:rFonts w:ascii="Courier New" w:hAnsi="Courier New" w:cs="Courier New"/>
+                <w:sz w:val="18"/>
+              </w:rPr>
+            </w:pPr>
+            <w:r>
+              <w:rPr>
+                <w:rFonts w:ascii="Courier New" w:hAnsi="Courier New" w:cs="Courier New"/>
+                <w:sz w:val="18"/>
+              </w:rPr>
+              <w:t>[Ra]--</w:t>
+            </w:r>
+          </w:p>
+        </w:tc>
+        <w:tc>
+          <w:tcPr>
+            <w:tcW w:w="4395" w:type="dxa"/>
+          </w:tcPr>
+          <w:p>
+            <w:pPr>
+              <w:rPr>
+                <w:rFonts w:ascii="Courier New" w:hAnsi="Courier New" w:cs="Courier New"/>
+                <w:sz w:val="18"/>
+              </w:rPr>
+            </w:pPr>
+            <w:r>
+              <w:rPr>
+                <w:rFonts w:ascii="Courier New" w:hAnsi="Courier New" w:cs="Courier New"/>
+                <w:sz w:val="18"/>
+              </w:rPr>
+              <w:t>Set Rb, disp</w:t>
+            </w:r>
+            <w:r>
+              <w:rPr>
+                <w:rFonts w:ascii="Courier New" w:hAnsi="Courier New" w:cs="Courier New"/>
+                <w:sz w:val="18"/>
+              </w:rPr>
+              <w:t>11</w:t>
+            </w:r>
+            <w:r>
+              <w:rPr>
+                <w:rFonts w:ascii="Courier New" w:hAnsi="Courier New" w:cs="Courier New"/>
+                <w:sz w:val="18"/>
+              </w:rPr>
+              <w:t xml:space="preserve"> to zero</w:t>
+            </w:r>
+          </w:p>
+        </w:tc>
+      </w:tr>
+      <w:tr>
+        <w:tc>
+          <w:tcPr>
+            <w:tcW w:w="675" w:type="dxa"/>
+          </w:tcPr>
+          <w:p>
+            <w:pPr>
+              <w:jc w:val="center"/>
+              <w:rPr>
+                <w:rFonts w:ascii="Courier New" w:hAnsi="Courier New" w:cs="Courier New"/>
+                <w:sz w:val="18"/>
+              </w:rPr>
+            </w:pPr>
+            <w:r>
+              <w:rPr>
+                <w:rFonts w:ascii="Courier New" w:hAnsi="Courier New" w:cs="Courier New"/>
+                <w:sz w:val="18"/>
+              </w:rPr>
               <w:t>3</w:t>
             </w:r>
           </w:p>
@@ -13357,23 +14494,21 @@
                 <w:rFonts w:ascii="Courier New" w:hAnsi="Courier New" w:cs="Courier New"/>
                 <w:sz w:val="18"/>
               </w:rPr>
-              <w:t xml:space="preserve">Set </w:t>
-            </w:r>
-            <w:proofErr w:type="spellStart"/>
-            <w:r>
-              <w:rPr>
-                <w:rFonts w:ascii="Courier New" w:hAnsi="Courier New" w:cs="Courier New"/>
-                <w:sz w:val="18"/>
-              </w:rPr>
-              <w:t>Rb</w:t>
-            </w:r>
-            <w:proofErr w:type="spellEnd"/>
-            <w:r>
-              <w:rPr>
-                <w:rFonts w:ascii="Courier New" w:hAnsi="Courier New" w:cs="Courier New"/>
-                <w:sz w:val="18"/>
-              </w:rPr>
-              <w:t>, disp8 to zero</w:t>
+              <w:t>Set Rb, disp</w:t>
+            </w:r>
+            <w:r>
+              <w:rPr>
+                <w:rFonts w:ascii="Courier New" w:hAnsi="Courier New" w:cs="Courier New"/>
+                <w:sz w:val="18"/>
+              </w:rPr>
+              <w:t>11</w:t>
+            </w:r>
+            <w:r>
+              <w:rPr>
+                <w:rFonts w:ascii="Courier New" w:hAnsi="Courier New" w:cs="Courier New"/>
+                <w:sz w:val="18"/>
+              </w:rPr>
+              <w:t xml:space="preserve"> to zero</w:t>
             </w:r>
           </w:p>
         </w:tc>
@@ -13683,23 +14818,7 @@
           <w:rFonts w:ascii="Courier New" w:hAnsi="Courier New" w:cs="Courier New"/>
           <w:sz w:val="18"/>
         </w:rPr>
-        <w:t xml:space="preserve">The difference between register indirect with displacement and scaled indexed addressing is primarily the size of the displacement. Register indirect with displacement mode can be synthesized from the scaled indexed addressing mode by setting </w:t>
-      </w:r>
-      <w:proofErr w:type="spellStart"/>
-      <w:r>
-        <w:rPr>
-          <w:rFonts w:ascii="Courier New" w:hAnsi="Courier New" w:cs="Courier New"/>
-          <w:sz w:val="18"/>
-        </w:rPr>
-        <w:t>Rb</w:t>
-      </w:r>
-      <w:proofErr w:type="spellEnd"/>
-      <w:r>
-        <w:rPr>
-          <w:rFonts w:ascii="Courier New" w:hAnsi="Courier New" w:cs="Courier New"/>
-          <w:sz w:val="18"/>
-        </w:rPr>
-        <w:t xml:space="preserve"> to zero.</w:t>
+        <w:t>The difference between register indirect with displacement and scaled indexed addressing is primarily the size of the displacement. Register indirect with displacement mode can be synthesized from the scaled indexed addressing mode by setting Rb to zero.</w:t>
       </w:r>
     </w:p>
     <w:p>
@@ -13716,23 +14835,7 @@
           <w:rFonts w:ascii="Courier New" w:hAnsi="Courier New" w:cs="Courier New"/>
           <w:sz w:val="18"/>
         </w:rPr>
-        <w:t xml:space="preserve">Auto-increment / decrement </w:t>
-      </w:r>
-      <w:proofErr w:type="gramStart"/>
-      <w:r>
-        <w:rPr>
-          <w:rFonts w:ascii="Courier New" w:hAnsi="Courier New" w:cs="Courier New"/>
-          <w:sz w:val="18"/>
-        </w:rPr>
-        <w:t>is</w:t>
-      </w:r>
-      <w:proofErr w:type="gramEnd"/>
-      <w:r>
-        <w:rPr>
-          <w:rFonts w:ascii="Courier New" w:hAnsi="Courier New" w:cs="Courier New"/>
-          <w:sz w:val="18"/>
-        </w:rPr>
-        <w:t xml:space="preserve"> available only to scaled indexed address modes. In all likely-hood the displacement would be zero anyway when auto-increment or decrement is in use.</w:t>
+        <w:t>Auto-increment / decrement is available only to scaled indexed address modes. In all likely-hood the displacement would be zero anyway when auto-increment or decrement is in use.</w:t>
       </w:r>
     </w:p>
     <w:p>
